--- a/Resourse/Android_quiz.docx
+++ b/Resourse/Android_quiz.docx
@@ -879,15 +879,17 @@
           <w:b/>
           <w:sz w:val="24"/>
           <w:szCs w:val="24"/>
-        </w:rPr>
-      </w:pPr>
-      <w:proofErr w:type="spellStart"/>
-      <w:r>
-        <w:rPr>
-          <w:rFonts w:ascii="Arial" w:eastAsia="Times New Roman" w:hAnsi="Arial" w:cs="Arial"/>
-          <w:b/>
-          <w:sz w:val="24"/>
-          <w:szCs w:val="24"/>
+          <w:highlight w:val="yellow"/>
+        </w:rPr>
+      </w:pPr>
+      <w:proofErr w:type="spellStart"/>
+      <w:r>
+        <w:rPr>
+          <w:rFonts w:ascii="Arial" w:eastAsia="Times New Roman" w:hAnsi="Arial" w:cs="Arial"/>
+          <w:b/>
+          <w:sz w:val="24"/>
+          <w:szCs w:val="24"/>
+          <w:highlight w:val="yellow"/>
         </w:rPr>
         <w:t>android:id</w:t>
       </w:r>
@@ -898,6 +900,7 @@
           <w:b/>
           <w:sz w:val="24"/>
           <w:szCs w:val="24"/>
+          <w:highlight w:val="yellow"/>
         </w:rPr>
         <w:t>="@+id/</w:t>
       </w:r>
@@ -908,6 +911,7 @@
           <w:b/>
           <w:sz w:val="24"/>
           <w:szCs w:val="24"/>
+          <w:highlight w:val="yellow"/>
         </w:rPr>
         <w:t>submit_btn</w:t>
       </w:r>
@@ -918,6 +922,7 @@
           <w:b/>
           <w:sz w:val="24"/>
           <w:szCs w:val="24"/>
+          <w:highlight w:val="yellow"/>
         </w:rPr>
         <w:t>"</w:t>
       </w:r>
@@ -927,6 +932,7 @@
           <w:b/>
           <w:sz w:val="24"/>
           <w:szCs w:val="24"/>
+          <w:highlight w:val="yellow"/>
         </w:rPr>
         <w:tab/>
       </w:r>
@@ -1079,15 +1085,17 @@
           <w:b/>
           <w:sz w:val="24"/>
           <w:szCs w:val="24"/>
-        </w:rPr>
-      </w:pPr>
-      <w:proofErr w:type="spellStart"/>
-      <w:r>
-        <w:rPr>
-          <w:rFonts w:ascii="Arial" w:eastAsia="Times New Roman" w:hAnsi="Arial" w:cs="Arial"/>
-          <w:b/>
-          <w:sz w:val="24"/>
-          <w:szCs w:val="24"/>
+          <w:highlight w:val="yellow"/>
+        </w:rPr>
+      </w:pPr>
+      <w:proofErr w:type="spellStart"/>
+      <w:r>
+        <w:rPr>
+          <w:rFonts w:ascii="Arial" w:eastAsia="Times New Roman" w:hAnsi="Arial" w:cs="Arial"/>
+          <w:b/>
+          <w:sz w:val="24"/>
+          <w:szCs w:val="24"/>
+          <w:highlight w:val="yellow"/>
         </w:rPr>
         <w:t>FixedLayout</w:t>
       </w:r>
@@ -1098,6 +1106,7 @@
           <w:b/>
           <w:sz w:val="24"/>
           <w:szCs w:val="24"/>
+          <w:highlight w:val="yellow"/>
         </w:rPr>
         <w:tab/>
       </w:r>
@@ -1243,14 +1252,16 @@
           <w:b/>
           <w:sz w:val="24"/>
           <w:szCs w:val="24"/>
-        </w:rPr>
-      </w:pPr>
-      <w:r>
-        <w:rPr>
-          <w:rFonts w:ascii="Arial" w:eastAsia="Times New Roman" w:hAnsi="Arial" w:cs="Arial"/>
-          <w:b/>
-          <w:sz w:val="24"/>
-          <w:szCs w:val="24"/>
+          <w:highlight w:val="yellow"/>
+        </w:rPr>
+      </w:pPr>
+      <w:r>
+        <w:rPr>
+          <w:rFonts w:ascii="Arial" w:eastAsia="Times New Roman" w:hAnsi="Arial" w:cs="Arial"/>
+          <w:b/>
+          <w:sz w:val="24"/>
+          <w:szCs w:val="24"/>
+          <w:highlight w:val="yellow"/>
         </w:rPr>
         <w:t>res/menu/main_m</w:t>
       </w:r>
@@ -1260,6 +1271,7 @@
           <w:b/>
           <w:sz w:val="24"/>
           <w:szCs w:val="24"/>
+          <w:highlight w:val="yellow"/>
         </w:rPr>
         <w:t>enu.xml</w:t>
       </w:r>
@@ -1269,6 +1281,7 @@
           <w:b/>
           <w:sz w:val="24"/>
           <w:szCs w:val="24"/>
+          <w:highlight w:val="yellow"/>
         </w:rPr>
         <w:tab/>
       </w:r>
@@ -1390,14 +1403,16 @@
           <w:b/>
           <w:sz w:val="24"/>
           <w:szCs w:val="24"/>
-        </w:rPr>
-      </w:pPr>
-      <w:r>
-        <w:rPr>
-          <w:rFonts w:ascii="Arial" w:eastAsia="Times New Roman" w:hAnsi="Arial" w:cs="Arial"/>
-          <w:b/>
-          <w:sz w:val="24"/>
-          <w:szCs w:val="24"/>
+          <w:highlight w:val="yellow"/>
+        </w:rPr>
+      </w:pPr>
+      <w:r>
+        <w:rPr>
+          <w:rFonts w:ascii="Arial" w:eastAsia="Times New Roman" w:hAnsi="Arial" w:cs="Arial"/>
+          <w:b/>
+          <w:sz w:val="24"/>
+          <w:szCs w:val="24"/>
+          <w:highlight w:val="yellow"/>
         </w:rPr>
         <w:t>True</w:t>
       </w:r>
@@ -1407,6 +1422,7 @@
           <w:b/>
           <w:sz w:val="24"/>
           <w:szCs w:val="24"/>
+          <w:highlight w:val="yellow"/>
         </w:rPr>
         <w:tab/>
       </w:r>
@@ -1459,15 +1475,49 @@
           <w:rFonts w:ascii="Arial" w:eastAsia="Times New Roman" w:hAnsi="Arial" w:cs="Arial"/>
           <w:sz w:val="24"/>
           <w:szCs w:val="24"/>
-        </w:rPr>
-      </w:pPr>
-      <w:r>
-        <w:rPr>
-          <w:rFonts w:ascii="Arial" w:eastAsia="Times New Roman" w:hAnsi="Arial" w:cs="Arial"/>
-          <w:sz w:val="24"/>
-          <w:szCs w:val="24"/>
           <w:shd w:val="clear" w:color="auto" w:fill="FCFCFC"/>
         </w:rPr>
+      </w:pPr>
+    </w:p>
+    <w:p>
+      <w:pPr>
+        <w:spacing w:after="0" w:line="240" w:lineRule="auto"/>
+        <w:rPr>
+          <w:rFonts w:ascii="Arial" w:eastAsia="Times New Roman" w:hAnsi="Arial" w:cs="Arial"/>
+          <w:sz w:val="24"/>
+          <w:szCs w:val="24"/>
+          <w:shd w:val="clear" w:color="auto" w:fill="FCFCFC"/>
+        </w:rPr>
+      </w:pPr>
+    </w:p>
+    <w:p>
+      <w:pPr>
+        <w:spacing w:after="0" w:line="240" w:lineRule="auto"/>
+        <w:rPr>
+          <w:rFonts w:ascii="Arial" w:eastAsia="Times New Roman" w:hAnsi="Arial" w:cs="Arial"/>
+          <w:sz w:val="24"/>
+          <w:szCs w:val="24"/>
+          <w:shd w:val="clear" w:color="auto" w:fill="FCFCFC"/>
+        </w:rPr>
+      </w:pPr>
+    </w:p>
+    <w:p>
+      <w:pPr>
+        <w:spacing w:after="0" w:line="240" w:lineRule="auto"/>
+        <w:rPr>
+          <w:rFonts w:ascii="Arial" w:eastAsia="Times New Roman" w:hAnsi="Arial" w:cs="Arial"/>
+          <w:sz w:val="24"/>
+          <w:szCs w:val="24"/>
+        </w:rPr>
+      </w:pPr>
+      <w:r>
+        <w:rPr>
+          <w:rFonts w:ascii="Arial" w:eastAsia="Times New Roman" w:hAnsi="Arial" w:cs="Arial"/>
+          <w:sz w:val="24"/>
+          <w:szCs w:val="24"/>
+          <w:shd w:val="clear" w:color="auto" w:fill="FCFCFC"/>
+        </w:rPr>
+        <w:lastRenderedPageBreak/>
         <w:t xml:space="preserve">8. </w:t>
       </w:r>
       <w:r>
@@ -1529,14 +1579,16 @@
           <w:b/>
           <w:sz w:val="24"/>
           <w:szCs w:val="24"/>
-        </w:rPr>
-      </w:pPr>
-      <w:r>
-        <w:rPr>
-          <w:rFonts w:ascii="Arial" w:eastAsia="Times New Roman" w:hAnsi="Arial" w:cs="Arial"/>
-          <w:b/>
-          <w:sz w:val="24"/>
-          <w:szCs w:val="24"/>
+          <w:highlight w:val="yellow"/>
+        </w:rPr>
+      </w:pPr>
+      <w:r>
+        <w:rPr>
+          <w:rFonts w:ascii="Arial" w:eastAsia="Times New Roman" w:hAnsi="Arial" w:cs="Arial"/>
+          <w:b/>
+          <w:sz w:val="24"/>
+          <w:szCs w:val="24"/>
+          <w:highlight w:val="yellow"/>
         </w:rPr>
         <w:t>on long-pressing</w:t>
       </w:r>
@@ -1546,6 +1598,7 @@
           <w:b/>
           <w:sz w:val="24"/>
           <w:szCs w:val="24"/>
+          <w:highlight w:val="yellow"/>
         </w:rPr>
         <w:tab/>
       </w:r>
@@ -1576,7 +1629,6 @@
           <w:sz w:val="24"/>
           <w:szCs w:val="24"/>
         </w:rPr>
-        <w:lastRenderedPageBreak/>
         <w:t>on pressing the menu button</w:t>
       </w:r>
     </w:p>
@@ -1778,6 +1830,7 @@
           <w:b/>
           <w:sz w:val="24"/>
           <w:szCs w:val="24"/>
+          <w:highlight w:val="yellow"/>
         </w:rPr>
         <w:t>the item should appear in the Action Bar if there is room, otherwise a</w:t>
       </w:r>
@@ -1787,8 +1840,18 @@
           <w:b/>
           <w:sz w:val="24"/>
           <w:szCs w:val="24"/>
-        </w:rPr>
-        <w:t xml:space="preserve">ppearing in the overflow menu </w:t>
+          <w:highlight w:val="yellow"/>
+        </w:rPr>
+        <w:t>ppearing in the overflow menu</w:t>
+      </w:r>
+      <w:r>
+        <w:rPr>
+          <w:rFonts w:ascii="Arial" w:eastAsia="Times New Roman" w:hAnsi="Arial" w:cs="Arial"/>
+          <w:b/>
+          <w:sz w:val="24"/>
+          <w:szCs w:val="24"/>
+        </w:rPr>
+        <w:t xml:space="preserve"> </w:t>
       </w:r>
       <w:r>
         <w:rPr>
@@ -1937,6 +2000,7 @@
           <w:b/>
           <w:sz w:val="24"/>
           <w:szCs w:val="24"/>
+          <w:highlight w:val="yellow"/>
         </w:rPr>
         <w:t>an</w:t>
       </w:r>
@@ -1946,6 +2010,7 @@
           <w:b/>
           <w:sz w:val="24"/>
           <w:szCs w:val="24"/>
+          <w:highlight w:val="yellow"/>
         </w:rPr>
         <w:t>droid:text</w:t>
       </w:r>
@@ -1956,6 +2021,7 @@
           <w:b/>
           <w:sz w:val="24"/>
           <w:szCs w:val="24"/>
+          <w:highlight w:val="yellow"/>
         </w:rPr>
         <w:t>="@string/</w:t>
       </w:r>
@@ -1966,6 +2032,7 @@
           <w:b/>
           <w:sz w:val="24"/>
           <w:szCs w:val="24"/>
+          <w:highlight w:val="yellow"/>
         </w:rPr>
         <w:t>info_text</w:t>
       </w:r>
@@ -1976,6 +2043,7 @@
           <w:b/>
           <w:sz w:val="24"/>
           <w:szCs w:val="24"/>
+          <w:highlight w:val="yellow"/>
         </w:rPr>
         <w:t>"</w:t>
       </w:r>
@@ -2330,15 +2398,17 @@
           <w:b/>
           <w:sz w:val="24"/>
           <w:szCs w:val="24"/>
-        </w:rPr>
-      </w:pPr>
-      <w:proofErr w:type="spellStart"/>
-      <w:r>
-        <w:rPr>
-          <w:rFonts w:ascii="Arial" w:eastAsia="Times New Roman" w:hAnsi="Arial" w:cs="Arial"/>
-          <w:b/>
-          <w:sz w:val="24"/>
-          <w:szCs w:val="24"/>
+          <w:highlight w:val="yellow"/>
+        </w:rPr>
+      </w:pPr>
+      <w:proofErr w:type="spellStart"/>
+      <w:r>
+        <w:rPr>
+          <w:rFonts w:ascii="Arial" w:eastAsia="Times New Roman" w:hAnsi="Arial" w:cs="Arial"/>
+          <w:b/>
+          <w:sz w:val="24"/>
+          <w:szCs w:val="24"/>
+          <w:highlight w:val="yellow"/>
         </w:rPr>
         <w:t>layout_width</w:t>
       </w:r>
@@ -2349,6 +2419,7 @@
           <w:b/>
           <w:sz w:val="24"/>
           <w:szCs w:val="24"/>
+          <w:highlight w:val="yellow"/>
         </w:rPr>
         <w:t xml:space="preserve"> and </w:t>
       </w:r>
@@ -2359,6 +2430,7 @@
           <w:b/>
           <w:sz w:val="24"/>
           <w:szCs w:val="24"/>
+          <w:highlight w:val="yellow"/>
         </w:rPr>
         <w:t>layout_height</w:t>
       </w:r>
@@ -2369,6 +2441,7 @@
           <w:b/>
           <w:sz w:val="24"/>
           <w:szCs w:val="24"/>
+          <w:highlight w:val="yellow"/>
         </w:rPr>
         <w:tab/>
       </w:r>
@@ -2451,14 +2524,16 @@
           <w:b/>
           <w:sz w:val="24"/>
           <w:szCs w:val="24"/>
-        </w:rPr>
-      </w:pPr>
-      <w:r>
-        <w:rPr>
-          <w:rFonts w:ascii="Arial" w:eastAsia="Times New Roman" w:hAnsi="Arial" w:cs="Arial"/>
-          <w:b/>
-          <w:sz w:val="24"/>
-          <w:szCs w:val="24"/>
+          <w:highlight w:val="yellow"/>
+        </w:rPr>
+      </w:pPr>
+      <w:r>
+        <w:rPr>
+          <w:rFonts w:ascii="Arial" w:eastAsia="Times New Roman" w:hAnsi="Arial" w:cs="Arial"/>
+          <w:b/>
+          <w:sz w:val="24"/>
+          <w:szCs w:val="24"/>
+          <w:highlight w:val="yellow"/>
         </w:rPr>
         <w:t>&lt;</w:t>
       </w:r>
@@ -2469,6 +2544,7 @@
           <w:b/>
           <w:sz w:val="24"/>
           <w:szCs w:val="24"/>
+          <w:highlight w:val="yellow"/>
         </w:rPr>
         <w:t>TableRow</w:t>
       </w:r>
@@ -2479,6 +2555,7 @@
           <w:b/>
           <w:sz w:val="24"/>
           <w:szCs w:val="24"/>
+          <w:highlight w:val="yellow"/>
         </w:rPr>
         <w:t>&gt;</w:t>
       </w:r>
@@ -2488,6 +2565,7 @@
           <w:b/>
           <w:sz w:val="24"/>
           <w:szCs w:val="24"/>
+          <w:highlight w:val="yellow"/>
         </w:rPr>
         <w:tab/>
       </w:r>
@@ -2673,14 +2751,16 @@
           <w:b/>
           <w:sz w:val="24"/>
           <w:szCs w:val="24"/>
-        </w:rPr>
-      </w:pPr>
-      <w:r>
-        <w:rPr>
-          <w:rFonts w:ascii="Arial" w:eastAsia="Times New Roman" w:hAnsi="Arial" w:cs="Arial"/>
-          <w:b/>
-          <w:sz w:val="24"/>
-          <w:szCs w:val="24"/>
+          <w:highlight w:val="yellow"/>
+        </w:rPr>
+      </w:pPr>
+      <w:r>
+        <w:rPr>
+          <w:rFonts w:ascii="Arial" w:eastAsia="Times New Roman" w:hAnsi="Arial" w:cs="Arial"/>
+          <w:b/>
+          <w:sz w:val="24"/>
+          <w:szCs w:val="24"/>
+          <w:highlight w:val="yellow"/>
         </w:rPr>
         <w:t xml:space="preserve">Button </w:t>
       </w:r>
@@ -2691,6 +2771,7 @@
           <w:b/>
           <w:sz w:val="24"/>
           <w:szCs w:val="24"/>
+          <w:highlight w:val="yellow"/>
         </w:rPr>
         <w:t>infoBtn</w:t>
       </w:r>
@@ -2701,6 +2782,7 @@
           <w:b/>
           <w:sz w:val="24"/>
           <w:szCs w:val="24"/>
+          <w:highlight w:val="yellow"/>
         </w:rPr>
         <w:t xml:space="preserve"> = (Button)</w:t>
       </w:r>
@@ -2710,6 +2792,7 @@
           <w:b/>
           <w:sz w:val="24"/>
           <w:szCs w:val="24"/>
+          <w:highlight w:val="yellow"/>
         </w:rPr>
         <w:t xml:space="preserve"> </w:t>
       </w:r>
@@ -2720,6 +2803,7 @@
           <w:b/>
           <w:sz w:val="24"/>
           <w:szCs w:val="24"/>
+          <w:highlight w:val="yellow"/>
         </w:rPr>
         <w:t>findViewById</w:t>
       </w:r>
@@ -2730,6 +2814,7 @@
           <w:b/>
           <w:sz w:val="24"/>
           <w:szCs w:val="24"/>
+          <w:highlight w:val="yellow"/>
         </w:rPr>
         <w:t>(</w:t>
       </w:r>
@@ -2740,6 +2825,7 @@
           <w:b/>
           <w:sz w:val="24"/>
           <w:szCs w:val="24"/>
+          <w:highlight w:val="yellow"/>
         </w:rPr>
         <w:t>R.id.info_btn</w:t>
       </w:r>
@@ -2750,6 +2836,7 @@
           <w:b/>
           <w:sz w:val="24"/>
           <w:szCs w:val="24"/>
+          <w:highlight w:val="yellow"/>
         </w:rPr>
         <w:t>);</w:t>
       </w:r>
@@ -2759,6 +2846,7 @@
           <w:b/>
           <w:sz w:val="24"/>
           <w:szCs w:val="24"/>
+          <w:highlight w:val="yellow"/>
         </w:rPr>
         <w:tab/>
       </w:r>
@@ -2768,6 +2856,7 @@
           <w:b/>
           <w:sz w:val="24"/>
           <w:szCs w:val="24"/>
+          <w:highlight w:val="yellow"/>
         </w:rPr>
         <w:tab/>
       </w:r>
@@ -3146,16 +3235,19 @@
           <w:b/>
           <w:sz w:val="24"/>
           <w:szCs w:val="24"/>
-        </w:rPr>
-      </w:pPr>
-      <w:proofErr w:type="spellStart"/>
-      <w:r>
-        <w:rPr>
-          <w:rFonts w:ascii="Arial" w:eastAsia="Times New Roman" w:hAnsi="Arial" w:cs="Arial"/>
-          <w:b/>
-          <w:sz w:val="24"/>
-          <w:szCs w:val="24"/>
-        </w:rPr>
+          <w:highlight w:val="yellow"/>
+        </w:rPr>
+      </w:pPr>
+      <w:proofErr w:type="spellStart"/>
+      <w:r>
+        <w:rPr>
+          <w:rFonts w:ascii="Arial" w:eastAsia="Times New Roman" w:hAnsi="Arial" w:cs="Arial"/>
+          <w:b/>
+          <w:sz w:val="24"/>
+          <w:szCs w:val="24"/>
+          <w:highlight w:val="yellow"/>
+        </w:rPr>
+        <w:lastRenderedPageBreak/>
         <w:t>androi</w:t>
       </w:r>
       <w:r>
@@ -3164,6 +3256,7 @@
           <w:b/>
           <w:sz w:val="24"/>
           <w:szCs w:val="24"/>
+          <w:highlight w:val="yellow"/>
         </w:rPr>
         <w:t>d:layout_marginLeft</w:t>
       </w:r>
@@ -3174,6 +3267,7 @@
           <w:b/>
           <w:sz w:val="24"/>
           <w:szCs w:val="24"/>
+          <w:highlight w:val="yellow"/>
         </w:rPr>
         <w:t>="10px"</w:t>
       </w:r>
@@ -3183,6 +3277,7 @@
           <w:b/>
           <w:sz w:val="24"/>
           <w:szCs w:val="24"/>
+          <w:highlight w:val="yellow"/>
         </w:rPr>
         <w:tab/>
       </w:r>
@@ -3214,7 +3309,6 @@
           <w:szCs w:val="24"/>
           <w:shd w:val="clear" w:color="auto" w:fill="FCFCFC"/>
         </w:rPr>
-        <w:lastRenderedPageBreak/>
         <w:t>15. Which of the following classes is used to display a message in an Android app only for a moment?</w:t>
       </w:r>
     </w:p>
@@ -3267,14 +3361,16 @@
           <w:b/>
           <w:sz w:val="24"/>
           <w:szCs w:val="24"/>
-        </w:rPr>
-      </w:pPr>
-      <w:r>
-        <w:rPr>
-          <w:rFonts w:ascii="Arial" w:eastAsia="Times New Roman" w:hAnsi="Arial" w:cs="Arial"/>
-          <w:b/>
-          <w:sz w:val="24"/>
-          <w:szCs w:val="24"/>
+          <w:highlight w:val="yellow"/>
+        </w:rPr>
+      </w:pPr>
+      <w:r>
+        <w:rPr>
+          <w:rFonts w:ascii="Arial" w:eastAsia="Times New Roman" w:hAnsi="Arial" w:cs="Arial"/>
+          <w:b/>
+          <w:sz w:val="24"/>
+          <w:szCs w:val="24"/>
+          <w:highlight w:val="yellow"/>
         </w:rPr>
         <w:t>Toast</w:t>
       </w:r>
@@ -3284,6 +3380,7 @@
           <w:b/>
           <w:sz w:val="24"/>
           <w:szCs w:val="24"/>
+          <w:highlight w:val="yellow"/>
         </w:rPr>
         <w:tab/>
       </w:r>
@@ -3487,14 +3584,16 @@
           <w:b/>
           <w:sz w:val="24"/>
           <w:szCs w:val="24"/>
-        </w:rPr>
-      </w:pPr>
-      <w:r>
-        <w:rPr>
-          <w:rFonts w:ascii="Arial" w:eastAsia="Times New Roman" w:hAnsi="Arial" w:cs="Arial"/>
-          <w:b/>
-          <w:sz w:val="24"/>
-          <w:szCs w:val="24"/>
+          <w:highlight w:val="yellow"/>
+        </w:rPr>
+      </w:pPr>
+      <w:r>
+        <w:rPr>
+          <w:rFonts w:ascii="Arial" w:eastAsia="Times New Roman" w:hAnsi="Arial" w:cs="Arial"/>
+          <w:b/>
+          <w:sz w:val="24"/>
+          <w:szCs w:val="24"/>
+          <w:highlight w:val="yellow"/>
         </w:rPr>
         <w:t>Adapte</w:t>
       </w:r>
@@ -3504,6 +3603,7 @@
           <w:b/>
           <w:sz w:val="24"/>
           <w:szCs w:val="24"/>
+          <w:highlight w:val="yellow"/>
         </w:rPr>
         <w:t>r</w:t>
       </w:r>
@@ -3513,6 +3613,7 @@
           <w:b/>
           <w:sz w:val="24"/>
           <w:szCs w:val="24"/>
+          <w:highlight w:val="yellow"/>
         </w:rPr>
         <w:tab/>
       </w:r>
@@ -3574,6 +3675,7 @@
           <w:b/>
           <w:sz w:val="24"/>
           <w:szCs w:val="24"/>
+          <w:highlight w:val="yellow"/>
         </w:rPr>
         <w:t>style="@style/</w:t>
       </w:r>
@@ -3584,6 +3686,7 @@
           <w:b/>
           <w:sz w:val="24"/>
           <w:szCs w:val="24"/>
+          <w:highlight w:val="yellow"/>
         </w:rPr>
         <w:t>MyStyle</w:t>
       </w:r>
@@ -3594,6 +3697,7 @@
           <w:b/>
           <w:sz w:val="24"/>
           <w:szCs w:val="24"/>
+          <w:highlight w:val="yellow"/>
         </w:rPr>
         <w:t>"</w:t>
       </w:r>
@@ -3934,6 +4038,7 @@
           <w:b/>
           <w:sz w:val="24"/>
           <w:szCs w:val="24"/>
+          <w:highlight w:val="yellow"/>
         </w:rPr>
         <w:t xml:space="preserve">public void </w:t>
       </w:r>
@@ -3944,6 +4049,7 @@
           <w:b/>
           <w:sz w:val="24"/>
           <w:szCs w:val="24"/>
+          <w:highlight w:val="yellow"/>
         </w:rPr>
         <w:t>onClick</w:t>
       </w:r>
@@ -3954,6 +4060,7 @@
           <w:b/>
           <w:sz w:val="24"/>
           <w:szCs w:val="24"/>
+          <w:highlight w:val="yellow"/>
         </w:rPr>
         <w:t>(View v)</w:t>
       </w:r>
@@ -4132,15 +4239,17 @@
           <w:b/>
           <w:sz w:val="24"/>
           <w:szCs w:val="24"/>
-        </w:rPr>
-      </w:pPr>
-      <w:proofErr w:type="spellStart"/>
-      <w:r>
-        <w:rPr>
-          <w:rFonts w:ascii="Arial" w:eastAsia="Times New Roman" w:hAnsi="Arial" w:cs="Arial"/>
-          <w:b/>
-          <w:sz w:val="24"/>
-          <w:szCs w:val="24"/>
+          <w:highlight w:val="yellow"/>
+        </w:rPr>
+      </w:pPr>
+      <w:proofErr w:type="spellStart"/>
+      <w:r>
+        <w:rPr>
+          <w:rFonts w:ascii="Arial" w:eastAsia="Times New Roman" w:hAnsi="Arial" w:cs="Arial"/>
+          <w:b/>
+          <w:sz w:val="24"/>
+          <w:szCs w:val="24"/>
+          <w:highlight w:val="yellow"/>
         </w:rPr>
         <w:t>setLayoutParams</w:t>
       </w:r>
@@ -4151,6 +4260,7 @@
           <w:b/>
           <w:sz w:val="24"/>
           <w:szCs w:val="24"/>
+          <w:highlight w:val="yellow"/>
         </w:rPr>
         <w:tab/>
       </w:r>
@@ -4341,6 +4451,7 @@
           <w:b/>
           <w:sz w:val="24"/>
           <w:szCs w:val="24"/>
+          <w:highlight w:val="yellow"/>
         </w:rPr>
         <w:t>getWidth</w:t>
       </w:r>
@@ -4542,6 +4653,7 @@
           <w:sz w:val="24"/>
           <w:szCs w:val="24"/>
         </w:rPr>
+        <w:lastRenderedPageBreak/>
         <w:t>Linux</w:t>
       </w:r>
     </w:p>
@@ -5749,6 +5861,7 @@
           <w:sz w:val="24"/>
           <w:szCs w:val="24"/>
         </w:rPr>
+        <w:lastRenderedPageBreak/>
         <w:t>Android Device Bridge</w:t>
       </w:r>
     </w:p>
@@ -5797,7 +5910,6 @@
           <w:sz w:val="24"/>
           <w:szCs w:val="24"/>
         </w:rPr>
-        <w:lastRenderedPageBreak/>
         <w:t xml:space="preserve">29. </w:t>
       </w:r>
       <w:r>
@@ -6606,7 +6718,16 @@
           <w:sz w:val="24"/>
           <w:szCs w:val="24"/>
         </w:rPr>
-        <w:t>d. Google Inc</w:t>
+        <w:t xml:space="preserve">d. </w:t>
+      </w:r>
+      <w:r>
+        <w:rPr>
+          <w:rFonts w:ascii="Arial" w:hAnsi="Arial" w:cs="Arial"/>
+          <w:sz w:val="24"/>
+          <w:szCs w:val="24"/>
+          <w:highlight w:val="yellow"/>
+        </w:rPr>
+        <w:t>Google Inc</w:t>
       </w:r>
       <w:r>
         <w:rPr>
@@ -6701,7 +6822,9 @@
           <w:b/>
           <w:sz w:val="24"/>
           <w:szCs w:val="24"/>
-        </w:rPr>
+          <w:highlight w:val="yellow"/>
+        </w:rPr>
+        <w:lastRenderedPageBreak/>
         <w:t>a.</w:t>
       </w:r>
       <w:r>
@@ -6710,6 +6833,7 @@
           <w:b/>
           <w:sz w:val="24"/>
           <w:szCs w:val="24"/>
+          <w:highlight w:val="yellow"/>
         </w:rPr>
         <w:t xml:space="preserve"> </w:t>
       </w:r>
@@ -6722,6 +6846,7 @@
           <w:bCs/>
           <w:sz w:val="24"/>
           <w:szCs w:val="24"/>
+          <w:highlight w:val="yellow"/>
         </w:rPr>
         <w:t>a</w:t>
       </w:r>
@@ -6732,6 +6857,7 @@
           <w:b/>
           <w:sz w:val="24"/>
           <w:szCs w:val="24"/>
+          <w:highlight w:val="yellow"/>
         </w:rPr>
         <w:t>ndroid:minSdkVersion</w:t>
       </w:r>
@@ -6804,7 +6930,6 @@
           <w:sz w:val="24"/>
           <w:szCs w:val="24"/>
         </w:rPr>
-        <w:lastRenderedPageBreak/>
         <w:t>c.</w:t>
       </w:r>
       <w:r>
@@ -7056,6 +7181,7 @@
           <w:b/>
           <w:sz w:val="24"/>
           <w:szCs w:val="24"/>
+          <w:highlight w:val="yellow"/>
         </w:rPr>
         <w:t>c. View</w:t>
       </w:r>
@@ -7879,6 +8005,7 @@
           <w:sz w:val="24"/>
           <w:szCs w:val="24"/>
         </w:rPr>
+        <w:lastRenderedPageBreak/>
         <w:t>d. Scale Independent Pixels</w:t>
       </w:r>
     </w:p>
@@ -7905,7 +8032,6 @@
         <w:rPr>
           <w:rFonts w:ascii="Arial" w:hAnsi="Arial" w:cs="Arial"/>
         </w:rPr>
-        <w:lastRenderedPageBreak/>
         <w:t xml:space="preserve">44. </w:t>
       </w:r>
       <w:r>
@@ -9765,6 +9891,7 @@
           <w:sz w:val="24"/>
           <w:szCs w:val="24"/>
         </w:rPr>
+        <w:lastRenderedPageBreak/>
         <w:t> </w:t>
       </w:r>
     </w:p>
@@ -9828,7 +9955,6 @@
           <w:sz w:val="24"/>
           <w:szCs w:val="24"/>
         </w:rPr>
-        <w:lastRenderedPageBreak/>
         <w:t> </w:t>
       </w:r>
     </w:p>
@@ -11181,6 +11307,7 @@
           <w:sz w:val="24"/>
           <w:szCs w:val="24"/>
         </w:rPr>
+        <w:lastRenderedPageBreak/>
         <w:t xml:space="preserve"> </w:t>
       </w:r>
       <w:proofErr w:type="spellStart"/>
@@ -11283,26 +11410,2120 @@
           <w:sz w:val="24"/>
           <w:szCs w:val="24"/>
         </w:rPr>
+        <w:t xml:space="preserve"> </w:t>
+      </w:r>
+      <w:proofErr w:type="spellStart"/>
+      <w:r>
+        <w:rPr>
+          <w:rFonts w:ascii="Arial" w:hAnsi="Arial" w:cs="Arial"/>
+          <w:sz w:val="24"/>
+          <w:szCs w:val="24"/>
+        </w:rPr>
+        <w:t>android:background</w:t>
+      </w:r>
+      <w:proofErr w:type="spellEnd"/>
+      <w:r>
+        <w:rPr>
+          <w:rFonts w:ascii="Arial" w:hAnsi="Arial" w:cs="Arial"/>
+          <w:sz w:val="24"/>
+          <w:szCs w:val="24"/>
+        </w:rPr>
+        <w:t>="@color/center"</w:t>
+      </w:r>
+    </w:p>
+    <w:p>
+      <w:pPr>
+        <w:pStyle w:val="HTMLPreformatted"/>
+        <w:textAlignment w:val="top"/>
+        <w:rPr>
+          <w:rFonts w:ascii="Arial" w:hAnsi="Arial" w:cs="Arial"/>
+          <w:sz w:val="24"/>
+          <w:szCs w:val="24"/>
+        </w:rPr>
+      </w:pPr>
+      <w:r>
+        <w:rPr>
+          <w:rFonts w:ascii="Arial" w:hAnsi="Arial" w:cs="Arial"/>
+          <w:sz w:val="24"/>
+          <w:szCs w:val="24"/>
+        </w:rPr>
+        <w:t xml:space="preserve"> </w:t>
+      </w:r>
+      <w:proofErr w:type="spellStart"/>
+      <w:proofErr w:type="gramStart"/>
+      <w:r>
+        <w:rPr>
+          <w:rFonts w:ascii="Arial" w:hAnsi="Arial" w:cs="Arial"/>
+          <w:sz w:val="24"/>
+          <w:szCs w:val="24"/>
+        </w:rPr>
+        <w:t>android:layout</w:t>
+      </w:r>
+      <w:proofErr w:type="gramEnd"/>
+      <w:r>
+        <w:rPr>
+          <w:rFonts w:ascii="Arial" w:hAnsi="Arial" w:cs="Arial"/>
+          <w:sz w:val="24"/>
+          <w:szCs w:val="24"/>
+        </w:rPr>
+        <w:t>_centerHorizontal</w:t>
+      </w:r>
+      <w:proofErr w:type="spellEnd"/>
+      <w:r>
+        <w:rPr>
+          <w:rFonts w:ascii="Arial" w:hAnsi="Arial" w:cs="Arial"/>
+          <w:sz w:val="24"/>
+          <w:szCs w:val="24"/>
+        </w:rPr>
+        <w:t>="true"</w:t>
+      </w:r>
+    </w:p>
+    <w:p>
+      <w:pPr>
+        <w:pStyle w:val="HTMLPreformatted"/>
+        <w:textAlignment w:val="top"/>
+        <w:rPr>
+          <w:rFonts w:ascii="Arial" w:hAnsi="Arial" w:cs="Arial"/>
+          <w:sz w:val="24"/>
+          <w:szCs w:val="24"/>
+        </w:rPr>
+      </w:pPr>
+      <w:r>
+        <w:rPr>
+          <w:rFonts w:ascii="Arial" w:hAnsi="Arial" w:cs="Arial"/>
+          <w:sz w:val="24"/>
+          <w:szCs w:val="24"/>
+        </w:rPr>
+        <w:t xml:space="preserve"> </w:t>
+      </w:r>
+      <w:proofErr w:type="spellStart"/>
+      <w:proofErr w:type="gramStart"/>
+      <w:r>
+        <w:rPr>
+          <w:rFonts w:ascii="Arial" w:hAnsi="Arial" w:cs="Arial"/>
+          <w:sz w:val="24"/>
+          <w:szCs w:val="24"/>
+        </w:rPr>
+        <w:t>android:layout</w:t>
+      </w:r>
+      <w:proofErr w:type="gramEnd"/>
+      <w:r>
+        <w:rPr>
+          <w:rFonts w:ascii="Arial" w:hAnsi="Arial" w:cs="Arial"/>
+          <w:sz w:val="24"/>
+          <w:szCs w:val="24"/>
+        </w:rPr>
+        <w:t>_centerVertical</w:t>
+      </w:r>
+      <w:proofErr w:type="spellEnd"/>
+      <w:r>
+        <w:rPr>
+          <w:rFonts w:ascii="Arial" w:hAnsi="Arial" w:cs="Arial"/>
+          <w:sz w:val="24"/>
+          <w:szCs w:val="24"/>
+        </w:rPr>
+        <w:t>="true"</w:t>
+      </w:r>
+    </w:p>
+    <w:p>
+      <w:pPr>
+        <w:pStyle w:val="HTMLPreformatted"/>
+        <w:textAlignment w:val="top"/>
+        <w:rPr>
+          <w:rFonts w:ascii="Arial" w:hAnsi="Arial" w:cs="Arial"/>
+          <w:sz w:val="24"/>
+          <w:szCs w:val="24"/>
+        </w:rPr>
+      </w:pPr>
+      <w:r>
+        <w:rPr>
+          <w:rFonts w:ascii="Arial" w:hAnsi="Arial" w:cs="Arial"/>
+          <w:sz w:val="24"/>
+          <w:szCs w:val="24"/>
+        </w:rPr>
+        <w:t xml:space="preserve"> </w:t>
+      </w:r>
+      <w:proofErr w:type="spellStart"/>
+      <w:proofErr w:type="gramStart"/>
+      <w:r>
+        <w:rPr>
+          <w:rFonts w:ascii="Arial" w:hAnsi="Arial" w:cs="Arial"/>
+          <w:sz w:val="24"/>
+          <w:szCs w:val="24"/>
+        </w:rPr>
+        <w:t>tools:context</w:t>
+      </w:r>
+      <w:proofErr w:type="spellEnd"/>
+      <w:proofErr w:type="gramEnd"/>
+      <w:r>
+        <w:rPr>
+          <w:rFonts w:ascii="Arial" w:hAnsi="Arial" w:cs="Arial"/>
+          <w:sz w:val="24"/>
+          <w:szCs w:val="24"/>
+        </w:rPr>
+        <w:t>=".</w:t>
+      </w:r>
+      <w:proofErr w:type="spellStart"/>
+      <w:r>
+        <w:rPr>
+          <w:rFonts w:ascii="Arial" w:hAnsi="Arial" w:cs="Arial"/>
+          <w:sz w:val="24"/>
+          <w:szCs w:val="24"/>
+        </w:rPr>
+        <w:t>MainActivity</w:t>
+      </w:r>
+      <w:proofErr w:type="spellEnd"/>
+      <w:r>
+        <w:rPr>
+          <w:rFonts w:ascii="Arial" w:hAnsi="Arial" w:cs="Arial"/>
+          <w:sz w:val="24"/>
+          <w:szCs w:val="24"/>
+        </w:rPr>
+        <w:t xml:space="preserve">" </w:t>
+      </w:r>
+      <w:r>
+        <w:rPr>
+          <w:rFonts w:ascii="Arial" w:hAnsi="Arial" w:cs="Arial"/>
+          <w:b/>
+          <w:bCs/>
+          <w:sz w:val="24"/>
+          <w:szCs w:val="24"/>
+        </w:rPr>
+        <w:t>/&gt;</w:t>
+      </w:r>
+    </w:p>
+    <w:p>
+      <w:pPr>
+        <w:pStyle w:val="HTMLPreformatted"/>
+        <w:textAlignment w:val="top"/>
+        <w:rPr>
+          <w:rFonts w:ascii="Arial" w:hAnsi="Arial" w:cs="Arial"/>
+          <w:sz w:val="24"/>
+          <w:szCs w:val="24"/>
+        </w:rPr>
+      </w:pPr>
+      <w:r>
+        <w:rPr>
+          <w:rFonts w:ascii="Arial" w:hAnsi="Arial" w:cs="Arial"/>
+          <w:sz w:val="24"/>
+          <w:szCs w:val="24"/>
+        </w:rPr>
+        <w:t> </w:t>
+      </w:r>
+    </w:p>
+    <w:p>
+      <w:pPr>
+        <w:pStyle w:val="HTMLPreformatted"/>
+        <w:textAlignment w:val="top"/>
+        <w:rPr>
+          <w:rFonts w:ascii="Arial" w:hAnsi="Arial" w:cs="Arial"/>
+          <w:sz w:val="24"/>
+          <w:szCs w:val="24"/>
+        </w:rPr>
+      </w:pPr>
+      <w:r>
+        <w:rPr>
+          <w:rFonts w:ascii="Arial" w:hAnsi="Arial" w:cs="Arial"/>
+          <w:sz w:val="24"/>
+          <w:szCs w:val="24"/>
+        </w:rPr>
+        <w:t xml:space="preserve"> </w:t>
+      </w:r>
+      <w:r>
+        <w:rPr>
+          <w:rFonts w:ascii="Arial" w:hAnsi="Arial" w:cs="Arial"/>
+          <w:b/>
+          <w:bCs/>
+          <w:sz w:val="24"/>
+          <w:szCs w:val="24"/>
+        </w:rPr>
+        <w:t>&lt;</w:t>
+      </w:r>
+      <w:proofErr w:type="spellStart"/>
+      <w:r>
+        <w:rPr>
+          <w:rFonts w:ascii="Arial" w:hAnsi="Arial" w:cs="Arial"/>
+          <w:b/>
+          <w:bCs/>
+          <w:sz w:val="24"/>
+          <w:szCs w:val="24"/>
+        </w:rPr>
+        <w:t>TextView</w:t>
+      </w:r>
+      <w:proofErr w:type="spellEnd"/>
+      <w:r>
+        <w:rPr>
+          <w:rFonts w:ascii="Arial" w:hAnsi="Arial" w:cs="Arial"/>
+          <w:sz w:val="24"/>
+          <w:szCs w:val="24"/>
+        </w:rPr>
+        <w:t xml:space="preserve"> </w:t>
+      </w:r>
+    </w:p>
+    <w:p>
+      <w:pPr>
+        <w:pStyle w:val="HTMLPreformatted"/>
+        <w:textAlignment w:val="top"/>
+        <w:rPr>
+          <w:rFonts w:ascii="Arial" w:hAnsi="Arial" w:cs="Arial"/>
+          <w:sz w:val="24"/>
+          <w:szCs w:val="24"/>
+        </w:rPr>
+      </w:pPr>
+      <w:r>
+        <w:rPr>
+          <w:rFonts w:ascii="Arial" w:hAnsi="Arial" w:cs="Arial"/>
+          <w:sz w:val="24"/>
+          <w:szCs w:val="24"/>
+        </w:rPr>
+        <w:t xml:space="preserve"> </w:t>
+      </w:r>
+      <w:proofErr w:type="spellStart"/>
+      <w:r>
+        <w:rPr>
+          <w:rFonts w:ascii="Arial" w:hAnsi="Arial" w:cs="Arial"/>
+          <w:sz w:val="24"/>
+          <w:szCs w:val="24"/>
+        </w:rPr>
+        <w:t>android:id</w:t>
+      </w:r>
+      <w:proofErr w:type="spellEnd"/>
+      <w:r>
+        <w:rPr>
+          <w:rFonts w:ascii="Arial" w:hAnsi="Arial" w:cs="Arial"/>
+          <w:sz w:val="24"/>
+          <w:szCs w:val="24"/>
+        </w:rPr>
+        <w:t>="@+id/left"</w:t>
+      </w:r>
+    </w:p>
+    <w:p>
+      <w:pPr>
+        <w:pStyle w:val="HTMLPreformatted"/>
+        <w:textAlignment w:val="top"/>
+        <w:rPr>
+          <w:rFonts w:ascii="Arial" w:hAnsi="Arial" w:cs="Arial"/>
+          <w:sz w:val="24"/>
+          <w:szCs w:val="24"/>
+        </w:rPr>
+      </w:pPr>
+      <w:r>
+        <w:rPr>
+          <w:rFonts w:ascii="Arial" w:hAnsi="Arial" w:cs="Arial"/>
+          <w:sz w:val="24"/>
+          <w:szCs w:val="24"/>
+        </w:rPr>
+        <w:t xml:space="preserve"> </w:t>
+      </w:r>
+      <w:proofErr w:type="spellStart"/>
+      <w:proofErr w:type="gramStart"/>
+      <w:r>
+        <w:rPr>
+          <w:rFonts w:ascii="Arial" w:hAnsi="Arial" w:cs="Arial"/>
+          <w:sz w:val="24"/>
+          <w:szCs w:val="24"/>
+        </w:rPr>
+        <w:t>android:layout</w:t>
+      </w:r>
+      <w:proofErr w:type="gramEnd"/>
+      <w:r>
+        <w:rPr>
+          <w:rFonts w:ascii="Arial" w:hAnsi="Arial" w:cs="Arial"/>
+          <w:sz w:val="24"/>
+          <w:szCs w:val="24"/>
+        </w:rPr>
+        <w:t>_width</w:t>
+      </w:r>
+      <w:proofErr w:type="spellEnd"/>
+      <w:r>
+        <w:rPr>
+          <w:rFonts w:ascii="Arial" w:hAnsi="Arial" w:cs="Arial"/>
+          <w:sz w:val="24"/>
+          <w:szCs w:val="24"/>
+        </w:rPr>
+        <w:t>="</w:t>
+      </w:r>
+      <w:proofErr w:type="spellStart"/>
+      <w:r>
+        <w:rPr>
+          <w:rFonts w:ascii="Arial" w:hAnsi="Arial" w:cs="Arial"/>
+          <w:sz w:val="24"/>
+          <w:szCs w:val="24"/>
+        </w:rPr>
+        <w:t>wrap_content</w:t>
+      </w:r>
+      <w:proofErr w:type="spellEnd"/>
+      <w:r>
+        <w:rPr>
+          <w:rFonts w:ascii="Arial" w:hAnsi="Arial" w:cs="Arial"/>
+          <w:sz w:val="24"/>
+          <w:szCs w:val="24"/>
+        </w:rPr>
+        <w:t>"</w:t>
+      </w:r>
+    </w:p>
+    <w:p>
+      <w:pPr>
+        <w:pStyle w:val="HTMLPreformatted"/>
+        <w:textAlignment w:val="top"/>
+        <w:rPr>
+          <w:rFonts w:ascii="Arial" w:hAnsi="Arial" w:cs="Arial"/>
+          <w:sz w:val="24"/>
+          <w:szCs w:val="24"/>
+        </w:rPr>
+      </w:pPr>
+      <w:r>
+        <w:rPr>
+          <w:rFonts w:ascii="Arial" w:hAnsi="Arial" w:cs="Arial"/>
+          <w:sz w:val="24"/>
+          <w:szCs w:val="24"/>
+        </w:rPr>
+        <w:t xml:space="preserve"> </w:t>
+      </w:r>
+      <w:proofErr w:type="spellStart"/>
+      <w:proofErr w:type="gramStart"/>
+      <w:r>
+        <w:rPr>
+          <w:rFonts w:ascii="Arial" w:hAnsi="Arial" w:cs="Arial"/>
+          <w:sz w:val="24"/>
+          <w:szCs w:val="24"/>
+        </w:rPr>
+        <w:t>android:layout</w:t>
+      </w:r>
+      <w:proofErr w:type="gramEnd"/>
+      <w:r>
+        <w:rPr>
+          <w:rFonts w:ascii="Arial" w:hAnsi="Arial" w:cs="Arial"/>
+          <w:sz w:val="24"/>
+          <w:szCs w:val="24"/>
+        </w:rPr>
+        <w:t>_height</w:t>
+      </w:r>
+      <w:proofErr w:type="spellEnd"/>
+      <w:r>
+        <w:rPr>
+          <w:rFonts w:ascii="Arial" w:hAnsi="Arial" w:cs="Arial"/>
+          <w:sz w:val="24"/>
+          <w:szCs w:val="24"/>
+        </w:rPr>
+        <w:t>="</w:t>
+      </w:r>
+      <w:proofErr w:type="spellStart"/>
+      <w:r>
+        <w:rPr>
+          <w:rFonts w:ascii="Arial" w:hAnsi="Arial" w:cs="Arial"/>
+          <w:sz w:val="24"/>
+          <w:szCs w:val="24"/>
+        </w:rPr>
+        <w:t>wrap_content</w:t>
+      </w:r>
+      <w:proofErr w:type="spellEnd"/>
+      <w:r>
+        <w:rPr>
+          <w:rFonts w:ascii="Arial" w:hAnsi="Arial" w:cs="Arial"/>
+          <w:sz w:val="24"/>
+          <w:szCs w:val="24"/>
+        </w:rPr>
+        <w:t>"</w:t>
+      </w:r>
+    </w:p>
+    <w:p>
+      <w:pPr>
+        <w:pStyle w:val="HTMLPreformatted"/>
+        <w:textAlignment w:val="top"/>
+        <w:rPr>
+          <w:rFonts w:ascii="Arial" w:hAnsi="Arial" w:cs="Arial"/>
+          <w:sz w:val="24"/>
+          <w:szCs w:val="24"/>
+        </w:rPr>
+      </w:pPr>
+      <w:r>
+        <w:rPr>
+          <w:rFonts w:ascii="Arial" w:hAnsi="Arial" w:cs="Arial"/>
+          <w:sz w:val="24"/>
+          <w:szCs w:val="24"/>
+        </w:rPr>
+        <w:t xml:space="preserve"> </w:t>
+      </w:r>
+      <w:proofErr w:type="spellStart"/>
+      <w:r>
+        <w:rPr>
+          <w:rFonts w:ascii="Arial" w:hAnsi="Arial" w:cs="Arial"/>
+          <w:sz w:val="24"/>
+          <w:szCs w:val="24"/>
+        </w:rPr>
+        <w:t>android:text</w:t>
+      </w:r>
+      <w:proofErr w:type="spellEnd"/>
+      <w:r>
+        <w:rPr>
+          <w:rFonts w:ascii="Arial" w:hAnsi="Arial" w:cs="Arial"/>
+          <w:sz w:val="24"/>
+          <w:szCs w:val="24"/>
+        </w:rPr>
+        <w:t>="@string/left"</w:t>
+      </w:r>
+    </w:p>
+    <w:p>
+      <w:pPr>
+        <w:pStyle w:val="HTMLPreformatted"/>
+        <w:textAlignment w:val="top"/>
+        <w:rPr>
+          <w:rFonts w:ascii="Arial" w:hAnsi="Arial" w:cs="Arial"/>
+          <w:sz w:val="24"/>
+          <w:szCs w:val="24"/>
+        </w:rPr>
+      </w:pPr>
+      <w:r>
+        <w:rPr>
+          <w:rFonts w:ascii="Arial" w:hAnsi="Arial" w:cs="Arial"/>
+          <w:sz w:val="24"/>
+          <w:szCs w:val="24"/>
+        </w:rPr>
+        <w:t xml:space="preserve"> </w:t>
+      </w:r>
+      <w:proofErr w:type="spellStart"/>
+      <w:r>
+        <w:rPr>
+          <w:rFonts w:ascii="Arial" w:hAnsi="Arial" w:cs="Arial"/>
+          <w:sz w:val="24"/>
+          <w:szCs w:val="24"/>
+        </w:rPr>
+        <w:t>android:background</w:t>
+      </w:r>
+      <w:proofErr w:type="spellEnd"/>
+      <w:r>
+        <w:rPr>
+          <w:rFonts w:ascii="Arial" w:hAnsi="Arial" w:cs="Arial"/>
+          <w:sz w:val="24"/>
+          <w:szCs w:val="24"/>
+        </w:rPr>
+        <w:t>="@color/left"</w:t>
+      </w:r>
+    </w:p>
+    <w:p>
+      <w:pPr>
+        <w:pStyle w:val="HTMLPreformatted"/>
+        <w:textAlignment w:val="top"/>
+        <w:rPr>
+          <w:rFonts w:ascii="Arial" w:hAnsi="Arial" w:cs="Arial"/>
+          <w:sz w:val="24"/>
+          <w:szCs w:val="24"/>
+        </w:rPr>
+      </w:pPr>
+      <w:r>
+        <w:rPr>
+          <w:rFonts w:ascii="Arial" w:hAnsi="Arial" w:cs="Arial"/>
+          <w:sz w:val="24"/>
+          <w:szCs w:val="24"/>
+        </w:rPr>
+        <w:t xml:space="preserve"> </w:t>
+      </w:r>
+      <w:proofErr w:type="spellStart"/>
+      <w:r>
+        <w:rPr>
+          <w:rFonts w:ascii="Arial" w:hAnsi="Arial" w:cs="Arial"/>
+          <w:sz w:val="24"/>
+          <w:szCs w:val="24"/>
+        </w:rPr>
+        <w:t>android:layout_toLeftOf</w:t>
+      </w:r>
+      <w:proofErr w:type="spellEnd"/>
+      <w:r>
+        <w:rPr>
+          <w:rFonts w:ascii="Arial" w:hAnsi="Arial" w:cs="Arial"/>
+          <w:sz w:val="24"/>
+          <w:szCs w:val="24"/>
+        </w:rPr>
+        <w:t>="@id/center"</w:t>
+      </w:r>
+    </w:p>
+    <w:p>
+      <w:pPr>
+        <w:pStyle w:val="HTMLPreformatted"/>
+        <w:textAlignment w:val="top"/>
+        <w:rPr>
+          <w:rFonts w:ascii="Arial" w:hAnsi="Arial" w:cs="Arial"/>
+          <w:sz w:val="24"/>
+          <w:szCs w:val="24"/>
+        </w:rPr>
+      </w:pPr>
+      <w:r>
+        <w:rPr>
+          <w:rFonts w:ascii="Arial" w:hAnsi="Arial" w:cs="Arial"/>
+          <w:sz w:val="24"/>
+          <w:szCs w:val="24"/>
+        </w:rPr>
+        <w:t xml:space="preserve"> </w:t>
+      </w:r>
+      <w:proofErr w:type="spellStart"/>
+      <w:proofErr w:type="gramStart"/>
+      <w:r>
+        <w:rPr>
+          <w:rFonts w:ascii="Arial" w:hAnsi="Arial" w:cs="Arial"/>
+          <w:sz w:val="24"/>
+          <w:szCs w:val="24"/>
+        </w:rPr>
+        <w:t>tools:context</w:t>
+      </w:r>
+      <w:proofErr w:type="spellEnd"/>
+      <w:proofErr w:type="gramEnd"/>
+      <w:r>
+        <w:rPr>
+          <w:rFonts w:ascii="Arial" w:hAnsi="Arial" w:cs="Arial"/>
+          <w:sz w:val="24"/>
+          <w:szCs w:val="24"/>
+        </w:rPr>
+        <w:t>=".</w:t>
+      </w:r>
+      <w:proofErr w:type="spellStart"/>
+      <w:r>
+        <w:rPr>
+          <w:rFonts w:ascii="Arial" w:hAnsi="Arial" w:cs="Arial"/>
+          <w:sz w:val="24"/>
+          <w:szCs w:val="24"/>
+        </w:rPr>
+        <w:t>MainActivity</w:t>
+      </w:r>
+      <w:proofErr w:type="spellEnd"/>
+      <w:r>
+        <w:rPr>
+          <w:rFonts w:ascii="Arial" w:hAnsi="Arial" w:cs="Arial"/>
+          <w:sz w:val="24"/>
+          <w:szCs w:val="24"/>
+        </w:rPr>
+        <w:t xml:space="preserve">" </w:t>
+      </w:r>
+      <w:r>
+        <w:rPr>
+          <w:rFonts w:ascii="Arial" w:hAnsi="Arial" w:cs="Arial"/>
+          <w:b/>
+          <w:bCs/>
+          <w:sz w:val="24"/>
+          <w:szCs w:val="24"/>
+        </w:rPr>
+        <w:t>/&gt;</w:t>
+      </w:r>
+    </w:p>
+    <w:p>
+      <w:pPr>
+        <w:pStyle w:val="HTMLPreformatted"/>
+        <w:textAlignment w:val="top"/>
+        <w:rPr>
+          <w:rFonts w:ascii="Arial" w:hAnsi="Arial" w:cs="Arial"/>
+          <w:sz w:val="24"/>
+          <w:szCs w:val="24"/>
+        </w:rPr>
+      </w:pPr>
+      <w:r>
+        <w:rPr>
+          <w:rFonts w:ascii="Arial" w:hAnsi="Arial" w:cs="Arial"/>
+          <w:sz w:val="24"/>
+          <w:szCs w:val="24"/>
+        </w:rPr>
+        <w:t> </w:t>
+      </w:r>
+    </w:p>
+    <w:p>
+      <w:pPr>
+        <w:pStyle w:val="HTMLPreformatted"/>
+        <w:textAlignment w:val="top"/>
+        <w:rPr>
+          <w:rFonts w:ascii="Arial" w:hAnsi="Arial" w:cs="Arial"/>
+          <w:sz w:val="24"/>
+          <w:szCs w:val="24"/>
+        </w:rPr>
+      </w:pPr>
+      <w:r>
+        <w:rPr>
+          <w:rFonts w:ascii="Arial" w:hAnsi="Arial" w:cs="Arial"/>
+          <w:sz w:val="24"/>
+          <w:szCs w:val="24"/>
+        </w:rPr>
+        <w:t xml:space="preserve"> </w:t>
+      </w:r>
+      <w:r>
+        <w:rPr>
+          <w:rFonts w:ascii="Arial" w:hAnsi="Arial" w:cs="Arial"/>
+          <w:b/>
+          <w:bCs/>
+          <w:sz w:val="24"/>
+          <w:szCs w:val="24"/>
+        </w:rPr>
+        <w:t>&lt;</w:t>
+      </w:r>
+      <w:proofErr w:type="spellStart"/>
+      <w:r>
+        <w:rPr>
+          <w:rFonts w:ascii="Arial" w:hAnsi="Arial" w:cs="Arial"/>
+          <w:b/>
+          <w:bCs/>
+          <w:sz w:val="24"/>
+          <w:szCs w:val="24"/>
+        </w:rPr>
+        <w:t>TextView</w:t>
+      </w:r>
+      <w:proofErr w:type="spellEnd"/>
+    </w:p>
+    <w:p>
+      <w:pPr>
+        <w:pStyle w:val="HTMLPreformatted"/>
+        <w:textAlignment w:val="top"/>
+        <w:rPr>
+          <w:rFonts w:ascii="Arial" w:hAnsi="Arial" w:cs="Arial"/>
+          <w:sz w:val="24"/>
+          <w:szCs w:val="24"/>
+        </w:rPr>
+      </w:pPr>
+      <w:r>
+        <w:rPr>
+          <w:rFonts w:ascii="Arial" w:hAnsi="Arial" w:cs="Arial"/>
+          <w:sz w:val="24"/>
+          <w:szCs w:val="24"/>
+        </w:rPr>
+        <w:t xml:space="preserve"> </w:t>
+      </w:r>
+      <w:proofErr w:type="spellStart"/>
+      <w:r>
+        <w:rPr>
+          <w:rFonts w:ascii="Arial" w:hAnsi="Arial" w:cs="Arial"/>
+          <w:sz w:val="24"/>
+          <w:szCs w:val="24"/>
+        </w:rPr>
+        <w:t>android:id</w:t>
+      </w:r>
+      <w:proofErr w:type="spellEnd"/>
+      <w:r>
+        <w:rPr>
+          <w:rFonts w:ascii="Arial" w:hAnsi="Arial" w:cs="Arial"/>
+          <w:sz w:val="24"/>
+          <w:szCs w:val="24"/>
+        </w:rPr>
+        <w:t xml:space="preserve">="@+id/right" </w:t>
+      </w:r>
+    </w:p>
+    <w:p>
+      <w:pPr>
+        <w:pStyle w:val="HTMLPreformatted"/>
+        <w:textAlignment w:val="top"/>
+        <w:rPr>
+          <w:rFonts w:ascii="Arial" w:hAnsi="Arial" w:cs="Arial"/>
+          <w:sz w:val="24"/>
+          <w:szCs w:val="24"/>
+        </w:rPr>
+      </w:pPr>
+      <w:r>
+        <w:rPr>
+          <w:rFonts w:ascii="Arial" w:hAnsi="Arial" w:cs="Arial"/>
+          <w:sz w:val="24"/>
+          <w:szCs w:val="24"/>
+        </w:rPr>
+        <w:t xml:space="preserve"> </w:t>
+      </w:r>
+      <w:proofErr w:type="spellStart"/>
+      <w:proofErr w:type="gramStart"/>
+      <w:r>
+        <w:rPr>
+          <w:rFonts w:ascii="Arial" w:hAnsi="Arial" w:cs="Arial"/>
+          <w:sz w:val="24"/>
+          <w:szCs w:val="24"/>
+        </w:rPr>
+        <w:t>android:layout</w:t>
+      </w:r>
+      <w:proofErr w:type="gramEnd"/>
+      <w:r>
+        <w:rPr>
+          <w:rFonts w:ascii="Arial" w:hAnsi="Arial" w:cs="Arial"/>
+          <w:sz w:val="24"/>
+          <w:szCs w:val="24"/>
+        </w:rPr>
+        <w:t>_width</w:t>
+      </w:r>
+      <w:proofErr w:type="spellEnd"/>
+      <w:r>
+        <w:rPr>
+          <w:rFonts w:ascii="Arial" w:hAnsi="Arial" w:cs="Arial"/>
+          <w:sz w:val="24"/>
+          <w:szCs w:val="24"/>
+        </w:rPr>
+        <w:t>="</w:t>
+      </w:r>
+      <w:proofErr w:type="spellStart"/>
+      <w:r>
+        <w:rPr>
+          <w:rFonts w:ascii="Arial" w:hAnsi="Arial" w:cs="Arial"/>
+          <w:sz w:val="24"/>
+          <w:szCs w:val="24"/>
+        </w:rPr>
+        <w:t>wrap_content</w:t>
+      </w:r>
+      <w:proofErr w:type="spellEnd"/>
+      <w:r>
+        <w:rPr>
+          <w:rFonts w:ascii="Arial" w:hAnsi="Arial" w:cs="Arial"/>
+          <w:sz w:val="24"/>
+          <w:szCs w:val="24"/>
+        </w:rPr>
+        <w:t>"</w:t>
+      </w:r>
+    </w:p>
+    <w:p>
+      <w:pPr>
+        <w:pStyle w:val="HTMLPreformatted"/>
+        <w:textAlignment w:val="top"/>
+        <w:rPr>
+          <w:rFonts w:ascii="Arial" w:hAnsi="Arial" w:cs="Arial"/>
+          <w:sz w:val="24"/>
+          <w:szCs w:val="24"/>
+        </w:rPr>
+      </w:pPr>
+      <w:r>
+        <w:rPr>
+          <w:rFonts w:ascii="Arial" w:hAnsi="Arial" w:cs="Arial"/>
+          <w:sz w:val="24"/>
+          <w:szCs w:val="24"/>
+        </w:rPr>
+        <w:t xml:space="preserve"> </w:t>
+      </w:r>
+      <w:proofErr w:type="spellStart"/>
+      <w:proofErr w:type="gramStart"/>
+      <w:r>
+        <w:rPr>
+          <w:rFonts w:ascii="Arial" w:hAnsi="Arial" w:cs="Arial"/>
+          <w:sz w:val="24"/>
+          <w:szCs w:val="24"/>
+        </w:rPr>
+        <w:t>android:layout</w:t>
+      </w:r>
+      <w:proofErr w:type="gramEnd"/>
+      <w:r>
+        <w:rPr>
+          <w:rFonts w:ascii="Arial" w:hAnsi="Arial" w:cs="Arial"/>
+          <w:sz w:val="24"/>
+          <w:szCs w:val="24"/>
+        </w:rPr>
+        <w:t>_height</w:t>
+      </w:r>
+      <w:proofErr w:type="spellEnd"/>
+      <w:r>
+        <w:rPr>
+          <w:rFonts w:ascii="Arial" w:hAnsi="Arial" w:cs="Arial"/>
+          <w:sz w:val="24"/>
+          <w:szCs w:val="24"/>
+        </w:rPr>
+        <w:t>="</w:t>
+      </w:r>
+      <w:proofErr w:type="spellStart"/>
+      <w:r>
+        <w:rPr>
+          <w:rFonts w:ascii="Arial" w:hAnsi="Arial" w:cs="Arial"/>
+          <w:sz w:val="24"/>
+          <w:szCs w:val="24"/>
+        </w:rPr>
+        <w:t>wrap_content</w:t>
+      </w:r>
+      <w:proofErr w:type="spellEnd"/>
+      <w:r>
+        <w:rPr>
+          <w:rFonts w:ascii="Arial" w:hAnsi="Arial" w:cs="Arial"/>
+          <w:sz w:val="24"/>
+          <w:szCs w:val="24"/>
+        </w:rPr>
+        <w:t>"</w:t>
+      </w:r>
+    </w:p>
+    <w:p>
+      <w:pPr>
+        <w:pStyle w:val="HTMLPreformatted"/>
+        <w:textAlignment w:val="top"/>
+        <w:rPr>
+          <w:rFonts w:ascii="Arial" w:hAnsi="Arial" w:cs="Arial"/>
+          <w:sz w:val="24"/>
+          <w:szCs w:val="24"/>
+        </w:rPr>
+      </w:pPr>
+      <w:r>
+        <w:rPr>
+          <w:rFonts w:ascii="Arial" w:hAnsi="Arial" w:cs="Arial"/>
+          <w:sz w:val="24"/>
+          <w:szCs w:val="24"/>
+        </w:rPr>
+        <w:t xml:space="preserve"> </w:t>
+      </w:r>
+      <w:proofErr w:type="spellStart"/>
+      <w:r>
+        <w:rPr>
+          <w:rFonts w:ascii="Arial" w:hAnsi="Arial" w:cs="Arial"/>
+          <w:sz w:val="24"/>
+          <w:szCs w:val="24"/>
+        </w:rPr>
+        <w:t>android:text</w:t>
+      </w:r>
+      <w:proofErr w:type="spellEnd"/>
+      <w:r>
+        <w:rPr>
+          <w:rFonts w:ascii="Arial" w:hAnsi="Arial" w:cs="Arial"/>
+          <w:sz w:val="24"/>
+          <w:szCs w:val="24"/>
+        </w:rPr>
+        <w:t>="@string/right"</w:t>
+      </w:r>
+    </w:p>
+    <w:p>
+      <w:pPr>
+        <w:pStyle w:val="HTMLPreformatted"/>
+        <w:textAlignment w:val="top"/>
+        <w:rPr>
+          <w:rFonts w:ascii="Arial" w:hAnsi="Arial" w:cs="Arial"/>
+          <w:sz w:val="24"/>
+          <w:szCs w:val="24"/>
+        </w:rPr>
+      </w:pPr>
+      <w:r>
+        <w:rPr>
+          <w:rFonts w:ascii="Arial" w:hAnsi="Arial" w:cs="Arial"/>
+          <w:sz w:val="24"/>
+          <w:szCs w:val="24"/>
+        </w:rPr>
+        <w:t xml:space="preserve"> </w:t>
+      </w:r>
+      <w:proofErr w:type="spellStart"/>
+      <w:r>
+        <w:rPr>
+          <w:rFonts w:ascii="Arial" w:hAnsi="Arial" w:cs="Arial"/>
+          <w:sz w:val="24"/>
+          <w:szCs w:val="24"/>
+        </w:rPr>
+        <w:t>android:background</w:t>
+      </w:r>
+      <w:proofErr w:type="spellEnd"/>
+      <w:r>
+        <w:rPr>
+          <w:rFonts w:ascii="Arial" w:hAnsi="Arial" w:cs="Arial"/>
+          <w:sz w:val="24"/>
+          <w:szCs w:val="24"/>
+        </w:rPr>
+        <w:t>="@color/right"</w:t>
+      </w:r>
+    </w:p>
+    <w:p>
+      <w:pPr>
+        <w:pStyle w:val="HTMLPreformatted"/>
+        <w:textAlignment w:val="top"/>
+        <w:rPr>
+          <w:rFonts w:ascii="Arial" w:hAnsi="Arial" w:cs="Arial"/>
+          <w:sz w:val="24"/>
+          <w:szCs w:val="24"/>
+        </w:rPr>
+      </w:pPr>
+      <w:r>
+        <w:rPr>
+          <w:rFonts w:ascii="Arial" w:hAnsi="Arial" w:cs="Arial"/>
+          <w:sz w:val="24"/>
+          <w:szCs w:val="24"/>
+        </w:rPr>
+        <w:t xml:space="preserve"> </w:t>
+      </w:r>
+      <w:proofErr w:type="spellStart"/>
+      <w:r>
+        <w:rPr>
+          <w:rFonts w:ascii="Arial" w:hAnsi="Arial" w:cs="Arial"/>
+          <w:sz w:val="24"/>
+          <w:szCs w:val="24"/>
+        </w:rPr>
+        <w:t>android:layout_toRightOf</w:t>
+      </w:r>
+      <w:proofErr w:type="spellEnd"/>
+      <w:r>
+        <w:rPr>
+          <w:rFonts w:ascii="Arial" w:hAnsi="Arial" w:cs="Arial"/>
+          <w:sz w:val="24"/>
+          <w:szCs w:val="24"/>
+        </w:rPr>
+        <w:t>="@id/center"</w:t>
+      </w:r>
+    </w:p>
+    <w:p>
+      <w:pPr>
+        <w:pStyle w:val="HTMLPreformatted"/>
+        <w:textAlignment w:val="top"/>
+        <w:rPr>
+          <w:rFonts w:ascii="Arial" w:hAnsi="Arial" w:cs="Arial"/>
+          <w:sz w:val="24"/>
+          <w:szCs w:val="24"/>
+        </w:rPr>
+      </w:pPr>
+      <w:r>
+        <w:rPr>
+          <w:rFonts w:ascii="Arial" w:hAnsi="Arial" w:cs="Arial"/>
+          <w:sz w:val="24"/>
+          <w:szCs w:val="24"/>
+        </w:rPr>
+        <w:t xml:space="preserve"> </w:t>
+      </w:r>
+      <w:proofErr w:type="spellStart"/>
+      <w:proofErr w:type="gramStart"/>
+      <w:r>
+        <w:rPr>
+          <w:rFonts w:ascii="Arial" w:hAnsi="Arial" w:cs="Arial"/>
+          <w:sz w:val="24"/>
+          <w:szCs w:val="24"/>
+        </w:rPr>
+        <w:t>tools:context</w:t>
+      </w:r>
+      <w:proofErr w:type="spellEnd"/>
+      <w:proofErr w:type="gramEnd"/>
+      <w:r>
+        <w:rPr>
+          <w:rFonts w:ascii="Arial" w:hAnsi="Arial" w:cs="Arial"/>
+          <w:sz w:val="24"/>
+          <w:szCs w:val="24"/>
+        </w:rPr>
+        <w:t>=".</w:t>
+      </w:r>
+      <w:proofErr w:type="spellStart"/>
+      <w:r>
+        <w:rPr>
+          <w:rFonts w:ascii="Arial" w:hAnsi="Arial" w:cs="Arial"/>
+          <w:sz w:val="24"/>
+          <w:szCs w:val="24"/>
+        </w:rPr>
+        <w:t>MainActivity</w:t>
+      </w:r>
+      <w:proofErr w:type="spellEnd"/>
+      <w:r>
+        <w:rPr>
+          <w:rFonts w:ascii="Arial" w:hAnsi="Arial" w:cs="Arial"/>
+          <w:sz w:val="24"/>
+          <w:szCs w:val="24"/>
+        </w:rPr>
+        <w:t xml:space="preserve">" </w:t>
+      </w:r>
+      <w:r>
+        <w:rPr>
+          <w:rFonts w:ascii="Arial" w:hAnsi="Arial" w:cs="Arial"/>
+          <w:b/>
+          <w:bCs/>
+          <w:sz w:val="24"/>
+          <w:szCs w:val="24"/>
+        </w:rPr>
+        <w:t>/&gt;</w:t>
+      </w:r>
+    </w:p>
+    <w:p>
+      <w:pPr>
+        <w:pStyle w:val="HTMLPreformatted"/>
+        <w:textAlignment w:val="top"/>
+        <w:rPr>
+          <w:rFonts w:ascii="Arial" w:hAnsi="Arial" w:cs="Arial"/>
+          <w:sz w:val="24"/>
+          <w:szCs w:val="24"/>
+        </w:rPr>
+      </w:pPr>
+      <w:r>
+        <w:rPr>
+          <w:rFonts w:ascii="Arial" w:hAnsi="Arial" w:cs="Arial"/>
+          <w:sz w:val="24"/>
+          <w:szCs w:val="24"/>
+        </w:rPr>
+        <w:t> </w:t>
+      </w:r>
+    </w:p>
+    <w:p>
+      <w:pPr>
+        <w:pStyle w:val="HTMLPreformatted"/>
+        <w:textAlignment w:val="top"/>
+        <w:rPr>
+          <w:rFonts w:ascii="Arial" w:hAnsi="Arial" w:cs="Arial"/>
+          <w:sz w:val="24"/>
+          <w:szCs w:val="24"/>
+        </w:rPr>
+      </w:pPr>
+      <w:r>
+        <w:rPr>
+          <w:rFonts w:ascii="Arial" w:hAnsi="Arial" w:cs="Arial"/>
+          <w:b/>
+          <w:bCs/>
+          <w:sz w:val="24"/>
+          <w:szCs w:val="24"/>
+        </w:rPr>
+        <w:t>&lt;/</w:t>
+      </w:r>
+      <w:proofErr w:type="spellStart"/>
+      <w:r>
+        <w:rPr>
+          <w:rFonts w:ascii="Arial" w:hAnsi="Arial" w:cs="Arial"/>
+          <w:b/>
+          <w:bCs/>
+          <w:sz w:val="24"/>
+          <w:szCs w:val="24"/>
+        </w:rPr>
+        <w:t>RelativeLayout</w:t>
+      </w:r>
+      <w:proofErr w:type="spellEnd"/>
+      <w:r>
+        <w:rPr>
+          <w:rFonts w:ascii="Arial" w:hAnsi="Arial" w:cs="Arial"/>
+          <w:b/>
+          <w:bCs/>
+          <w:sz w:val="24"/>
+          <w:szCs w:val="24"/>
+        </w:rPr>
+        <w:t>&gt;</w:t>
+      </w:r>
+    </w:p>
+    <w:p>
+      <w:pPr>
+        <w:shd w:val="clear" w:color="auto" w:fill="E4F1FA"/>
+        <w:spacing w:after="0" w:line="240" w:lineRule="auto"/>
+        <w:rPr>
+          <w:rFonts w:ascii="Arial" w:hAnsi="Arial" w:cs="Arial"/>
+          <w:sz w:val="24"/>
+          <w:szCs w:val="24"/>
+        </w:rPr>
+      </w:pPr>
+      <w:r>
+        <w:rPr>
+          <w:rFonts w:ascii="Arial" w:hAnsi="Arial" w:cs="Arial"/>
+          <w:sz w:val="24"/>
+          <w:szCs w:val="24"/>
+        </w:rPr>
+        <w:t> </w:t>
+      </w:r>
+    </w:p>
+    <w:p>
+      <w:pPr>
+        <w:shd w:val="clear" w:color="auto" w:fill="AAFFAA"/>
+        <w:spacing w:after="0" w:line="240" w:lineRule="auto"/>
+        <w:rPr>
+          <w:rFonts w:ascii="Arial" w:hAnsi="Arial" w:cs="Arial"/>
+          <w:b/>
+          <w:sz w:val="24"/>
+          <w:szCs w:val="24"/>
+        </w:rPr>
+      </w:pPr>
+      <w:r>
+        <w:rPr>
+          <w:rFonts w:ascii="Arial" w:hAnsi="Arial" w:cs="Arial"/>
+          <w:b/>
+          <w:sz w:val="24"/>
+          <w:szCs w:val="24"/>
+        </w:rPr>
+        <w:t>b.</w:t>
+      </w:r>
+    </w:p>
+    <w:p>
+      <w:pPr>
+        <w:pStyle w:val="HTMLPreformatted"/>
+        <w:textAlignment w:val="top"/>
+        <w:rPr>
+          <w:rFonts w:ascii="Arial" w:hAnsi="Arial" w:cs="Arial"/>
+          <w:b/>
+          <w:sz w:val="24"/>
+          <w:szCs w:val="24"/>
+        </w:rPr>
+      </w:pPr>
+      <w:r>
+        <w:rPr>
+          <w:rFonts w:ascii="Arial" w:hAnsi="Arial" w:cs="Arial"/>
+          <w:b/>
+          <w:bCs/>
+          <w:sz w:val="24"/>
+          <w:szCs w:val="24"/>
+        </w:rPr>
+        <w:t>&lt;</w:t>
+      </w:r>
+      <w:proofErr w:type="spellStart"/>
+      <w:r>
+        <w:rPr>
+          <w:rFonts w:ascii="Arial" w:hAnsi="Arial" w:cs="Arial"/>
+          <w:b/>
+          <w:bCs/>
+          <w:sz w:val="24"/>
+          <w:szCs w:val="24"/>
+        </w:rPr>
+        <w:t>RelativeLayout</w:t>
+      </w:r>
+      <w:proofErr w:type="spellEnd"/>
+      <w:r>
+        <w:rPr>
+          <w:rFonts w:ascii="Arial" w:hAnsi="Arial" w:cs="Arial"/>
+          <w:b/>
+          <w:sz w:val="24"/>
+          <w:szCs w:val="24"/>
+        </w:rPr>
+        <w:t xml:space="preserve"> </w:t>
+      </w:r>
+    </w:p>
+    <w:p>
+      <w:pPr>
+        <w:pStyle w:val="HTMLPreformatted"/>
+        <w:textAlignment w:val="top"/>
+        <w:rPr>
+          <w:rFonts w:ascii="Arial" w:hAnsi="Arial" w:cs="Arial"/>
+          <w:b/>
+          <w:sz w:val="24"/>
+          <w:szCs w:val="24"/>
+        </w:rPr>
+      </w:pPr>
+      <w:r>
+        <w:rPr>
+          <w:rFonts w:ascii="Arial" w:hAnsi="Arial" w:cs="Arial"/>
+          <w:b/>
+          <w:sz w:val="24"/>
+          <w:szCs w:val="24"/>
+        </w:rPr>
+        <w:t xml:space="preserve"> </w:t>
+      </w:r>
+      <w:proofErr w:type="spellStart"/>
+      <w:r>
+        <w:rPr>
+          <w:rFonts w:ascii="Arial" w:hAnsi="Arial" w:cs="Arial"/>
+          <w:b/>
+          <w:sz w:val="24"/>
+          <w:szCs w:val="24"/>
+        </w:rPr>
+        <w:t>xmlns:android</w:t>
+      </w:r>
+      <w:proofErr w:type="spellEnd"/>
+      <w:r>
+        <w:rPr>
+          <w:rFonts w:ascii="Arial" w:hAnsi="Arial" w:cs="Arial"/>
+          <w:b/>
+          <w:sz w:val="24"/>
+          <w:szCs w:val="24"/>
+        </w:rPr>
+        <w:t>="http://schemas.android.com/</w:t>
+      </w:r>
+      <w:proofErr w:type="spellStart"/>
+      <w:r>
+        <w:rPr>
+          <w:rFonts w:ascii="Arial" w:hAnsi="Arial" w:cs="Arial"/>
+          <w:b/>
+          <w:sz w:val="24"/>
+          <w:szCs w:val="24"/>
+        </w:rPr>
+        <w:t>apk</w:t>
+      </w:r>
+      <w:proofErr w:type="spellEnd"/>
+      <w:r>
+        <w:rPr>
+          <w:rFonts w:ascii="Arial" w:hAnsi="Arial" w:cs="Arial"/>
+          <w:b/>
+          <w:sz w:val="24"/>
+          <w:szCs w:val="24"/>
+        </w:rPr>
+        <w:t>/res/android"</w:t>
+      </w:r>
+    </w:p>
+    <w:p>
+      <w:pPr>
+        <w:pStyle w:val="HTMLPreformatted"/>
+        <w:textAlignment w:val="top"/>
+        <w:rPr>
+          <w:rFonts w:ascii="Arial" w:hAnsi="Arial" w:cs="Arial"/>
+          <w:b/>
+          <w:sz w:val="24"/>
+          <w:szCs w:val="24"/>
+        </w:rPr>
+      </w:pPr>
+      <w:r>
+        <w:rPr>
+          <w:rFonts w:ascii="Arial" w:hAnsi="Arial" w:cs="Arial"/>
+          <w:b/>
+          <w:sz w:val="24"/>
+          <w:szCs w:val="24"/>
+        </w:rPr>
+        <w:t xml:space="preserve"> </w:t>
+      </w:r>
+      <w:proofErr w:type="spellStart"/>
+      <w:r>
+        <w:rPr>
+          <w:rFonts w:ascii="Arial" w:hAnsi="Arial" w:cs="Arial"/>
+          <w:b/>
+          <w:sz w:val="24"/>
+          <w:szCs w:val="24"/>
+        </w:rPr>
+        <w:t>xmlns:tools</w:t>
+      </w:r>
+      <w:proofErr w:type="spellEnd"/>
+      <w:r>
+        <w:rPr>
+          <w:rFonts w:ascii="Arial" w:hAnsi="Arial" w:cs="Arial"/>
+          <w:b/>
+          <w:sz w:val="24"/>
+          <w:szCs w:val="24"/>
+        </w:rPr>
+        <w:t>="http://schemas.android.com/tools"</w:t>
+      </w:r>
+    </w:p>
+    <w:p>
+      <w:pPr>
+        <w:pStyle w:val="HTMLPreformatted"/>
+        <w:textAlignment w:val="top"/>
+        <w:rPr>
+          <w:rFonts w:ascii="Arial" w:hAnsi="Arial" w:cs="Arial"/>
+          <w:b/>
+          <w:sz w:val="24"/>
+          <w:szCs w:val="24"/>
+        </w:rPr>
+      </w:pPr>
+      <w:r>
+        <w:rPr>
+          <w:rFonts w:ascii="Arial" w:hAnsi="Arial" w:cs="Arial"/>
+          <w:b/>
+          <w:sz w:val="24"/>
+          <w:szCs w:val="24"/>
+        </w:rPr>
+        <w:t xml:space="preserve"> </w:t>
+      </w:r>
+      <w:proofErr w:type="spellStart"/>
+      <w:proofErr w:type="gramStart"/>
+      <w:r>
+        <w:rPr>
+          <w:rFonts w:ascii="Arial" w:hAnsi="Arial" w:cs="Arial"/>
+          <w:b/>
+          <w:sz w:val="24"/>
+          <w:szCs w:val="24"/>
+        </w:rPr>
+        <w:t>android:layout</w:t>
+      </w:r>
+      <w:proofErr w:type="gramEnd"/>
+      <w:r>
+        <w:rPr>
+          <w:rFonts w:ascii="Arial" w:hAnsi="Arial" w:cs="Arial"/>
+          <w:b/>
+          <w:sz w:val="24"/>
+          <w:szCs w:val="24"/>
+        </w:rPr>
+        <w:t>_width</w:t>
+      </w:r>
+      <w:proofErr w:type="spellEnd"/>
+      <w:r>
+        <w:rPr>
+          <w:rFonts w:ascii="Arial" w:hAnsi="Arial" w:cs="Arial"/>
+          <w:b/>
+          <w:sz w:val="24"/>
+          <w:szCs w:val="24"/>
+        </w:rPr>
+        <w:t>="</w:t>
+      </w:r>
+      <w:proofErr w:type="spellStart"/>
+      <w:r>
+        <w:rPr>
+          <w:rFonts w:ascii="Arial" w:hAnsi="Arial" w:cs="Arial"/>
+          <w:b/>
+          <w:sz w:val="24"/>
+          <w:szCs w:val="24"/>
+        </w:rPr>
+        <w:t>match_parent</w:t>
+      </w:r>
+      <w:proofErr w:type="spellEnd"/>
+      <w:r>
+        <w:rPr>
+          <w:rFonts w:ascii="Arial" w:hAnsi="Arial" w:cs="Arial"/>
+          <w:b/>
+          <w:sz w:val="24"/>
+          <w:szCs w:val="24"/>
+        </w:rPr>
+        <w:t>"</w:t>
+      </w:r>
+    </w:p>
+    <w:p>
+      <w:pPr>
+        <w:pStyle w:val="HTMLPreformatted"/>
+        <w:textAlignment w:val="top"/>
+        <w:rPr>
+          <w:rFonts w:ascii="Arial" w:hAnsi="Arial" w:cs="Arial"/>
+          <w:b/>
+          <w:sz w:val="24"/>
+          <w:szCs w:val="24"/>
+        </w:rPr>
+      </w:pPr>
+      <w:r>
+        <w:rPr>
+          <w:rFonts w:ascii="Arial" w:hAnsi="Arial" w:cs="Arial"/>
+          <w:b/>
+          <w:sz w:val="24"/>
+          <w:szCs w:val="24"/>
+        </w:rPr>
+        <w:t xml:space="preserve"> </w:t>
+      </w:r>
+      <w:proofErr w:type="spellStart"/>
+      <w:proofErr w:type="gramStart"/>
+      <w:r>
+        <w:rPr>
+          <w:rFonts w:ascii="Arial" w:hAnsi="Arial" w:cs="Arial"/>
+          <w:b/>
+          <w:sz w:val="24"/>
+          <w:szCs w:val="24"/>
+        </w:rPr>
+        <w:t>android:layout</w:t>
+      </w:r>
+      <w:proofErr w:type="gramEnd"/>
+      <w:r>
+        <w:rPr>
+          <w:rFonts w:ascii="Arial" w:hAnsi="Arial" w:cs="Arial"/>
+          <w:b/>
+          <w:sz w:val="24"/>
+          <w:szCs w:val="24"/>
+        </w:rPr>
+        <w:t>_height</w:t>
+      </w:r>
+      <w:proofErr w:type="spellEnd"/>
+      <w:r>
+        <w:rPr>
+          <w:rFonts w:ascii="Arial" w:hAnsi="Arial" w:cs="Arial"/>
+          <w:b/>
+          <w:sz w:val="24"/>
+          <w:szCs w:val="24"/>
+        </w:rPr>
+        <w:t>="</w:t>
+      </w:r>
+      <w:proofErr w:type="spellStart"/>
+      <w:r>
+        <w:rPr>
+          <w:rFonts w:ascii="Arial" w:hAnsi="Arial" w:cs="Arial"/>
+          <w:b/>
+          <w:sz w:val="24"/>
+          <w:szCs w:val="24"/>
+        </w:rPr>
+        <w:t>match_parent</w:t>
+      </w:r>
+      <w:proofErr w:type="spellEnd"/>
+      <w:r>
+        <w:rPr>
+          <w:rFonts w:ascii="Arial" w:hAnsi="Arial" w:cs="Arial"/>
+          <w:b/>
+          <w:sz w:val="24"/>
+          <w:szCs w:val="24"/>
+        </w:rPr>
+        <w:t xml:space="preserve">" </w:t>
+      </w:r>
+      <w:r>
+        <w:rPr>
+          <w:rFonts w:ascii="Arial" w:hAnsi="Arial" w:cs="Arial"/>
+          <w:b/>
+          <w:bCs/>
+          <w:sz w:val="24"/>
+          <w:szCs w:val="24"/>
+        </w:rPr>
+        <w:t>&gt;</w:t>
+      </w:r>
+    </w:p>
+    <w:p>
+      <w:pPr>
+        <w:pStyle w:val="HTMLPreformatted"/>
+        <w:textAlignment w:val="top"/>
+        <w:rPr>
+          <w:rFonts w:ascii="Arial" w:hAnsi="Arial" w:cs="Arial"/>
+          <w:b/>
+          <w:sz w:val="24"/>
+          <w:szCs w:val="24"/>
+        </w:rPr>
+      </w:pPr>
+      <w:r>
+        <w:rPr>
+          <w:rFonts w:ascii="Arial" w:hAnsi="Arial" w:cs="Arial"/>
+          <w:b/>
+          <w:sz w:val="24"/>
+          <w:szCs w:val="24"/>
+        </w:rPr>
+        <w:t> </w:t>
+      </w:r>
+    </w:p>
+    <w:p>
+      <w:pPr>
+        <w:pStyle w:val="HTMLPreformatted"/>
+        <w:textAlignment w:val="top"/>
+        <w:rPr>
+          <w:rFonts w:ascii="Arial" w:hAnsi="Arial" w:cs="Arial"/>
+          <w:b/>
+          <w:sz w:val="24"/>
+          <w:szCs w:val="24"/>
+        </w:rPr>
+      </w:pPr>
+      <w:r>
+        <w:rPr>
+          <w:rFonts w:ascii="Arial" w:hAnsi="Arial" w:cs="Arial"/>
+          <w:b/>
+          <w:sz w:val="24"/>
+          <w:szCs w:val="24"/>
+        </w:rPr>
+        <w:t xml:space="preserve"> </w:t>
+      </w:r>
+      <w:r>
+        <w:rPr>
+          <w:rFonts w:ascii="Arial" w:hAnsi="Arial" w:cs="Arial"/>
+          <w:b/>
+          <w:bCs/>
+          <w:sz w:val="24"/>
+          <w:szCs w:val="24"/>
+        </w:rPr>
+        <w:t>&lt;</w:t>
+      </w:r>
+      <w:proofErr w:type="spellStart"/>
+      <w:r>
+        <w:rPr>
+          <w:rFonts w:ascii="Arial" w:hAnsi="Arial" w:cs="Arial"/>
+          <w:b/>
+          <w:bCs/>
+          <w:sz w:val="24"/>
+          <w:szCs w:val="24"/>
+        </w:rPr>
+        <w:t>TextView</w:t>
+      </w:r>
+      <w:proofErr w:type="spellEnd"/>
+    </w:p>
+    <w:p>
+      <w:pPr>
+        <w:pStyle w:val="HTMLPreformatted"/>
+        <w:textAlignment w:val="top"/>
+        <w:rPr>
+          <w:rFonts w:ascii="Arial" w:hAnsi="Arial" w:cs="Arial"/>
+          <w:b/>
+          <w:sz w:val="24"/>
+          <w:szCs w:val="24"/>
+        </w:rPr>
+      </w:pPr>
+      <w:r>
+        <w:rPr>
+          <w:rFonts w:ascii="Arial" w:hAnsi="Arial" w:cs="Arial"/>
+          <w:b/>
+          <w:sz w:val="24"/>
+          <w:szCs w:val="24"/>
+        </w:rPr>
+        <w:t xml:space="preserve"> </w:t>
+      </w:r>
+      <w:proofErr w:type="spellStart"/>
+      <w:r>
+        <w:rPr>
+          <w:rFonts w:ascii="Arial" w:hAnsi="Arial" w:cs="Arial"/>
+          <w:b/>
+          <w:sz w:val="24"/>
+          <w:szCs w:val="24"/>
+        </w:rPr>
+        <w:t>android:id</w:t>
+      </w:r>
+      <w:proofErr w:type="spellEnd"/>
+      <w:r>
+        <w:rPr>
+          <w:rFonts w:ascii="Arial" w:hAnsi="Arial" w:cs="Arial"/>
+          <w:b/>
+          <w:sz w:val="24"/>
+          <w:szCs w:val="24"/>
+        </w:rPr>
+        <w:t>="@+id/center"</w:t>
+      </w:r>
+    </w:p>
+    <w:p>
+      <w:pPr>
+        <w:pStyle w:val="HTMLPreformatted"/>
+        <w:textAlignment w:val="top"/>
+        <w:rPr>
+          <w:rFonts w:ascii="Arial" w:hAnsi="Arial" w:cs="Arial"/>
+          <w:b/>
+          <w:sz w:val="24"/>
+          <w:szCs w:val="24"/>
+        </w:rPr>
+      </w:pPr>
+      <w:r>
+        <w:rPr>
+          <w:rFonts w:ascii="Arial" w:hAnsi="Arial" w:cs="Arial"/>
+          <w:b/>
+          <w:sz w:val="24"/>
+          <w:szCs w:val="24"/>
+        </w:rPr>
+        <w:t xml:space="preserve"> </w:t>
+      </w:r>
+      <w:proofErr w:type="spellStart"/>
+      <w:proofErr w:type="gramStart"/>
+      <w:r>
+        <w:rPr>
+          <w:rFonts w:ascii="Arial" w:hAnsi="Arial" w:cs="Arial"/>
+          <w:b/>
+          <w:sz w:val="24"/>
+          <w:szCs w:val="24"/>
+        </w:rPr>
+        <w:t>android:layout</w:t>
+      </w:r>
+      <w:proofErr w:type="gramEnd"/>
+      <w:r>
+        <w:rPr>
+          <w:rFonts w:ascii="Arial" w:hAnsi="Arial" w:cs="Arial"/>
+          <w:b/>
+          <w:sz w:val="24"/>
+          <w:szCs w:val="24"/>
+        </w:rPr>
+        <w:t>_width</w:t>
+      </w:r>
+      <w:proofErr w:type="spellEnd"/>
+      <w:r>
+        <w:rPr>
+          <w:rFonts w:ascii="Arial" w:hAnsi="Arial" w:cs="Arial"/>
+          <w:b/>
+          <w:sz w:val="24"/>
+          <w:szCs w:val="24"/>
+        </w:rPr>
+        <w:t>="</w:t>
+      </w:r>
+      <w:proofErr w:type="spellStart"/>
+      <w:r>
+        <w:rPr>
+          <w:rFonts w:ascii="Arial" w:hAnsi="Arial" w:cs="Arial"/>
+          <w:b/>
+          <w:sz w:val="24"/>
+          <w:szCs w:val="24"/>
+        </w:rPr>
+        <w:t>wrap_content</w:t>
+      </w:r>
+      <w:proofErr w:type="spellEnd"/>
+      <w:r>
+        <w:rPr>
+          <w:rFonts w:ascii="Arial" w:hAnsi="Arial" w:cs="Arial"/>
+          <w:b/>
+          <w:sz w:val="24"/>
+          <w:szCs w:val="24"/>
+        </w:rPr>
+        <w:t>"</w:t>
+      </w:r>
+    </w:p>
+    <w:p>
+      <w:pPr>
+        <w:pStyle w:val="HTMLPreformatted"/>
+        <w:textAlignment w:val="top"/>
+        <w:rPr>
+          <w:rFonts w:ascii="Arial" w:hAnsi="Arial" w:cs="Arial"/>
+          <w:b/>
+          <w:sz w:val="24"/>
+          <w:szCs w:val="24"/>
+        </w:rPr>
+      </w:pPr>
+      <w:r>
+        <w:rPr>
+          <w:rFonts w:ascii="Arial" w:hAnsi="Arial" w:cs="Arial"/>
+          <w:b/>
+          <w:sz w:val="24"/>
+          <w:szCs w:val="24"/>
+        </w:rPr>
+        <w:t xml:space="preserve"> </w:t>
+      </w:r>
+      <w:proofErr w:type="spellStart"/>
+      <w:proofErr w:type="gramStart"/>
+      <w:r>
+        <w:rPr>
+          <w:rFonts w:ascii="Arial" w:hAnsi="Arial" w:cs="Arial"/>
+          <w:b/>
+          <w:sz w:val="24"/>
+          <w:szCs w:val="24"/>
+        </w:rPr>
+        <w:t>android:layout</w:t>
+      </w:r>
+      <w:proofErr w:type="gramEnd"/>
+      <w:r>
+        <w:rPr>
+          <w:rFonts w:ascii="Arial" w:hAnsi="Arial" w:cs="Arial"/>
+          <w:b/>
+          <w:sz w:val="24"/>
+          <w:szCs w:val="24"/>
+        </w:rPr>
+        <w:t>_height</w:t>
+      </w:r>
+      <w:proofErr w:type="spellEnd"/>
+      <w:r>
+        <w:rPr>
+          <w:rFonts w:ascii="Arial" w:hAnsi="Arial" w:cs="Arial"/>
+          <w:b/>
+          <w:sz w:val="24"/>
+          <w:szCs w:val="24"/>
+        </w:rPr>
+        <w:t>="</w:t>
+      </w:r>
+      <w:proofErr w:type="spellStart"/>
+      <w:r>
+        <w:rPr>
+          <w:rFonts w:ascii="Arial" w:hAnsi="Arial" w:cs="Arial"/>
+          <w:b/>
+          <w:sz w:val="24"/>
+          <w:szCs w:val="24"/>
+        </w:rPr>
+        <w:t>wrap_content</w:t>
+      </w:r>
+      <w:proofErr w:type="spellEnd"/>
+      <w:r>
+        <w:rPr>
+          <w:rFonts w:ascii="Arial" w:hAnsi="Arial" w:cs="Arial"/>
+          <w:b/>
+          <w:sz w:val="24"/>
+          <w:szCs w:val="24"/>
+        </w:rPr>
+        <w:t>"</w:t>
+      </w:r>
+    </w:p>
+    <w:p>
+      <w:pPr>
+        <w:pStyle w:val="HTMLPreformatted"/>
+        <w:textAlignment w:val="top"/>
+        <w:rPr>
+          <w:rFonts w:ascii="Arial" w:hAnsi="Arial" w:cs="Arial"/>
+          <w:b/>
+          <w:sz w:val="24"/>
+          <w:szCs w:val="24"/>
+        </w:rPr>
+      </w:pPr>
+      <w:r>
+        <w:rPr>
+          <w:rFonts w:ascii="Arial" w:hAnsi="Arial" w:cs="Arial"/>
+          <w:b/>
+          <w:sz w:val="24"/>
+          <w:szCs w:val="24"/>
+        </w:rPr>
+        <w:t xml:space="preserve"> </w:t>
+      </w:r>
+      <w:proofErr w:type="spellStart"/>
+      <w:r>
+        <w:rPr>
+          <w:rFonts w:ascii="Arial" w:hAnsi="Arial" w:cs="Arial"/>
+          <w:b/>
+          <w:sz w:val="24"/>
+          <w:szCs w:val="24"/>
+        </w:rPr>
+        <w:t>android:text</w:t>
+      </w:r>
+      <w:proofErr w:type="spellEnd"/>
+      <w:r>
+        <w:rPr>
+          <w:rFonts w:ascii="Arial" w:hAnsi="Arial" w:cs="Arial"/>
+          <w:b/>
+          <w:sz w:val="24"/>
+          <w:szCs w:val="24"/>
+        </w:rPr>
+        <w:t>="@string/center"</w:t>
+      </w:r>
+    </w:p>
+    <w:p>
+      <w:pPr>
+        <w:pStyle w:val="HTMLPreformatted"/>
+        <w:textAlignment w:val="top"/>
+        <w:rPr>
+          <w:rFonts w:ascii="Arial" w:hAnsi="Arial" w:cs="Arial"/>
+          <w:b/>
+          <w:sz w:val="24"/>
+          <w:szCs w:val="24"/>
+        </w:rPr>
+      </w:pPr>
+      <w:r>
+        <w:rPr>
+          <w:rFonts w:ascii="Arial" w:hAnsi="Arial" w:cs="Arial"/>
+          <w:b/>
+          <w:sz w:val="24"/>
+          <w:szCs w:val="24"/>
+        </w:rPr>
+        <w:t xml:space="preserve"> </w:t>
+      </w:r>
+      <w:proofErr w:type="spellStart"/>
+      <w:r>
+        <w:rPr>
+          <w:rFonts w:ascii="Arial" w:hAnsi="Arial" w:cs="Arial"/>
+          <w:b/>
+          <w:sz w:val="24"/>
+          <w:szCs w:val="24"/>
+        </w:rPr>
+        <w:t>android:background</w:t>
+      </w:r>
+      <w:proofErr w:type="spellEnd"/>
+      <w:r>
+        <w:rPr>
+          <w:rFonts w:ascii="Arial" w:hAnsi="Arial" w:cs="Arial"/>
+          <w:b/>
+          <w:sz w:val="24"/>
+          <w:szCs w:val="24"/>
+        </w:rPr>
+        <w:t>="@color/center"</w:t>
+      </w:r>
+    </w:p>
+    <w:p>
+      <w:pPr>
+        <w:pStyle w:val="HTMLPreformatted"/>
+        <w:textAlignment w:val="top"/>
+        <w:rPr>
+          <w:rFonts w:ascii="Arial" w:hAnsi="Arial" w:cs="Arial"/>
+          <w:b/>
+          <w:sz w:val="24"/>
+          <w:szCs w:val="24"/>
+        </w:rPr>
+      </w:pPr>
+      <w:r>
+        <w:rPr>
+          <w:rFonts w:ascii="Arial" w:hAnsi="Arial" w:cs="Arial"/>
+          <w:b/>
+          <w:sz w:val="24"/>
+          <w:szCs w:val="24"/>
+        </w:rPr>
+        <w:t xml:space="preserve"> </w:t>
+      </w:r>
+      <w:proofErr w:type="spellStart"/>
+      <w:proofErr w:type="gramStart"/>
+      <w:r>
+        <w:rPr>
+          <w:rFonts w:ascii="Arial" w:hAnsi="Arial" w:cs="Arial"/>
+          <w:b/>
+          <w:sz w:val="24"/>
+          <w:szCs w:val="24"/>
+        </w:rPr>
+        <w:t>android:layout</w:t>
+      </w:r>
+      <w:proofErr w:type="gramEnd"/>
+      <w:r>
+        <w:rPr>
+          <w:rFonts w:ascii="Arial" w:hAnsi="Arial" w:cs="Arial"/>
+          <w:b/>
+          <w:sz w:val="24"/>
+          <w:szCs w:val="24"/>
+        </w:rPr>
+        <w:t>_centerInParent</w:t>
+      </w:r>
+      <w:proofErr w:type="spellEnd"/>
+      <w:r>
+        <w:rPr>
+          <w:rFonts w:ascii="Arial" w:hAnsi="Arial" w:cs="Arial"/>
+          <w:b/>
+          <w:sz w:val="24"/>
+          <w:szCs w:val="24"/>
+        </w:rPr>
+        <w:t>="true"</w:t>
+      </w:r>
+    </w:p>
+    <w:p>
+      <w:pPr>
+        <w:pStyle w:val="HTMLPreformatted"/>
+        <w:textAlignment w:val="top"/>
+        <w:rPr>
+          <w:rFonts w:ascii="Arial" w:hAnsi="Arial" w:cs="Arial"/>
+          <w:b/>
+          <w:sz w:val="24"/>
+          <w:szCs w:val="24"/>
+        </w:rPr>
+      </w:pPr>
+      <w:r>
+        <w:rPr>
+          <w:rFonts w:ascii="Arial" w:hAnsi="Arial" w:cs="Arial"/>
+          <w:b/>
+          <w:sz w:val="24"/>
+          <w:szCs w:val="24"/>
+        </w:rPr>
+        <w:t xml:space="preserve"> </w:t>
+      </w:r>
+      <w:proofErr w:type="spellStart"/>
+      <w:proofErr w:type="gramStart"/>
+      <w:r>
+        <w:rPr>
+          <w:rFonts w:ascii="Arial" w:hAnsi="Arial" w:cs="Arial"/>
+          <w:b/>
+          <w:sz w:val="24"/>
+          <w:szCs w:val="24"/>
+        </w:rPr>
+        <w:t>tools:context</w:t>
+      </w:r>
+      <w:proofErr w:type="spellEnd"/>
+      <w:proofErr w:type="gramEnd"/>
+      <w:r>
+        <w:rPr>
+          <w:rFonts w:ascii="Arial" w:hAnsi="Arial" w:cs="Arial"/>
+          <w:b/>
+          <w:sz w:val="24"/>
+          <w:szCs w:val="24"/>
+        </w:rPr>
+        <w:t>=".</w:t>
+      </w:r>
+      <w:proofErr w:type="spellStart"/>
+      <w:r>
+        <w:rPr>
+          <w:rFonts w:ascii="Arial" w:hAnsi="Arial" w:cs="Arial"/>
+          <w:b/>
+          <w:sz w:val="24"/>
+          <w:szCs w:val="24"/>
+        </w:rPr>
+        <w:t>MainActivity</w:t>
+      </w:r>
+      <w:proofErr w:type="spellEnd"/>
+      <w:r>
+        <w:rPr>
+          <w:rFonts w:ascii="Arial" w:hAnsi="Arial" w:cs="Arial"/>
+          <w:b/>
+          <w:sz w:val="24"/>
+          <w:szCs w:val="24"/>
+        </w:rPr>
+        <w:t xml:space="preserve">" </w:t>
+      </w:r>
+      <w:r>
+        <w:rPr>
+          <w:rFonts w:ascii="Arial" w:hAnsi="Arial" w:cs="Arial"/>
+          <w:b/>
+          <w:bCs/>
+          <w:sz w:val="24"/>
+          <w:szCs w:val="24"/>
+        </w:rPr>
+        <w:t>/&gt;</w:t>
+      </w:r>
+    </w:p>
+    <w:p>
+      <w:pPr>
+        <w:pStyle w:val="HTMLPreformatted"/>
+        <w:textAlignment w:val="top"/>
+        <w:rPr>
+          <w:rFonts w:ascii="Arial" w:hAnsi="Arial" w:cs="Arial"/>
+          <w:b/>
+          <w:sz w:val="24"/>
+          <w:szCs w:val="24"/>
+        </w:rPr>
+      </w:pPr>
+      <w:r>
+        <w:rPr>
+          <w:rFonts w:ascii="Arial" w:hAnsi="Arial" w:cs="Arial"/>
+          <w:b/>
+          <w:sz w:val="24"/>
+          <w:szCs w:val="24"/>
+        </w:rPr>
+        <w:t> </w:t>
+      </w:r>
+    </w:p>
+    <w:p>
+      <w:pPr>
+        <w:pStyle w:val="HTMLPreformatted"/>
+        <w:textAlignment w:val="top"/>
+        <w:rPr>
+          <w:rFonts w:ascii="Arial" w:hAnsi="Arial" w:cs="Arial"/>
+          <w:b/>
+          <w:sz w:val="24"/>
+          <w:szCs w:val="24"/>
+        </w:rPr>
+      </w:pPr>
+      <w:r>
+        <w:rPr>
+          <w:rFonts w:ascii="Arial" w:hAnsi="Arial" w:cs="Arial"/>
+          <w:b/>
+          <w:sz w:val="24"/>
+          <w:szCs w:val="24"/>
+        </w:rPr>
+        <w:t xml:space="preserve"> </w:t>
+      </w:r>
+      <w:r>
+        <w:rPr>
+          <w:rFonts w:ascii="Arial" w:hAnsi="Arial" w:cs="Arial"/>
+          <w:b/>
+          <w:bCs/>
+          <w:sz w:val="24"/>
+          <w:szCs w:val="24"/>
+        </w:rPr>
+        <w:t>&lt;</w:t>
+      </w:r>
+      <w:proofErr w:type="spellStart"/>
+      <w:r>
+        <w:rPr>
+          <w:rFonts w:ascii="Arial" w:hAnsi="Arial" w:cs="Arial"/>
+          <w:b/>
+          <w:bCs/>
+          <w:sz w:val="24"/>
+          <w:szCs w:val="24"/>
+        </w:rPr>
+        <w:t>TextView</w:t>
+      </w:r>
+      <w:proofErr w:type="spellEnd"/>
+      <w:r>
+        <w:rPr>
+          <w:rFonts w:ascii="Arial" w:hAnsi="Arial" w:cs="Arial"/>
+          <w:b/>
+          <w:sz w:val="24"/>
+          <w:szCs w:val="24"/>
+        </w:rPr>
+        <w:t xml:space="preserve"> </w:t>
+      </w:r>
+    </w:p>
+    <w:p>
+      <w:pPr>
+        <w:pStyle w:val="HTMLPreformatted"/>
+        <w:textAlignment w:val="top"/>
+        <w:rPr>
+          <w:rFonts w:ascii="Arial" w:hAnsi="Arial" w:cs="Arial"/>
+          <w:b/>
+          <w:sz w:val="24"/>
+          <w:szCs w:val="24"/>
+        </w:rPr>
+      </w:pPr>
+      <w:r>
+        <w:rPr>
+          <w:rFonts w:ascii="Arial" w:hAnsi="Arial" w:cs="Arial"/>
+          <w:b/>
+          <w:sz w:val="24"/>
+          <w:szCs w:val="24"/>
+        </w:rPr>
+        <w:t xml:space="preserve"> </w:t>
+      </w:r>
+      <w:proofErr w:type="spellStart"/>
+      <w:r>
+        <w:rPr>
+          <w:rFonts w:ascii="Arial" w:hAnsi="Arial" w:cs="Arial"/>
+          <w:b/>
+          <w:sz w:val="24"/>
+          <w:szCs w:val="24"/>
+        </w:rPr>
+        <w:t>android:id</w:t>
+      </w:r>
+      <w:proofErr w:type="spellEnd"/>
+      <w:r>
+        <w:rPr>
+          <w:rFonts w:ascii="Arial" w:hAnsi="Arial" w:cs="Arial"/>
+          <w:b/>
+          <w:sz w:val="24"/>
+          <w:szCs w:val="24"/>
+        </w:rPr>
+        <w:t>="@+id/left"</w:t>
+      </w:r>
+    </w:p>
+    <w:p>
+      <w:pPr>
+        <w:pStyle w:val="HTMLPreformatted"/>
+        <w:textAlignment w:val="top"/>
+        <w:rPr>
+          <w:rFonts w:ascii="Arial" w:hAnsi="Arial" w:cs="Arial"/>
+          <w:b/>
+          <w:sz w:val="24"/>
+          <w:szCs w:val="24"/>
+        </w:rPr>
+      </w:pPr>
+      <w:r>
+        <w:rPr>
+          <w:rFonts w:ascii="Arial" w:hAnsi="Arial" w:cs="Arial"/>
+          <w:b/>
+          <w:sz w:val="24"/>
+          <w:szCs w:val="24"/>
+        </w:rPr>
+        <w:t xml:space="preserve"> </w:t>
+      </w:r>
+      <w:proofErr w:type="spellStart"/>
+      <w:proofErr w:type="gramStart"/>
+      <w:r>
+        <w:rPr>
+          <w:rFonts w:ascii="Arial" w:hAnsi="Arial" w:cs="Arial"/>
+          <w:b/>
+          <w:sz w:val="24"/>
+          <w:szCs w:val="24"/>
+        </w:rPr>
+        <w:t>android:layout</w:t>
+      </w:r>
+      <w:proofErr w:type="gramEnd"/>
+      <w:r>
+        <w:rPr>
+          <w:rFonts w:ascii="Arial" w:hAnsi="Arial" w:cs="Arial"/>
+          <w:b/>
+          <w:sz w:val="24"/>
+          <w:szCs w:val="24"/>
+        </w:rPr>
+        <w:t>_width</w:t>
+      </w:r>
+      <w:proofErr w:type="spellEnd"/>
+      <w:r>
+        <w:rPr>
+          <w:rFonts w:ascii="Arial" w:hAnsi="Arial" w:cs="Arial"/>
+          <w:b/>
+          <w:sz w:val="24"/>
+          <w:szCs w:val="24"/>
+        </w:rPr>
+        <w:t>="</w:t>
+      </w:r>
+      <w:proofErr w:type="spellStart"/>
+      <w:r>
+        <w:rPr>
+          <w:rFonts w:ascii="Arial" w:hAnsi="Arial" w:cs="Arial"/>
+          <w:b/>
+          <w:sz w:val="24"/>
+          <w:szCs w:val="24"/>
+        </w:rPr>
+        <w:t>wrap_content</w:t>
+      </w:r>
+      <w:proofErr w:type="spellEnd"/>
+      <w:r>
+        <w:rPr>
+          <w:rFonts w:ascii="Arial" w:hAnsi="Arial" w:cs="Arial"/>
+          <w:b/>
+          <w:sz w:val="24"/>
+          <w:szCs w:val="24"/>
+        </w:rPr>
+        <w:t>"</w:t>
+      </w:r>
+    </w:p>
+    <w:p>
+      <w:pPr>
+        <w:pStyle w:val="HTMLPreformatted"/>
+        <w:textAlignment w:val="top"/>
+        <w:rPr>
+          <w:rFonts w:ascii="Arial" w:hAnsi="Arial" w:cs="Arial"/>
+          <w:b/>
+          <w:sz w:val="24"/>
+          <w:szCs w:val="24"/>
+        </w:rPr>
+      </w:pPr>
+      <w:r>
+        <w:rPr>
+          <w:rFonts w:ascii="Arial" w:hAnsi="Arial" w:cs="Arial"/>
+          <w:b/>
+          <w:sz w:val="24"/>
+          <w:szCs w:val="24"/>
+        </w:rPr>
         <w:lastRenderedPageBreak/>
         <w:t xml:space="preserve"> </w:t>
       </w:r>
       <w:proofErr w:type="spellStart"/>
-      <w:r>
-        <w:rPr>
-          <w:rFonts w:ascii="Arial" w:hAnsi="Arial" w:cs="Arial"/>
-          <w:sz w:val="24"/>
-          <w:szCs w:val="24"/>
-        </w:rPr>
-        <w:t>android:background</w:t>
-      </w:r>
-      <w:proofErr w:type="spellEnd"/>
-      <w:r>
-        <w:rPr>
-          <w:rFonts w:ascii="Arial" w:hAnsi="Arial" w:cs="Arial"/>
-          <w:sz w:val="24"/>
-          <w:szCs w:val="24"/>
-        </w:rPr>
-        <w:t>="@color/center"</w:t>
+      <w:proofErr w:type="gramStart"/>
+      <w:r>
+        <w:rPr>
+          <w:rFonts w:ascii="Arial" w:hAnsi="Arial" w:cs="Arial"/>
+          <w:b/>
+          <w:sz w:val="24"/>
+          <w:szCs w:val="24"/>
+        </w:rPr>
+        <w:t>android:layout</w:t>
+      </w:r>
+      <w:proofErr w:type="gramEnd"/>
+      <w:r>
+        <w:rPr>
+          <w:rFonts w:ascii="Arial" w:hAnsi="Arial" w:cs="Arial"/>
+          <w:b/>
+          <w:sz w:val="24"/>
+          <w:szCs w:val="24"/>
+        </w:rPr>
+        <w:t>_height</w:t>
+      </w:r>
+      <w:proofErr w:type="spellEnd"/>
+      <w:r>
+        <w:rPr>
+          <w:rFonts w:ascii="Arial" w:hAnsi="Arial" w:cs="Arial"/>
+          <w:b/>
+          <w:sz w:val="24"/>
+          <w:szCs w:val="24"/>
+        </w:rPr>
+        <w:t>="</w:t>
+      </w:r>
+      <w:proofErr w:type="spellStart"/>
+      <w:r>
+        <w:rPr>
+          <w:rFonts w:ascii="Arial" w:hAnsi="Arial" w:cs="Arial"/>
+          <w:b/>
+          <w:sz w:val="24"/>
+          <w:szCs w:val="24"/>
+        </w:rPr>
+        <w:t>wrap_content</w:t>
+      </w:r>
+      <w:proofErr w:type="spellEnd"/>
+      <w:r>
+        <w:rPr>
+          <w:rFonts w:ascii="Arial" w:hAnsi="Arial" w:cs="Arial"/>
+          <w:b/>
+          <w:sz w:val="24"/>
+          <w:szCs w:val="24"/>
+        </w:rPr>
+        <w:t>"</w:t>
       </w:r>
     </w:p>
     <w:p>
@@ -11311,45 +13532,39 @@
         <w:textAlignment w:val="top"/>
         <w:rPr>
           <w:rFonts w:ascii="Arial" w:hAnsi="Arial" w:cs="Arial"/>
-          <w:sz w:val="24"/>
-          <w:szCs w:val="24"/>
-        </w:rPr>
-      </w:pPr>
-      <w:r>
-        <w:rPr>
-          <w:rFonts w:ascii="Arial" w:hAnsi="Arial" w:cs="Arial"/>
+          <w:b/>
+          <w:sz w:val="24"/>
+          <w:szCs w:val="24"/>
+        </w:rPr>
+      </w:pPr>
+      <w:r>
+        <w:rPr>
+          <w:rFonts w:ascii="Arial" w:hAnsi="Arial" w:cs="Arial"/>
+          <w:b/>
           <w:sz w:val="24"/>
           <w:szCs w:val="24"/>
         </w:rPr>
         <w:t xml:space="preserve"> </w:t>
       </w:r>
       <w:proofErr w:type="spellStart"/>
-      <w:proofErr w:type="gramStart"/>
-      <w:r>
-        <w:rPr>
-          <w:rFonts w:ascii="Arial" w:hAnsi="Arial" w:cs="Arial"/>
-          <w:sz w:val="24"/>
-          <w:szCs w:val="24"/>
-        </w:rPr>
-        <w:t>android:layout</w:t>
-      </w:r>
-      <w:proofErr w:type="gramEnd"/>
-      <w:r>
-        <w:rPr>
-          <w:rFonts w:ascii="Arial" w:hAnsi="Arial" w:cs="Arial"/>
-          <w:sz w:val="24"/>
-          <w:szCs w:val="24"/>
-        </w:rPr>
-        <w:t>_centerHorizontal</w:t>
-      </w:r>
-      <w:proofErr w:type="spellEnd"/>
-      <w:r>
-        <w:rPr>
-          <w:rFonts w:ascii="Arial" w:hAnsi="Arial" w:cs="Arial"/>
-          <w:sz w:val="24"/>
-          <w:szCs w:val="24"/>
-        </w:rPr>
-        <w:t>="true"</w:t>
+      <w:r>
+        <w:rPr>
+          <w:rFonts w:ascii="Arial" w:hAnsi="Arial" w:cs="Arial"/>
+          <w:b/>
+          <w:sz w:val="24"/>
+          <w:szCs w:val="24"/>
+        </w:rPr>
+        <w:t>android:text</w:t>
+      </w:r>
+      <w:proofErr w:type="spellEnd"/>
+      <w:r>
+        <w:rPr>
+          <w:rFonts w:ascii="Arial" w:hAnsi="Arial" w:cs="Arial"/>
+          <w:b/>
+          <w:sz w:val="24"/>
+          <w:szCs w:val="24"/>
+        </w:rPr>
+        <w:t>="@string/left"</w:t>
       </w:r>
     </w:p>
     <w:p>
@@ -11358,45 +13573,39 @@
         <w:textAlignment w:val="top"/>
         <w:rPr>
           <w:rFonts w:ascii="Arial" w:hAnsi="Arial" w:cs="Arial"/>
-          <w:sz w:val="24"/>
-          <w:szCs w:val="24"/>
-        </w:rPr>
-      </w:pPr>
-      <w:r>
-        <w:rPr>
-          <w:rFonts w:ascii="Arial" w:hAnsi="Arial" w:cs="Arial"/>
+          <w:b/>
+          <w:sz w:val="24"/>
+          <w:szCs w:val="24"/>
+        </w:rPr>
+      </w:pPr>
+      <w:r>
+        <w:rPr>
+          <w:rFonts w:ascii="Arial" w:hAnsi="Arial" w:cs="Arial"/>
+          <w:b/>
           <w:sz w:val="24"/>
           <w:szCs w:val="24"/>
         </w:rPr>
         <w:t xml:space="preserve"> </w:t>
       </w:r>
       <w:proofErr w:type="spellStart"/>
-      <w:proofErr w:type="gramStart"/>
-      <w:r>
-        <w:rPr>
-          <w:rFonts w:ascii="Arial" w:hAnsi="Arial" w:cs="Arial"/>
-          <w:sz w:val="24"/>
-          <w:szCs w:val="24"/>
-        </w:rPr>
-        <w:t>android:layout</w:t>
-      </w:r>
-      <w:proofErr w:type="gramEnd"/>
-      <w:r>
-        <w:rPr>
-          <w:rFonts w:ascii="Arial" w:hAnsi="Arial" w:cs="Arial"/>
-          <w:sz w:val="24"/>
-          <w:szCs w:val="24"/>
-        </w:rPr>
-        <w:t>_centerVertical</w:t>
-      </w:r>
-      <w:proofErr w:type="spellEnd"/>
-      <w:r>
-        <w:rPr>
-          <w:rFonts w:ascii="Arial" w:hAnsi="Arial" w:cs="Arial"/>
-          <w:sz w:val="24"/>
-          <w:szCs w:val="24"/>
-        </w:rPr>
-        <w:t>="true"</w:t>
+      <w:r>
+        <w:rPr>
+          <w:rFonts w:ascii="Arial" w:hAnsi="Arial" w:cs="Arial"/>
+          <w:b/>
+          <w:sz w:val="24"/>
+          <w:szCs w:val="24"/>
+        </w:rPr>
+        <w:t>android:background</w:t>
+      </w:r>
+      <w:proofErr w:type="spellEnd"/>
+      <w:r>
+        <w:rPr>
+          <w:rFonts w:ascii="Arial" w:hAnsi="Arial" w:cs="Arial"/>
+          <w:b/>
+          <w:sz w:val="24"/>
+          <w:szCs w:val="24"/>
+        </w:rPr>
+        <w:t>="@color/left"</w:t>
       </w:r>
     </w:p>
     <w:p>
@@ -11405,65 +13614,39 @@
         <w:textAlignment w:val="top"/>
         <w:rPr>
           <w:rFonts w:ascii="Arial" w:hAnsi="Arial" w:cs="Arial"/>
-          <w:sz w:val="24"/>
-          <w:szCs w:val="24"/>
-        </w:rPr>
-      </w:pPr>
-      <w:r>
-        <w:rPr>
-          <w:rFonts w:ascii="Arial" w:hAnsi="Arial" w:cs="Arial"/>
+          <w:b/>
+          <w:sz w:val="24"/>
+          <w:szCs w:val="24"/>
+        </w:rPr>
+      </w:pPr>
+      <w:r>
+        <w:rPr>
+          <w:rFonts w:ascii="Arial" w:hAnsi="Arial" w:cs="Arial"/>
+          <w:b/>
           <w:sz w:val="24"/>
           <w:szCs w:val="24"/>
         </w:rPr>
         <w:t xml:space="preserve"> </w:t>
       </w:r>
       <w:proofErr w:type="spellStart"/>
-      <w:proofErr w:type="gramStart"/>
-      <w:r>
-        <w:rPr>
-          <w:rFonts w:ascii="Arial" w:hAnsi="Arial" w:cs="Arial"/>
-          <w:sz w:val="24"/>
-          <w:szCs w:val="24"/>
-        </w:rPr>
-        <w:t>tools:context</w:t>
-      </w:r>
-      <w:proofErr w:type="spellEnd"/>
-      <w:proofErr w:type="gramEnd"/>
-      <w:r>
-        <w:rPr>
-          <w:rFonts w:ascii="Arial" w:hAnsi="Arial" w:cs="Arial"/>
-          <w:sz w:val="24"/>
-          <w:szCs w:val="24"/>
-        </w:rPr>
-        <w:t>=".</w:t>
-      </w:r>
-      <w:proofErr w:type="spellStart"/>
-      <w:r>
-        <w:rPr>
-          <w:rFonts w:ascii="Arial" w:hAnsi="Arial" w:cs="Arial"/>
-          <w:sz w:val="24"/>
-          <w:szCs w:val="24"/>
-        </w:rPr>
-        <w:t>MainActivity</w:t>
-      </w:r>
-      <w:proofErr w:type="spellEnd"/>
-      <w:r>
-        <w:rPr>
-          <w:rFonts w:ascii="Arial" w:hAnsi="Arial" w:cs="Arial"/>
-          <w:sz w:val="24"/>
-          <w:szCs w:val="24"/>
-        </w:rPr>
-        <w:t xml:space="preserve">" </w:t>
-      </w:r>
-      <w:r>
-        <w:rPr>
-          <w:rFonts w:ascii="Arial" w:hAnsi="Arial" w:cs="Arial"/>
-          <w:b/>
-          <w:bCs/>
-          <w:sz w:val="24"/>
-          <w:szCs w:val="24"/>
-        </w:rPr>
-        <w:t>/&gt;</w:t>
+      <w:r>
+        <w:rPr>
+          <w:rFonts w:ascii="Arial" w:hAnsi="Arial" w:cs="Arial"/>
+          <w:b/>
+          <w:sz w:val="24"/>
+          <w:szCs w:val="24"/>
+        </w:rPr>
+        <w:t>android:layout_toLeftOf</w:t>
+      </w:r>
+      <w:proofErr w:type="spellEnd"/>
+      <w:r>
+        <w:rPr>
+          <w:rFonts w:ascii="Arial" w:hAnsi="Arial" w:cs="Arial"/>
+          <w:b/>
+          <w:sz w:val="24"/>
+          <w:szCs w:val="24"/>
+        </w:rPr>
+        <w:t>="@id/center"</w:t>
       </w:r>
     </w:p>
     <w:p>
@@ -11472,17 +13655,50 @@
         <w:textAlignment w:val="top"/>
         <w:rPr>
           <w:rFonts w:ascii="Arial" w:hAnsi="Arial" w:cs="Arial"/>
-          <w:sz w:val="24"/>
-          <w:szCs w:val="24"/>
-        </w:rPr>
-      </w:pPr>
-      <w:r>
-        <w:rPr>
-          <w:rFonts w:ascii="Arial" w:hAnsi="Arial" w:cs="Arial"/>
-          <w:sz w:val="24"/>
-          <w:szCs w:val="24"/>
-        </w:rPr>
-        <w:t> </w:t>
+          <w:b/>
+          <w:sz w:val="24"/>
+          <w:szCs w:val="24"/>
+        </w:rPr>
+      </w:pPr>
+      <w:r>
+        <w:rPr>
+          <w:rFonts w:ascii="Arial" w:hAnsi="Arial" w:cs="Arial"/>
+          <w:b/>
+          <w:sz w:val="24"/>
+          <w:szCs w:val="24"/>
+        </w:rPr>
+        <w:t xml:space="preserve"> </w:t>
+      </w:r>
+      <w:proofErr w:type="spellStart"/>
+      <w:proofErr w:type="gramStart"/>
+      <w:r>
+        <w:rPr>
+          <w:rFonts w:ascii="Arial" w:hAnsi="Arial" w:cs="Arial"/>
+          <w:b/>
+          <w:sz w:val="24"/>
+          <w:szCs w:val="24"/>
+        </w:rPr>
+        <w:t>android:layout</w:t>
+      </w:r>
+      <w:proofErr w:type="gramEnd"/>
+      <w:r>
+        <w:rPr>
+          <w:rFonts w:ascii="Arial" w:hAnsi="Arial" w:cs="Arial"/>
+          <w:b/>
+          <w:sz w:val="24"/>
+          <w:szCs w:val="24"/>
+        </w:rPr>
+        <w:t>_centerVertical</w:t>
+      </w:r>
+      <w:proofErr w:type="spellEnd"/>
+      <w:r>
+        <w:rPr>
+          <w:rFonts w:ascii="Arial" w:hAnsi="Arial" w:cs="Arial"/>
+          <w:b/>
+          <w:sz w:val="24"/>
+          <w:szCs w:val="24"/>
+        </w:rPr>
+        <w:t>="true"</w:t>
       </w:r>
     </w:p>
     <w:p>
@@ -11491,18 +13707,62 @@
         <w:textAlignment w:val="top"/>
         <w:rPr>
           <w:rFonts w:ascii="Arial" w:hAnsi="Arial" w:cs="Arial"/>
-          <w:sz w:val="24"/>
-          <w:szCs w:val="24"/>
-        </w:rPr>
-      </w:pPr>
-      <w:r>
-        <w:rPr>
-          <w:rFonts w:ascii="Arial" w:hAnsi="Arial" w:cs="Arial"/>
+          <w:b/>
+          <w:sz w:val="24"/>
+          <w:szCs w:val="24"/>
+        </w:rPr>
+      </w:pPr>
+      <w:r>
+        <w:rPr>
+          <w:rFonts w:ascii="Arial" w:hAnsi="Arial" w:cs="Arial"/>
+          <w:b/>
           <w:sz w:val="24"/>
           <w:szCs w:val="24"/>
         </w:rPr>
         <w:t xml:space="preserve"> </w:t>
       </w:r>
+      <w:proofErr w:type="spellStart"/>
+      <w:proofErr w:type="gramStart"/>
+      <w:r>
+        <w:rPr>
+          <w:rFonts w:ascii="Arial" w:hAnsi="Arial" w:cs="Arial"/>
+          <w:b/>
+          <w:sz w:val="24"/>
+          <w:szCs w:val="24"/>
+        </w:rPr>
+        <w:t>tools:context</w:t>
+      </w:r>
+      <w:proofErr w:type="spellEnd"/>
+      <w:proofErr w:type="gramEnd"/>
+      <w:r>
+        <w:rPr>
+          <w:rFonts w:ascii="Arial" w:hAnsi="Arial" w:cs="Arial"/>
+          <w:b/>
+          <w:sz w:val="24"/>
+          <w:szCs w:val="24"/>
+        </w:rPr>
+        <w:t>=".</w:t>
+      </w:r>
+      <w:proofErr w:type="spellStart"/>
+      <w:r>
+        <w:rPr>
+          <w:rFonts w:ascii="Arial" w:hAnsi="Arial" w:cs="Arial"/>
+          <w:b/>
+          <w:sz w:val="24"/>
+          <w:szCs w:val="24"/>
+        </w:rPr>
+        <w:t>MainActivity</w:t>
+      </w:r>
+      <w:proofErr w:type="spellEnd"/>
+      <w:r>
+        <w:rPr>
+          <w:rFonts w:ascii="Arial" w:hAnsi="Arial" w:cs="Arial"/>
+          <w:b/>
+          <w:sz w:val="24"/>
+          <w:szCs w:val="24"/>
+        </w:rPr>
+        <w:t xml:space="preserve">" </w:t>
+      </w:r>
       <w:r>
         <w:rPr>
           <w:rFonts w:ascii="Arial" w:hAnsi="Arial" w:cs="Arial"/>
@@ -11511,27 +13771,7 @@
           <w:sz w:val="24"/>
           <w:szCs w:val="24"/>
         </w:rPr>
-        <w:t>&lt;</w:t>
-      </w:r>
-      <w:proofErr w:type="spellStart"/>
-      <w:r>
-        <w:rPr>
-          <w:rFonts w:ascii="Arial" w:hAnsi="Arial" w:cs="Arial"/>
-          <w:b/>
-          <w:bCs/>
-          <w:sz w:val="24"/>
-          <w:szCs w:val="24"/>
-        </w:rPr>
-        <w:t>TextView</w:t>
-      </w:r>
-      <w:proofErr w:type="spellEnd"/>
-      <w:r>
-        <w:rPr>
-          <w:rFonts w:ascii="Arial" w:hAnsi="Arial" w:cs="Arial"/>
-          <w:sz w:val="24"/>
-          <w:szCs w:val="24"/>
-        </w:rPr>
-        <w:t xml:space="preserve"> </w:t>
+        <w:t>/&gt;</w:t>
       </w:r>
     </w:p>
     <w:p>
@@ -11540,35 +13780,19 @@
         <w:textAlignment w:val="top"/>
         <w:rPr>
           <w:rFonts w:ascii="Arial" w:hAnsi="Arial" w:cs="Arial"/>
-          <w:sz w:val="24"/>
-          <w:szCs w:val="24"/>
-        </w:rPr>
-      </w:pPr>
-      <w:r>
-        <w:rPr>
-          <w:rFonts w:ascii="Arial" w:hAnsi="Arial" w:cs="Arial"/>
-          <w:sz w:val="24"/>
-          <w:szCs w:val="24"/>
-        </w:rPr>
-        <w:t xml:space="preserve"> </w:t>
-      </w:r>
-      <w:proofErr w:type="spellStart"/>
-      <w:r>
-        <w:rPr>
-          <w:rFonts w:ascii="Arial" w:hAnsi="Arial" w:cs="Arial"/>
-          <w:sz w:val="24"/>
-          <w:szCs w:val="24"/>
-        </w:rPr>
-        <w:t>android:id</w:t>
-      </w:r>
-      <w:proofErr w:type="spellEnd"/>
-      <w:r>
-        <w:rPr>
-          <w:rFonts w:ascii="Arial" w:hAnsi="Arial" w:cs="Arial"/>
-          <w:sz w:val="24"/>
-          <w:szCs w:val="24"/>
-        </w:rPr>
-        <w:t>="@+id/left"</w:t>
+          <w:b/>
+          <w:sz w:val="24"/>
+          <w:szCs w:val="24"/>
+        </w:rPr>
+      </w:pPr>
+      <w:r>
+        <w:rPr>
+          <w:rFonts w:ascii="Arial" w:hAnsi="Arial" w:cs="Arial"/>
+          <w:b/>
+          <w:sz w:val="24"/>
+          <w:szCs w:val="24"/>
+        </w:rPr>
+        <w:t> </w:t>
       </w:r>
     </w:p>
     <w:p>
@@ -11577,64 +13801,42 @@
         <w:textAlignment w:val="top"/>
         <w:rPr>
           <w:rFonts w:ascii="Arial" w:hAnsi="Arial" w:cs="Arial"/>
-          <w:sz w:val="24"/>
-          <w:szCs w:val="24"/>
-        </w:rPr>
-      </w:pPr>
-      <w:r>
-        <w:rPr>
-          <w:rFonts w:ascii="Arial" w:hAnsi="Arial" w:cs="Arial"/>
+          <w:b/>
+          <w:sz w:val="24"/>
+          <w:szCs w:val="24"/>
+        </w:rPr>
+      </w:pPr>
+      <w:r>
+        <w:rPr>
+          <w:rFonts w:ascii="Arial" w:hAnsi="Arial" w:cs="Arial"/>
+          <w:b/>
           <w:sz w:val="24"/>
           <w:szCs w:val="24"/>
         </w:rPr>
         <w:t xml:space="preserve"> </w:t>
       </w:r>
-      <w:proofErr w:type="spellStart"/>
-      <w:proofErr w:type="gramStart"/>
-      <w:r>
-        <w:rPr>
-          <w:rFonts w:ascii="Arial" w:hAnsi="Arial" w:cs="Arial"/>
-          <w:sz w:val="24"/>
-          <w:szCs w:val="24"/>
-        </w:rPr>
-        <w:t>android:layout</w:t>
-      </w:r>
-      <w:proofErr w:type="gramEnd"/>
-      <w:r>
-        <w:rPr>
-          <w:rFonts w:ascii="Arial" w:hAnsi="Arial" w:cs="Arial"/>
-          <w:sz w:val="24"/>
-          <w:szCs w:val="24"/>
-        </w:rPr>
-        <w:t>_width</w:t>
-      </w:r>
-      <w:proofErr w:type="spellEnd"/>
-      <w:r>
-        <w:rPr>
-          <w:rFonts w:ascii="Arial" w:hAnsi="Arial" w:cs="Arial"/>
-          <w:sz w:val="24"/>
-          <w:szCs w:val="24"/>
-        </w:rPr>
-        <w:t>="</w:t>
-      </w:r>
-      <w:proofErr w:type="spellStart"/>
-      <w:r>
-        <w:rPr>
-          <w:rFonts w:ascii="Arial" w:hAnsi="Arial" w:cs="Arial"/>
-          <w:sz w:val="24"/>
-          <w:szCs w:val="24"/>
-        </w:rPr>
-        <w:t>wrap_content</w:t>
-      </w:r>
-      <w:proofErr w:type="spellEnd"/>
-      <w:r>
-        <w:rPr>
-          <w:rFonts w:ascii="Arial" w:hAnsi="Arial" w:cs="Arial"/>
-          <w:sz w:val="24"/>
-          <w:szCs w:val="24"/>
-        </w:rPr>
-        <w:t>"</w:t>
-      </w:r>
+      <w:r>
+        <w:rPr>
+          <w:rFonts w:ascii="Arial" w:hAnsi="Arial" w:cs="Arial"/>
+          <w:b/>
+          <w:bCs/>
+          <w:sz w:val="24"/>
+          <w:szCs w:val="24"/>
+        </w:rPr>
+        <w:t>&lt;</w:t>
+      </w:r>
+      <w:proofErr w:type="spellStart"/>
+      <w:r>
+        <w:rPr>
+          <w:rFonts w:ascii="Arial" w:hAnsi="Arial" w:cs="Arial"/>
+          <w:b/>
+          <w:bCs/>
+          <w:sz w:val="24"/>
+          <w:szCs w:val="24"/>
+        </w:rPr>
+        <w:t>TextView</w:t>
+      </w:r>
+      <w:proofErr w:type="spellEnd"/>
     </w:p>
     <w:p>
       <w:pPr>
@@ -11642,63 +13844,39 @@
         <w:textAlignment w:val="top"/>
         <w:rPr>
           <w:rFonts w:ascii="Arial" w:hAnsi="Arial" w:cs="Arial"/>
-          <w:sz w:val="24"/>
-          <w:szCs w:val="24"/>
-        </w:rPr>
-      </w:pPr>
-      <w:r>
-        <w:rPr>
-          <w:rFonts w:ascii="Arial" w:hAnsi="Arial" w:cs="Arial"/>
+          <w:b/>
+          <w:sz w:val="24"/>
+          <w:szCs w:val="24"/>
+        </w:rPr>
+      </w:pPr>
+      <w:r>
+        <w:rPr>
+          <w:rFonts w:ascii="Arial" w:hAnsi="Arial" w:cs="Arial"/>
+          <w:b/>
           <w:sz w:val="24"/>
           <w:szCs w:val="24"/>
         </w:rPr>
         <w:t xml:space="preserve"> </w:t>
       </w:r>
       <w:proofErr w:type="spellStart"/>
-      <w:proofErr w:type="gramStart"/>
-      <w:r>
-        <w:rPr>
-          <w:rFonts w:ascii="Arial" w:hAnsi="Arial" w:cs="Arial"/>
-          <w:sz w:val="24"/>
-          <w:szCs w:val="24"/>
-        </w:rPr>
-        <w:t>android:layout</w:t>
-      </w:r>
-      <w:proofErr w:type="gramEnd"/>
-      <w:r>
-        <w:rPr>
-          <w:rFonts w:ascii="Arial" w:hAnsi="Arial" w:cs="Arial"/>
-          <w:sz w:val="24"/>
-          <w:szCs w:val="24"/>
-        </w:rPr>
-        <w:t>_height</w:t>
-      </w:r>
-      <w:proofErr w:type="spellEnd"/>
-      <w:r>
-        <w:rPr>
-          <w:rFonts w:ascii="Arial" w:hAnsi="Arial" w:cs="Arial"/>
-          <w:sz w:val="24"/>
-          <w:szCs w:val="24"/>
-        </w:rPr>
-        <w:t>="</w:t>
-      </w:r>
-      <w:proofErr w:type="spellStart"/>
-      <w:r>
-        <w:rPr>
-          <w:rFonts w:ascii="Arial" w:hAnsi="Arial" w:cs="Arial"/>
-          <w:sz w:val="24"/>
-          <w:szCs w:val="24"/>
-        </w:rPr>
-        <w:t>wrap_content</w:t>
-      </w:r>
-      <w:proofErr w:type="spellEnd"/>
-      <w:r>
-        <w:rPr>
-          <w:rFonts w:ascii="Arial" w:hAnsi="Arial" w:cs="Arial"/>
-          <w:sz w:val="24"/>
-          <w:szCs w:val="24"/>
-        </w:rPr>
-        <w:t>"</w:t>
+      <w:r>
+        <w:rPr>
+          <w:rFonts w:ascii="Arial" w:hAnsi="Arial" w:cs="Arial"/>
+          <w:b/>
+          <w:sz w:val="24"/>
+          <w:szCs w:val="24"/>
+        </w:rPr>
+        <w:t>android:id</w:t>
+      </w:r>
+      <w:proofErr w:type="spellEnd"/>
+      <w:r>
+        <w:rPr>
+          <w:rFonts w:ascii="Arial" w:hAnsi="Arial" w:cs="Arial"/>
+          <w:b/>
+          <w:sz w:val="24"/>
+          <w:szCs w:val="24"/>
+        </w:rPr>
+        <w:t xml:space="preserve">="@+id/right" </w:t>
       </w:r>
     </w:p>
     <w:p>
@@ -11707,35 +13885,70 @@
         <w:textAlignment w:val="top"/>
         <w:rPr>
           <w:rFonts w:ascii="Arial" w:hAnsi="Arial" w:cs="Arial"/>
-          <w:sz w:val="24"/>
-          <w:szCs w:val="24"/>
-        </w:rPr>
-      </w:pPr>
-      <w:r>
-        <w:rPr>
-          <w:rFonts w:ascii="Arial" w:hAnsi="Arial" w:cs="Arial"/>
+          <w:b/>
+          <w:sz w:val="24"/>
+          <w:szCs w:val="24"/>
+        </w:rPr>
+      </w:pPr>
+      <w:r>
+        <w:rPr>
+          <w:rFonts w:ascii="Arial" w:hAnsi="Arial" w:cs="Arial"/>
+          <w:b/>
           <w:sz w:val="24"/>
           <w:szCs w:val="24"/>
         </w:rPr>
         <w:t xml:space="preserve"> </w:t>
       </w:r>
       <w:proofErr w:type="spellStart"/>
-      <w:r>
-        <w:rPr>
-          <w:rFonts w:ascii="Arial" w:hAnsi="Arial" w:cs="Arial"/>
-          <w:sz w:val="24"/>
-          <w:szCs w:val="24"/>
-        </w:rPr>
-        <w:t>android:text</w:t>
-      </w:r>
-      <w:proofErr w:type="spellEnd"/>
-      <w:r>
-        <w:rPr>
-          <w:rFonts w:ascii="Arial" w:hAnsi="Arial" w:cs="Arial"/>
-          <w:sz w:val="24"/>
-          <w:szCs w:val="24"/>
-        </w:rPr>
-        <w:t>="@string/left"</w:t>
+      <w:proofErr w:type="gramStart"/>
+      <w:r>
+        <w:rPr>
+          <w:rFonts w:ascii="Arial" w:hAnsi="Arial" w:cs="Arial"/>
+          <w:b/>
+          <w:sz w:val="24"/>
+          <w:szCs w:val="24"/>
+        </w:rPr>
+        <w:t>android:layout</w:t>
+      </w:r>
+      <w:proofErr w:type="gramEnd"/>
+      <w:r>
+        <w:rPr>
+          <w:rFonts w:ascii="Arial" w:hAnsi="Arial" w:cs="Arial"/>
+          <w:b/>
+          <w:sz w:val="24"/>
+          <w:szCs w:val="24"/>
+        </w:rPr>
+        <w:t>_width</w:t>
+      </w:r>
+      <w:proofErr w:type="spellEnd"/>
+      <w:r>
+        <w:rPr>
+          <w:rFonts w:ascii="Arial" w:hAnsi="Arial" w:cs="Arial"/>
+          <w:b/>
+          <w:sz w:val="24"/>
+          <w:szCs w:val="24"/>
+        </w:rPr>
+        <w:t>="</w:t>
+      </w:r>
+      <w:proofErr w:type="spellStart"/>
+      <w:r>
+        <w:rPr>
+          <w:rFonts w:ascii="Arial" w:hAnsi="Arial" w:cs="Arial"/>
+          <w:b/>
+          <w:sz w:val="24"/>
+          <w:szCs w:val="24"/>
+        </w:rPr>
+        <w:t>wrap_content</w:t>
+      </w:r>
+      <w:proofErr w:type="spellEnd"/>
+      <w:r>
+        <w:rPr>
+          <w:rFonts w:ascii="Arial" w:hAnsi="Arial" w:cs="Arial"/>
+          <w:b/>
+          <w:sz w:val="24"/>
+          <w:szCs w:val="24"/>
+        </w:rPr>
+        <w:t>"</w:t>
       </w:r>
     </w:p>
     <w:p>
@@ -11744,35 +13957,70 @@
         <w:textAlignment w:val="top"/>
         <w:rPr>
           <w:rFonts w:ascii="Arial" w:hAnsi="Arial" w:cs="Arial"/>
-          <w:sz w:val="24"/>
-          <w:szCs w:val="24"/>
-        </w:rPr>
-      </w:pPr>
-      <w:r>
-        <w:rPr>
-          <w:rFonts w:ascii="Arial" w:hAnsi="Arial" w:cs="Arial"/>
+          <w:b/>
+          <w:sz w:val="24"/>
+          <w:szCs w:val="24"/>
+        </w:rPr>
+      </w:pPr>
+      <w:r>
+        <w:rPr>
+          <w:rFonts w:ascii="Arial" w:hAnsi="Arial" w:cs="Arial"/>
+          <w:b/>
           <w:sz w:val="24"/>
           <w:szCs w:val="24"/>
         </w:rPr>
         <w:t xml:space="preserve"> </w:t>
       </w:r>
       <w:proofErr w:type="spellStart"/>
-      <w:r>
-        <w:rPr>
-          <w:rFonts w:ascii="Arial" w:hAnsi="Arial" w:cs="Arial"/>
-          <w:sz w:val="24"/>
-          <w:szCs w:val="24"/>
-        </w:rPr>
-        <w:t>android:background</w:t>
-      </w:r>
-      <w:proofErr w:type="spellEnd"/>
-      <w:r>
-        <w:rPr>
-          <w:rFonts w:ascii="Arial" w:hAnsi="Arial" w:cs="Arial"/>
-          <w:sz w:val="24"/>
-          <w:szCs w:val="24"/>
-        </w:rPr>
-        <w:t>="@color/left"</w:t>
+      <w:proofErr w:type="gramStart"/>
+      <w:r>
+        <w:rPr>
+          <w:rFonts w:ascii="Arial" w:hAnsi="Arial" w:cs="Arial"/>
+          <w:b/>
+          <w:sz w:val="24"/>
+          <w:szCs w:val="24"/>
+        </w:rPr>
+        <w:t>android:layout</w:t>
+      </w:r>
+      <w:proofErr w:type="gramEnd"/>
+      <w:r>
+        <w:rPr>
+          <w:rFonts w:ascii="Arial" w:hAnsi="Arial" w:cs="Arial"/>
+          <w:b/>
+          <w:sz w:val="24"/>
+          <w:szCs w:val="24"/>
+        </w:rPr>
+        <w:t>_height</w:t>
+      </w:r>
+      <w:proofErr w:type="spellEnd"/>
+      <w:r>
+        <w:rPr>
+          <w:rFonts w:ascii="Arial" w:hAnsi="Arial" w:cs="Arial"/>
+          <w:b/>
+          <w:sz w:val="24"/>
+          <w:szCs w:val="24"/>
+        </w:rPr>
+        <w:t>="</w:t>
+      </w:r>
+      <w:proofErr w:type="spellStart"/>
+      <w:r>
+        <w:rPr>
+          <w:rFonts w:ascii="Arial" w:hAnsi="Arial" w:cs="Arial"/>
+          <w:b/>
+          <w:sz w:val="24"/>
+          <w:szCs w:val="24"/>
+        </w:rPr>
+        <w:t>wrap_content</w:t>
+      </w:r>
+      <w:proofErr w:type="spellEnd"/>
+      <w:r>
+        <w:rPr>
+          <w:rFonts w:ascii="Arial" w:hAnsi="Arial" w:cs="Arial"/>
+          <w:b/>
+          <w:sz w:val="24"/>
+          <w:szCs w:val="24"/>
+        </w:rPr>
+        <w:t>"</w:t>
       </w:r>
     </w:p>
     <w:p>
@@ -11781,13 +14029,15 @@
         <w:textAlignment w:val="top"/>
         <w:rPr>
           <w:rFonts w:ascii="Arial" w:hAnsi="Arial" w:cs="Arial"/>
-          <w:sz w:val="24"/>
-          <w:szCs w:val="24"/>
-        </w:rPr>
-      </w:pPr>
-      <w:r>
-        <w:rPr>
-          <w:rFonts w:ascii="Arial" w:hAnsi="Arial" w:cs="Arial"/>
+          <w:b/>
+          <w:sz w:val="24"/>
+          <w:szCs w:val="24"/>
+        </w:rPr>
+      </w:pPr>
+      <w:r>
+        <w:rPr>
+          <w:rFonts w:ascii="Arial" w:hAnsi="Arial" w:cs="Arial"/>
+          <w:b/>
           <w:sz w:val="24"/>
           <w:szCs w:val="24"/>
         </w:rPr>
@@ -11797,19 +14047,21 @@
       <w:r>
         <w:rPr>
           <w:rFonts w:ascii="Arial" w:hAnsi="Arial" w:cs="Arial"/>
-          <w:sz w:val="24"/>
-          <w:szCs w:val="24"/>
-        </w:rPr>
-        <w:t>android:layout_toLeftOf</w:t>
-      </w:r>
-      <w:proofErr w:type="spellEnd"/>
-      <w:r>
-        <w:rPr>
-          <w:rFonts w:ascii="Arial" w:hAnsi="Arial" w:cs="Arial"/>
-          <w:sz w:val="24"/>
-          <w:szCs w:val="24"/>
-        </w:rPr>
-        <w:t>="@id/center"</w:t>
+          <w:b/>
+          <w:sz w:val="24"/>
+          <w:szCs w:val="24"/>
+        </w:rPr>
+        <w:t>android:text</w:t>
+      </w:r>
+      <w:proofErr w:type="spellEnd"/>
+      <w:r>
+        <w:rPr>
+          <w:rFonts w:ascii="Arial" w:hAnsi="Arial" w:cs="Arial"/>
+          <w:b/>
+          <w:sz w:val="24"/>
+          <w:szCs w:val="24"/>
+        </w:rPr>
+        <w:t>="@string/right"</w:t>
       </w:r>
     </w:p>
     <w:p>
@@ -11818,65 +14070,39 @@
         <w:textAlignment w:val="top"/>
         <w:rPr>
           <w:rFonts w:ascii="Arial" w:hAnsi="Arial" w:cs="Arial"/>
-          <w:sz w:val="24"/>
-          <w:szCs w:val="24"/>
-        </w:rPr>
-      </w:pPr>
-      <w:r>
-        <w:rPr>
-          <w:rFonts w:ascii="Arial" w:hAnsi="Arial" w:cs="Arial"/>
+          <w:b/>
+          <w:sz w:val="24"/>
+          <w:szCs w:val="24"/>
+        </w:rPr>
+      </w:pPr>
+      <w:r>
+        <w:rPr>
+          <w:rFonts w:ascii="Arial" w:hAnsi="Arial" w:cs="Arial"/>
+          <w:b/>
           <w:sz w:val="24"/>
           <w:szCs w:val="24"/>
         </w:rPr>
         <w:t xml:space="preserve"> </w:t>
       </w:r>
       <w:proofErr w:type="spellStart"/>
-      <w:proofErr w:type="gramStart"/>
-      <w:r>
-        <w:rPr>
-          <w:rFonts w:ascii="Arial" w:hAnsi="Arial" w:cs="Arial"/>
-          <w:sz w:val="24"/>
-          <w:szCs w:val="24"/>
-        </w:rPr>
-        <w:t>tools:context</w:t>
-      </w:r>
-      <w:proofErr w:type="spellEnd"/>
-      <w:proofErr w:type="gramEnd"/>
-      <w:r>
-        <w:rPr>
-          <w:rFonts w:ascii="Arial" w:hAnsi="Arial" w:cs="Arial"/>
-          <w:sz w:val="24"/>
-          <w:szCs w:val="24"/>
-        </w:rPr>
-        <w:t>=".</w:t>
-      </w:r>
-      <w:proofErr w:type="spellStart"/>
-      <w:r>
-        <w:rPr>
-          <w:rFonts w:ascii="Arial" w:hAnsi="Arial" w:cs="Arial"/>
-          <w:sz w:val="24"/>
-          <w:szCs w:val="24"/>
-        </w:rPr>
-        <w:t>MainActivity</w:t>
-      </w:r>
-      <w:proofErr w:type="spellEnd"/>
-      <w:r>
-        <w:rPr>
-          <w:rFonts w:ascii="Arial" w:hAnsi="Arial" w:cs="Arial"/>
-          <w:sz w:val="24"/>
-          <w:szCs w:val="24"/>
-        </w:rPr>
-        <w:t xml:space="preserve">" </w:t>
-      </w:r>
-      <w:r>
-        <w:rPr>
-          <w:rFonts w:ascii="Arial" w:hAnsi="Arial" w:cs="Arial"/>
-          <w:b/>
-          <w:bCs/>
-          <w:sz w:val="24"/>
-          <w:szCs w:val="24"/>
-        </w:rPr>
-        <w:t>/&gt;</w:t>
+      <w:r>
+        <w:rPr>
+          <w:rFonts w:ascii="Arial" w:hAnsi="Arial" w:cs="Arial"/>
+          <w:b/>
+          <w:sz w:val="24"/>
+          <w:szCs w:val="24"/>
+        </w:rPr>
+        <w:t>android:background</w:t>
+      </w:r>
+      <w:proofErr w:type="spellEnd"/>
+      <w:r>
+        <w:rPr>
+          <w:rFonts w:ascii="Arial" w:hAnsi="Arial" w:cs="Arial"/>
+          <w:b/>
+          <w:sz w:val="24"/>
+          <w:szCs w:val="24"/>
+        </w:rPr>
+        <w:t>="@color/right"</w:t>
       </w:r>
     </w:p>
     <w:p>
@@ -11885,17 +14111,39 @@
         <w:textAlignment w:val="top"/>
         <w:rPr>
           <w:rFonts w:ascii="Arial" w:hAnsi="Arial" w:cs="Arial"/>
-          <w:sz w:val="24"/>
-          <w:szCs w:val="24"/>
-        </w:rPr>
-      </w:pPr>
-      <w:r>
-        <w:rPr>
-          <w:rFonts w:ascii="Arial" w:hAnsi="Arial" w:cs="Arial"/>
-          <w:sz w:val="24"/>
-          <w:szCs w:val="24"/>
-        </w:rPr>
-        <w:t> </w:t>
+          <w:b/>
+          <w:sz w:val="24"/>
+          <w:szCs w:val="24"/>
+        </w:rPr>
+      </w:pPr>
+      <w:r>
+        <w:rPr>
+          <w:rFonts w:ascii="Arial" w:hAnsi="Arial" w:cs="Arial"/>
+          <w:b/>
+          <w:sz w:val="24"/>
+          <w:szCs w:val="24"/>
+        </w:rPr>
+        <w:t xml:space="preserve"> </w:t>
+      </w:r>
+      <w:proofErr w:type="spellStart"/>
+      <w:r>
+        <w:rPr>
+          <w:rFonts w:ascii="Arial" w:hAnsi="Arial" w:cs="Arial"/>
+          <w:b/>
+          <w:sz w:val="24"/>
+          <w:szCs w:val="24"/>
+        </w:rPr>
+        <w:t>android:layout_toRightOf</w:t>
+      </w:r>
+      <w:proofErr w:type="spellEnd"/>
+      <w:r>
+        <w:rPr>
+          <w:rFonts w:ascii="Arial" w:hAnsi="Arial" w:cs="Arial"/>
+          <w:b/>
+          <w:sz w:val="24"/>
+          <w:szCs w:val="24"/>
+        </w:rPr>
+        <w:t>="@id/center"</w:t>
       </w:r>
     </w:p>
     <w:p>
@@ -11904,40 +14152,51 @@
         <w:textAlignment w:val="top"/>
         <w:rPr>
           <w:rFonts w:ascii="Arial" w:hAnsi="Arial" w:cs="Arial"/>
-          <w:sz w:val="24"/>
-          <w:szCs w:val="24"/>
-        </w:rPr>
-      </w:pPr>
-      <w:r>
-        <w:rPr>
-          <w:rFonts w:ascii="Arial" w:hAnsi="Arial" w:cs="Arial"/>
+          <w:b/>
+          <w:sz w:val="24"/>
+          <w:szCs w:val="24"/>
+        </w:rPr>
+      </w:pPr>
+      <w:r>
+        <w:rPr>
+          <w:rFonts w:ascii="Arial" w:hAnsi="Arial" w:cs="Arial"/>
+          <w:b/>
           <w:sz w:val="24"/>
           <w:szCs w:val="24"/>
         </w:rPr>
         <w:t xml:space="preserve"> </w:t>
       </w:r>
-      <w:r>
-        <w:rPr>
-          <w:rFonts w:ascii="Arial" w:hAnsi="Arial" w:cs="Arial"/>
-          <w:b/>
-          <w:bCs/>
-          <w:sz w:val="24"/>
-          <w:szCs w:val="24"/>
-        </w:rPr>
-        <w:t>&lt;</w:t>
-      </w:r>
-      <w:proofErr w:type="spellStart"/>
-      <w:r>
-        <w:rPr>
-          <w:rFonts w:ascii="Arial" w:hAnsi="Arial" w:cs="Arial"/>
-          <w:b/>
-          <w:bCs/>
-          <w:sz w:val="24"/>
-          <w:szCs w:val="24"/>
-        </w:rPr>
-        <w:t>TextView</w:t>
-      </w:r>
-      <w:proofErr w:type="spellEnd"/>
+      <w:proofErr w:type="spellStart"/>
+      <w:proofErr w:type="gramStart"/>
+      <w:r>
+        <w:rPr>
+          <w:rFonts w:ascii="Arial" w:hAnsi="Arial" w:cs="Arial"/>
+          <w:b/>
+          <w:sz w:val="24"/>
+          <w:szCs w:val="24"/>
+        </w:rPr>
+        <w:t>android:layout</w:t>
+      </w:r>
+      <w:proofErr w:type="gramEnd"/>
+      <w:r>
+        <w:rPr>
+          <w:rFonts w:ascii="Arial" w:hAnsi="Arial" w:cs="Arial"/>
+          <w:b/>
+          <w:sz w:val="24"/>
+          <w:szCs w:val="24"/>
+        </w:rPr>
+        <w:t>_centerVertical</w:t>
+      </w:r>
+      <w:proofErr w:type="spellEnd"/>
+      <w:r>
+        <w:rPr>
+          <w:rFonts w:ascii="Arial" w:hAnsi="Arial" w:cs="Arial"/>
+          <w:b/>
+          <w:sz w:val="24"/>
+          <w:szCs w:val="24"/>
+        </w:rPr>
+        <w:t>="true"</w:t>
+      </w:r>
     </w:p>
     <w:p>
       <w:pPr>
@@ -11945,35 +14204,71 @@
         <w:textAlignment w:val="top"/>
         <w:rPr>
           <w:rFonts w:ascii="Arial" w:hAnsi="Arial" w:cs="Arial"/>
-          <w:sz w:val="24"/>
-          <w:szCs w:val="24"/>
-        </w:rPr>
-      </w:pPr>
-      <w:r>
-        <w:rPr>
-          <w:rFonts w:ascii="Arial" w:hAnsi="Arial" w:cs="Arial"/>
+          <w:b/>
+          <w:sz w:val="24"/>
+          <w:szCs w:val="24"/>
+        </w:rPr>
+      </w:pPr>
+      <w:r>
+        <w:rPr>
+          <w:rFonts w:ascii="Arial" w:hAnsi="Arial" w:cs="Arial"/>
+          <w:b/>
           <w:sz w:val="24"/>
           <w:szCs w:val="24"/>
         </w:rPr>
         <w:t xml:space="preserve"> </w:t>
       </w:r>
       <w:proofErr w:type="spellStart"/>
-      <w:r>
-        <w:rPr>
-          <w:rFonts w:ascii="Arial" w:hAnsi="Arial" w:cs="Arial"/>
-          <w:sz w:val="24"/>
-          <w:szCs w:val="24"/>
-        </w:rPr>
-        <w:t>android:id</w:t>
-      </w:r>
-      <w:proofErr w:type="spellEnd"/>
-      <w:r>
-        <w:rPr>
-          <w:rFonts w:ascii="Arial" w:hAnsi="Arial" w:cs="Arial"/>
-          <w:sz w:val="24"/>
-          <w:szCs w:val="24"/>
-        </w:rPr>
-        <w:t xml:space="preserve">="@+id/right" </w:t>
+      <w:proofErr w:type="gramStart"/>
+      <w:r>
+        <w:rPr>
+          <w:rFonts w:ascii="Arial" w:hAnsi="Arial" w:cs="Arial"/>
+          <w:b/>
+          <w:sz w:val="24"/>
+          <w:szCs w:val="24"/>
+        </w:rPr>
+        <w:t>tools:context</w:t>
+      </w:r>
+      <w:proofErr w:type="spellEnd"/>
+      <w:proofErr w:type="gramEnd"/>
+      <w:r>
+        <w:rPr>
+          <w:rFonts w:ascii="Arial" w:hAnsi="Arial" w:cs="Arial"/>
+          <w:b/>
+          <w:sz w:val="24"/>
+          <w:szCs w:val="24"/>
+        </w:rPr>
+        <w:t>=".</w:t>
+      </w:r>
+      <w:proofErr w:type="spellStart"/>
+      <w:r>
+        <w:rPr>
+          <w:rFonts w:ascii="Arial" w:hAnsi="Arial" w:cs="Arial"/>
+          <w:b/>
+          <w:sz w:val="24"/>
+          <w:szCs w:val="24"/>
+        </w:rPr>
+        <w:t>MainActivity</w:t>
+      </w:r>
+      <w:proofErr w:type="spellEnd"/>
+      <w:r>
+        <w:rPr>
+          <w:rFonts w:ascii="Arial" w:hAnsi="Arial" w:cs="Arial"/>
+          <w:b/>
+          <w:sz w:val="24"/>
+          <w:szCs w:val="24"/>
+        </w:rPr>
+        <w:t xml:space="preserve">" </w:t>
+      </w:r>
+      <w:r>
+        <w:rPr>
+          <w:rFonts w:ascii="Arial" w:hAnsi="Arial" w:cs="Arial"/>
+          <w:b/>
+          <w:bCs/>
+          <w:sz w:val="24"/>
+          <w:szCs w:val="24"/>
+        </w:rPr>
+        <w:t>/&gt;</w:t>
       </w:r>
     </w:p>
     <w:p>
@@ -11982,63 +14277,19 @@
         <w:textAlignment w:val="top"/>
         <w:rPr>
           <w:rFonts w:ascii="Arial" w:hAnsi="Arial" w:cs="Arial"/>
-          <w:sz w:val="24"/>
-          <w:szCs w:val="24"/>
-        </w:rPr>
-      </w:pPr>
-      <w:r>
-        <w:rPr>
-          <w:rFonts w:ascii="Arial" w:hAnsi="Arial" w:cs="Arial"/>
-          <w:sz w:val="24"/>
-          <w:szCs w:val="24"/>
-        </w:rPr>
-        <w:t xml:space="preserve"> </w:t>
-      </w:r>
-      <w:proofErr w:type="spellStart"/>
-      <w:proofErr w:type="gramStart"/>
-      <w:r>
-        <w:rPr>
-          <w:rFonts w:ascii="Arial" w:hAnsi="Arial" w:cs="Arial"/>
-          <w:sz w:val="24"/>
-          <w:szCs w:val="24"/>
-        </w:rPr>
-        <w:t>android:layout</w:t>
-      </w:r>
-      <w:proofErr w:type="gramEnd"/>
-      <w:r>
-        <w:rPr>
-          <w:rFonts w:ascii="Arial" w:hAnsi="Arial" w:cs="Arial"/>
-          <w:sz w:val="24"/>
-          <w:szCs w:val="24"/>
-        </w:rPr>
-        <w:t>_width</w:t>
-      </w:r>
-      <w:proofErr w:type="spellEnd"/>
-      <w:r>
-        <w:rPr>
-          <w:rFonts w:ascii="Arial" w:hAnsi="Arial" w:cs="Arial"/>
-          <w:sz w:val="24"/>
-          <w:szCs w:val="24"/>
-        </w:rPr>
-        <w:t>="</w:t>
-      </w:r>
-      <w:proofErr w:type="spellStart"/>
-      <w:r>
-        <w:rPr>
-          <w:rFonts w:ascii="Arial" w:hAnsi="Arial" w:cs="Arial"/>
-          <w:sz w:val="24"/>
-          <w:szCs w:val="24"/>
-        </w:rPr>
-        <w:t>wrap_content</w:t>
-      </w:r>
-      <w:proofErr w:type="spellEnd"/>
-      <w:r>
-        <w:rPr>
-          <w:rFonts w:ascii="Arial" w:hAnsi="Arial" w:cs="Arial"/>
-          <w:sz w:val="24"/>
-          <w:szCs w:val="24"/>
-        </w:rPr>
-        <w:t>"</w:t>
+          <w:b/>
+          <w:sz w:val="24"/>
+          <w:szCs w:val="24"/>
+        </w:rPr>
+      </w:pPr>
+      <w:r>
+        <w:rPr>
+          <w:rFonts w:ascii="Arial" w:hAnsi="Arial" w:cs="Arial"/>
+          <w:b/>
+          <w:sz w:val="24"/>
+          <w:szCs w:val="24"/>
+        </w:rPr>
+        <w:t> </w:t>
       </w:r>
     </w:p>
     <w:p>
@@ -12047,63 +14298,61 @@
         <w:textAlignment w:val="top"/>
         <w:rPr>
           <w:rFonts w:ascii="Arial" w:hAnsi="Arial" w:cs="Arial"/>
-          <w:sz w:val="24"/>
-          <w:szCs w:val="24"/>
-        </w:rPr>
-      </w:pPr>
-      <w:r>
-        <w:rPr>
-          <w:rFonts w:ascii="Arial" w:hAnsi="Arial" w:cs="Arial"/>
-          <w:sz w:val="24"/>
-          <w:szCs w:val="24"/>
-        </w:rPr>
-        <w:t xml:space="preserve"> </w:t>
-      </w:r>
-      <w:proofErr w:type="spellStart"/>
-      <w:proofErr w:type="gramStart"/>
-      <w:r>
-        <w:rPr>
-          <w:rFonts w:ascii="Arial" w:hAnsi="Arial" w:cs="Arial"/>
-          <w:sz w:val="24"/>
-          <w:szCs w:val="24"/>
-        </w:rPr>
-        <w:t>android:layout</w:t>
-      </w:r>
-      <w:proofErr w:type="gramEnd"/>
-      <w:r>
-        <w:rPr>
-          <w:rFonts w:ascii="Arial" w:hAnsi="Arial" w:cs="Arial"/>
-          <w:sz w:val="24"/>
-          <w:szCs w:val="24"/>
-        </w:rPr>
-        <w:t>_height</w:t>
-      </w:r>
-      <w:proofErr w:type="spellEnd"/>
-      <w:r>
-        <w:rPr>
-          <w:rFonts w:ascii="Arial" w:hAnsi="Arial" w:cs="Arial"/>
-          <w:sz w:val="24"/>
-          <w:szCs w:val="24"/>
-        </w:rPr>
-        <w:t>="</w:t>
-      </w:r>
-      <w:proofErr w:type="spellStart"/>
-      <w:r>
-        <w:rPr>
-          <w:rFonts w:ascii="Arial" w:hAnsi="Arial" w:cs="Arial"/>
-          <w:sz w:val="24"/>
-          <w:szCs w:val="24"/>
-        </w:rPr>
-        <w:t>wrap_content</w:t>
-      </w:r>
-      <w:proofErr w:type="spellEnd"/>
-      <w:r>
-        <w:rPr>
-          <w:rFonts w:ascii="Arial" w:hAnsi="Arial" w:cs="Arial"/>
-          <w:sz w:val="24"/>
-          <w:szCs w:val="24"/>
-        </w:rPr>
-        <w:t>"</w:t>
+          <w:b/>
+          <w:sz w:val="24"/>
+          <w:szCs w:val="24"/>
+        </w:rPr>
+      </w:pPr>
+      <w:r>
+        <w:rPr>
+          <w:rFonts w:ascii="Arial" w:hAnsi="Arial" w:cs="Arial"/>
+          <w:b/>
+          <w:bCs/>
+          <w:sz w:val="24"/>
+          <w:szCs w:val="24"/>
+        </w:rPr>
+        <w:t>&lt;/</w:t>
+      </w:r>
+      <w:proofErr w:type="spellStart"/>
+      <w:r>
+        <w:rPr>
+          <w:rFonts w:ascii="Arial" w:hAnsi="Arial" w:cs="Arial"/>
+          <w:b/>
+          <w:bCs/>
+          <w:sz w:val="24"/>
+          <w:szCs w:val="24"/>
+        </w:rPr>
+        <w:t>RelativeLayout</w:t>
+      </w:r>
+      <w:proofErr w:type="spellEnd"/>
+      <w:r>
+        <w:rPr>
+          <w:rFonts w:ascii="Arial" w:hAnsi="Arial" w:cs="Arial"/>
+          <w:b/>
+          <w:bCs/>
+          <w:sz w:val="24"/>
+          <w:szCs w:val="24"/>
+        </w:rPr>
+        <w:t>&gt;</w:t>
+      </w:r>
+    </w:p>
+    <w:p>
+      <w:pPr>
+        <w:shd w:val="clear" w:color="auto" w:fill="E4F1FA"/>
+        <w:spacing w:after="0" w:line="240" w:lineRule="auto"/>
+        <w:rPr>
+          <w:rFonts w:ascii="Arial" w:hAnsi="Arial" w:cs="Arial"/>
+          <w:sz w:val="24"/>
+          <w:szCs w:val="24"/>
+        </w:rPr>
+      </w:pPr>
+      <w:r>
+        <w:rPr>
+          <w:rFonts w:ascii="Arial" w:hAnsi="Arial" w:cs="Arial"/>
+          <w:sz w:val="24"/>
+          <w:szCs w:val="24"/>
+        </w:rPr>
+        <w:t>c.</w:t>
       </w:r>
     </w:p>
     <w:p>
@@ -12119,28 +14368,32 @@
       <w:r>
         <w:rPr>
           <w:rFonts w:ascii="Arial" w:hAnsi="Arial" w:cs="Arial"/>
+          <w:b/>
+          <w:bCs/>
+          <w:sz w:val="24"/>
+          <w:szCs w:val="24"/>
+        </w:rPr>
+        <w:t>&lt;</w:t>
+      </w:r>
+      <w:proofErr w:type="spellStart"/>
+      <w:r>
+        <w:rPr>
+          <w:rFonts w:ascii="Arial" w:hAnsi="Arial" w:cs="Arial"/>
+          <w:b/>
+          <w:bCs/>
+          <w:sz w:val="24"/>
+          <w:szCs w:val="24"/>
+        </w:rPr>
+        <w:t>RelativeLayout</w:t>
+      </w:r>
+      <w:proofErr w:type="spellEnd"/>
+      <w:r>
+        <w:rPr>
+          <w:rFonts w:ascii="Arial" w:hAnsi="Arial" w:cs="Arial"/>
           <w:sz w:val="24"/>
           <w:szCs w:val="24"/>
         </w:rPr>
         <w:t xml:space="preserve"> </w:t>
-      </w:r>
-      <w:proofErr w:type="spellStart"/>
-      <w:r>
-        <w:rPr>
-          <w:rFonts w:ascii="Arial" w:hAnsi="Arial" w:cs="Arial"/>
-          <w:sz w:val="24"/>
-          <w:szCs w:val="24"/>
-        </w:rPr>
-        <w:t>android:text</w:t>
-      </w:r>
-      <w:proofErr w:type="spellEnd"/>
-      <w:r>
-        <w:rPr>
-          <w:rFonts w:ascii="Arial" w:hAnsi="Arial" w:cs="Arial"/>
-          <w:sz w:val="24"/>
-          <w:szCs w:val="24"/>
-        </w:rPr>
-        <w:t>="@string/right"</w:t>
       </w:r>
     </w:p>
     <w:p>
@@ -12168,16 +14421,34 @@
           <w:sz w:val="24"/>
           <w:szCs w:val="24"/>
         </w:rPr>
-        <w:t>android:background</w:t>
-      </w:r>
-      <w:proofErr w:type="spellEnd"/>
-      <w:r>
-        <w:rPr>
-          <w:rFonts w:ascii="Arial" w:hAnsi="Arial" w:cs="Arial"/>
-          <w:sz w:val="24"/>
-          <w:szCs w:val="24"/>
-        </w:rPr>
-        <w:t>="@color/right"</w:t>
+        <w:t>xmlns:android</w:t>
+      </w:r>
+      <w:proofErr w:type="spellEnd"/>
+      <w:r>
+        <w:rPr>
+          <w:rFonts w:ascii="Arial" w:hAnsi="Arial" w:cs="Arial"/>
+          <w:sz w:val="24"/>
+          <w:szCs w:val="24"/>
+        </w:rPr>
+        <w:t>="http://schemas.android.com/</w:t>
+      </w:r>
+      <w:proofErr w:type="spellStart"/>
+      <w:r>
+        <w:rPr>
+          <w:rFonts w:ascii="Arial" w:hAnsi="Arial" w:cs="Arial"/>
+          <w:sz w:val="24"/>
+          <w:szCs w:val="24"/>
+        </w:rPr>
+        <w:t>apk</w:t>
+      </w:r>
+      <w:proofErr w:type="spellEnd"/>
+      <w:r>
+        <w:rPr>
+          <w:rFonts w:ascii="Arial" w:hAnsi="Arial" w:cs="Arial"/>
+          <w:sz w:val="24"/>
+          <w:szCs w:val="24"/>
+        </w:rPr>
+        <w:t>/res/android"</w:t>
       </w:r>
     </w:p>
     <w:p>
@@ -12205,16 +14476,16 @@
           <w:sz w:val="24"/>
           <w:szCs w:val="24"/>
         </w:rPr>
-        <w:t>android:layout_toRightOf</w:t>
-      </w:r>
-      <w:proofErr w:type="spellEnd"/>
-      <w:r>
-        <w:rPr>
-          <w:rFonts w:ascii="Arial" w:hAnsi="Arial" w:cs="Arial"/>
-          <w:sz w:val="24"/>
-          <w:szCs w:val="24"/>
-        </w:rPr>
-        <w:t>="@id/center"</w:t>
+        <w:t>xmlns:tools</w:t>
+      </w:r>
+      <w:proofErr w:type="spellEnd"/>
+      <w:r>
+        <w:rPr>
+          <w:rFonts w:ascii="Arial" w:hAnsi="Arial" w:cs="Arial"/>
+          <w:sz w:val="24"/>
+          <w:szCs w:val="24"/>
+        </w:rPr>
+        <w:t>="http://schemas.android.com/tools"</w:t>
       </w:r>
     </w:p>
     <w:p>
@@ -12243,9 +14514,8 @@
           <w:sz w:val="24"/>
           <w:szCs w:val="24"/>
         </w:rPr>
-        <w:t>tools:context</w:t>
-      </w:r>
-      <w:proofErr w:type="spellEnd"/>
+        <w:t>android:layout</w:t>
+      </w:r>
       <w:proofErr w:type="gramEnd"/>
       <w:r>
         <w:rPr>
@@ -12253,35 +14523,34 @@
           <w:sz w:val="24"/>
           <w:szCs w:val="24"/>
         </w:rPr>
-        <w:t>=".</w:t>
-      </w:r>
-      <w:proofErr w:type="spellStart"/>
-      <w:r>
-        <w:rPr>
-          <w:rFonts w:ascii="Arial" w:hAnsi="Arial" w:cs="Arial"/>
-          <w:sz w:val="24"/>
-          <w:szCs w:val="24"/>
-        </w:rPr>
-        <w:t>MainActivity</w:t>
-      </w:r>
-      <w:proofErr w:type="spellEnd"/>
-      <w:r>
-        <w:rPr>
-          <w:rFonts w:ascii="Arial" w:hAnsi="Arial" w:cs="Arial"/>
-          <w:sz w:val="24"/>
-          <w:szCs w:val="24"/>
-        </w:rPr>
-        <w:t xml:space="preserve">" </w:t>
-      </w:r>
-      <w:r>
-        <w:rPr>
-          <w:rFonts w:ascii="Arial" w:hAnsi="Arial" w:cs="Arial"/>
-          <w:b/>
-          <w:bCs/>
-          <w:sz w:val="24"/>
-          <w:szCs w:val="24"/>
-        </w:rPr>
-        <w:t>/&gt;</w:t>
+        <w:t>_width</w:t>
+      </w:r>
+      <w:proofErr w:type="spellEnd"/>
+      <w:r>
+        <w:rPr>
+          <w:rFonts w:ascii="Arial" w:hAnsi="Arial" w:cs="Arial"/>
+          <w:sz w:val="24"/>
+          <w:szCs w:val="24"/>
+        </w:rPr>
+        <w:t>="</w:t>
+      </w:r>
+      <w:proofErr w:type="spellStart"/>
+      <w:r>
+        <w:rPr>
+          <w:rFonts w:ascii="Arial" w:hAnsi="Arial" w:cs="Arial"/>
+          <w:sz w:val="24"/>
+          <w:szCs w:val="24"/>
+        </w:rPr>
+        <w:t>match_parent</w:t>
+      </w:r>
+      <w:proofErr w:type="spellEnd"/>
+      <w:r>
+        <w:rPr>
+          <w:rFonts w:ascii="Arial" w:hAnsi="Arial" w:cs="Arial"/>
+          <w:sz w:val="24"/>
+          <w:szCs w:val="24"/>
+        </w:rPr>
+        <w:t>"</w:t>
       </w:r>
     </w:p>
     <w:p>
@@ -12300,7 +14569,63 @@
           <w:sz w:val="24"/>
           <w:szCs w:val="24"/>
         </w:rPr>
-        <w:t> </w:t>
+        <w:t xml:space="preserve"> </w:t>
+      </w:r>
+      <w:proofErr w:type="spellStart"/>
+      <w:proofErr w:type="gramStart"/>
+      <w:r>
+        <w:rPr>
+          <w:rFonts w:ascii="Arial" w:hAnsi="Arial" w:cs="Arial"/>
+          <w:sz w:val="24"/>
+          <w:szCs w:val="24"/>
+        </w:rPr>
+        <w:t>android:layout</w:t>
+      </w:r>
+      <w:proofErr w:type="gramEnd"/>
+      <w:r>
+        <w:rPr>
+          <w:rFonts w:ascii="Arial" w:hAnsi="Arial" w:cs="Arial"/>
+          <w:sz w:val="24"/>
+          <w:szCs w:val="24"/>
+        </w:rPr>
+        <w:t>_height</w:t>
+      </w:r>
+      <w:proofErr w:type="spellEnd"/>
+      <w:r>
+        <w:rPr>
+          <w:rFonts w:ascii="Arial" w:hAnsi="Arial" w:cs="Arial"/>
+          <w:sz w:val="24"/>
+          <w:szCs w:val="24"/>
+        </w:rPr>
+        <w:t>="</w:t>
+      </w:r>
+      <w:proofErr w:type="spellStart"/>
+      <w:r>
+        <w:rPr>
+          <w:rFonts w:ascii="Arial" w:hAnsi="Arial" w:cs="Arial"/>
+          <w:sz w:val="24"/>
+          <w:szCs w:val="24"/>
+        </w:rPr>
+        <w:t>match_parent</w:t>
+      </w:r>
+      <w:proofErr w:type="spellEnd"/>
+      <w:r>
+        <w:rPr>
+          <w:rFonts w:ascii="Arial" w:hAnsi="Arial" w:cs="Arial"/>
+          <w:sz w:val="24"/>
+          <w:szCs w:val="24"/>
+        </w:rPr>
+        <w:t xml:space="preserve">" </w:t>
+      </w:r>
+      <w:r>
+        <w:rPr>
+          <w:rFonts w:ascii="Arial" w:hAnsi="Arial" w:cs="Arial"/>
+          <w:b/>
+          <w:bCs/>
+          <w:sz w:val="24"/>
+          <w:szCs w:val="24"/>
+        </w:rPr>
+        <w:t>&gt;</w:t>
       </w:r>
     </w:p>
     <w:p>
@@ -12316,74 +14641,10 @@
       <w:r>
         <w:rPr>
           <w:rFonts w:ascii="Arial" w:hAnsi="Arial" w:cs="Arial"/>
-          <w:b/>
-          <w:bCs/>
-          <w:sz w:val="24"/>
-          <w:szCs w:val="24"/>
-        </w:rPr>
-        <w:t>&lt;/</w:t>
-      </w:r>
-      <w:proofErr w:type="spellStart"/>
-      <w:r>
-        <w:rPr>
-          <w:rFonts w:ascii="Arial" w:hAnsi="Arial" w:cs="Arial"/>
-          <w:b/>
-          <w:bCs/>
-          <w:sz w:val="24"/>
-          <w:szCs w:val="24"/>
-        </w:rPr>
-        <w:t>RelativeLayout</w:t>
-      </w:r>
-      <w:proofErr w:type="spellEnd"/>
-      <w:r>
-        <w:rPr>
-          <w:rFonts w:ascii="Arial" w:hAnsi="Arial" w:cs="Arial"/>
-          <w:b/>
-          <w:bCs/>
-          <w:sz w:val="24"/>
-          <w:szCs w:val="24"/>
-        </w:rPr>
-        <w:t>&gt;</w:t>
-      </w:r>
-    </w:p>
-    <w:p>
-      <w:pPr>
-        <w:shd w:val="clear" w:color="auto" w:fill="E4F1FA"/>
-        <w:spacing w:after="0" w:line="240" w:lineRule="auto"/>
-        <w:rPr>
-          <w:rFonts w:ascii="Arial" w:hAnsi="Arial" w:cs="Arial"/>
-          <w:sz w:val="24"/>
-          <w:szCs w:val="24"/>
-        </w:rPr>
-      </w:pPr>
-      <w:r>
-        <w:rPr>
-          <w:rFonts w:ascii="Arial" w:hAnsi="Arial" w:cs="Arial"/>
           <w:sz w:val="24"/>
           <w:szCs w:val="24"/>
         </w:rPr>
         <w:t> </w:t>
-      </w:r>
-    </w:p>
-    <w:p>
-      <w:pPr>
-        <w:shd w:val="clear" w:color="auto" w:fill="AAFFAA"/>
-        <w:spacing w:after="0" w:line="240" w:lineRule="auto"/>
-        <w:rPr>
-          <w:rFonts w:ascii="Arial" w:hAnsi="Arial" w:cs="Arial"/>
-          <w:b/>
-          <w:sz w:val="24"/>
-          <w:szCs w:val="24"/>
-        </w:rPr>
-      </w:pPr>
-      <w:r>
-        <w:rPr>
-          <w:rFonts w:ascii="Arial" w:hAnsi="Arial" w:cs="Arial"/>
-          <w:b/>
-          <w:sz w:val="24"/>
-          <w:szCs w:val="24"/>
-        </w:rPr>
-        <w:t>b.</w:t>
       </w:r>
     </w:p>
     <w:p>
@@ -12392,11 +14653,18 @@
         <w:textAlignment w:val="top"/>
         <w:rPr>
           <w:rFonts w:ascii="Arial" w:hAnsi="Arial" w:cs="Arial"/>
-          <w:b/>
-          <w:sz w:val="24"/>
-          <w:szCs w:val="24"/>
-        </w:rPr>
-      </w:pPr>
+          <w:sz w:val="24"/>
+          <w:szCs w:val="24"/>
+        </w:rPr>
+      </w:pPr>
+      <w:r>
+        <w:rPr>
+          <w:rFonts w:ascii="Arial" w:hAnsi="Arial" w:cs="Arial"/>
+          <w:sz w:val="24"/>
+          <w:szCs w:val="24"/>
+        </w:rPr>
+        <w:t xml:space="preserve"> </w:t>
+      </w:r>
       <w:r>
         <w:rPr>
           <w:rFonts w:ascii="Arial" w:hAnsi="Arial" w:cs="Arial"/>
@@ -12416,18 +14684,9 @@
           <w:sz w:val="24"/>
           <w:szCs w:val="24"/>
         </w:rPr>
-        <w:t>RelativeLayout</w:t>
-      </w:r>
-      <w:proofErr w:type="spellEnd"/>
-      <w:r>
-        <w:rPr>
-          <w:rFonts w:ascii="Arial" w:hAnsi="Arial" w:cs="Arial"/>
-          <w:b/>
-          <w:sz w:val="24"/>
-          <w:szCs w:val="24"/>
-        </w:rPr>
-        <w:t xml:space="preserve"> </w:t>
-      </w:r>
+        <w:t>TextView</w:t>
+      </w:r>
+      <w:proofErr w:type="spellEnd"/>
     </w:p>
     <w:p>
       <w:pPr>
@@ -12435,15 +14694,13 @@
         <w:textAlignment w:val="top"/>
         <w:rPr>
           <w:rFonts w:ascii="Arial" w:hAnsi="Arial" w:cs="Arial"/>
-          <w:b/>
-          <w:sz w:val="24"/>
-          <w:szCs w:val="24"/>
-        </w:rPr>
-      </w:pPr>
-      <w:r>
-        <w:rPr>
-          <w:rFonts w:ascii="Arial" w:hAnsi="Arial" w:cs="Arial"/>
-          <w:b/>
+          <w:sz w:val="24"/>
+          <w:szCs w:val="24"/>
+        </w:rPr>
+      </w:pPr>
+      <w:r>
+        <w:rPr>
+          <w:rFonts w:ascii="Arial" w:hAnsi="Arial" w:cs="Arial"/>
           <w:sz w:val="24"/>
           <w:szCs w:val="24"/>
         </w:rPr>
@@ -12453,41 +14710,19 @@
       <w:r>
         <w:rPr>
           <w:rFonts w:ascii="Arial" w:hAnsi="Arial" w:cs="Arial"/>
-          <w:b/>
-          <w:sz w:val="24"/>
-          <w:szCs w:val="24"/>
-        </w:rPr>
-        <w:t>xmlns:android</w:t>
-      </w:r>
-      <w:proofErr w:type="spellEnd"/>
-      <w:r>
-        <w:rPr>
-          <w:rFonts w:ascii="Arial" w:hAnsi="Arial" w:cs="Arial"/>
-          <w:b/>
-          <w:sz w:val="24"/>
-          <w:szCs w:val="24"/>
-        </w:rPr>
-        <w:t>="http://schemas.android.com/</w:t>
-      </w:r>
-      <w:proofErr w:type="spellStart"/>
-      <w:r>
-        <w:rPr>
-          <w:rFonts w:ascii="Arial" w:hAnsi="Arial" w:cs="Arial"/>
-          <w:b/>
-          <w:sz w:val="24"/>
-          <w:szCs w:val="24"/>
-        </w:rPr>
-        <w:t>apk</w:t>
-      </w:r>
-      <w:proofErr w:type="spellEnd"/>
-      <w:r>
-        <w:rPr>
-          <w:rFonts w:ascii="Arial" w:hAnsi="Arial" w:cs="Arial"/>
-          <w:b/>
-          <w:sz w:val="24"/>
-          <w:szCs w:val="24"/>
-        </w:rPr>
-        <w:t>/res/android"</w:t>
+          <w:sz w:val="24"/>
+          <w:szCs w:val="24"/>
+        </w:rPr>
+        <w:t>android:id</w:t>
+      </w:r>
+      <w:proofErr w:type="spellEnd"/>
+      <w:r>
+        <w:rPr>
+          <w:rFonts w:ascii="Arial" w:hAnsi="Arial" w:cs="Arial"/>
+          <w:sz w:val="24"/>
+          <w:szCs w:val="24"/>
+        </w:rPr>
+        <w:t>="@+id/center"</w:t>
       </w:r>
     </w:p>
     <w:p>
@@ -12496,39 +14731,63 @@
         <w:textAlignment w:val="top"/>
         <w:rPr>
           <w:rFonts w:ascii="Arial" w:hAnsi="Arial" w:cs="Arial"/>
-          <w:b/>
-          <w:sz w:val="24"/>
-          <w:szCs w:val="24"/>
-        </w:rPr>
-      </w:pPr>
-      <w:r>
-        <w:rPr>
-          <w:rFonts w:ascii="Arial" w:hAnsi="Arial" w:cs="Arial"/>
-          <w:b/>
+          <w:sz w:val="24"/>
+          <w:szCs w:val="24"/>
+        </w:rPr>
+      </w:pPr>
+      <w:r>
+        <w:rPr>
+          <w:rFonts w:ascii="Arial" w:hAnsi="Arial" w:cs="Arial"/>
           <w:sz w:val="24"/>
           <w:szCs w:val="24"/>
         </w:rPr>
         <w:t xml:space="preserve"> </w:t>
       </w:r>
       <w:proofErr w:type="spellStart"/>
-      <w:r>
-        <w:rPr>
-          <w:rFonts w:ascii="Arial" w:hAnsi="Arial" w:cs="Arial"/>
-          <w:b/>
-          <w:sz w:val="24"/>
-          <w:szCs w:val="24"/>
-        </w:rPr>
-        <w:t>xmlns:tools</w:t>
-      </w:r>
-      <w:proofErr w:type="spellEnd"/>
-      <w:r>
-        <w:rPr>
-          <w:rFonts w:ascii="Arial" w:hAnsi="Arial" w:cs="Arial"/>
-          <w:b/>
-          <w:sz w:val="24"/>
-          <w:szCs w:val="24"/>
-        </w:rPr>
-        <w:t>="http://schemas.android.com/tools"</w:t>
+      <w:proofErr w:type="gramStart"/>
+      <w:r>
+        <w:rPr>
+          <w:rFonts w:ascii="Arial" w:hAnsi="Arial" w:cs="Arial"/>
+          <w:sz w:val="24"/>
+          <w:szCs w:val="24"/>
+        </w:rPr>
+        <w:t>android:layout</w:t>
+      </w:r>
+      <w:proofErr w:type="gramEnd"/>
+      <w:r>
+        <w:rPr>
+          <w:rFonts w:ascii="Arial" w:hAnsi="Arial" w:cs="Arial"/>
+          <w:sz w:val="24"/>
+          <w:szCs w:val="24"/>
+        </w:rPr>
+        <w:t>_width</w:t>
+      </w:r>
+      <w:proofErr w:type="spellEnd"/>
+      <w:r>
+        <w:rPr>
+          <w:rFonts w:ascii="Arial" w:hAnsi="Arial" w:cs="Arial"/>
+          <w:sz w:val="24"/>
+          <w:szCs w:val="24"/>
+        </w:rPr>
+        <w:t>="</w:t>
+      </w:r>
+      <w:proofErr w:type="spellStart"/>
+      <w:r>
+        <w:rPr>
+          <w:rFonts w:ascii="Arial" w:hAnsi="Arial" w:cs="Arial"/>
+          <w:sz w:val="24"/>
+          <w:szCs w:val="24"/>
+        </w:rPr>
+        <w:t>wrap_content</w:t>
+      </w:r>
+      <w:proofErr w:type="spellEnd"/>
+      <w:r>
+        <w:rPr>
+          <w:rFonts w:ascii="Arial" w:hAnsi="Arial" w:cs="Arial"/>
+          <w:sz w:val="24"/>
+          <w:szCs w:val="24"/>
+        </w:rPr>
+        <w:t>"</w:t>
       </w:r>
     </w:p>
     <w:p>
@@ -12537,15 +14796,13 @@
         <w:textAlignment w:val="top"/>
         <w:rPr>
           <w:rFonts w:ascii="Arial" w:hAnsi="Arial" w:cs="Arial"/>
-          <w:b/>
-          <w:sz w:val="24"/>
-          <w:szCs w:val="24"/>
-        </w:rPr>
-      </w:pPr>
-      <w:r>
-        <w:rPr>
-          <w:rFonts w:ascii="Arial" w:hAnsi="Arial" w:cs="Arial"/>
-          <w:b/>
+          <w:sz w:val="24"/>
+          <w:szCs w:val="24"/>
+        </w:rPr>
+      </w:pPr>
+      <w:r>
+        <w:rPr>
+          <w:rFonts w:ascii="Arial" w:hAnsi="Arial" w:cs="Arial"/>
           <w:sz w:val="24"/>
           <w:szCs w:val="24"/>
         </w:rPr>
@@ -12556,7 +14813,6 @@
       <w:r>
         <w:rPr>
           <w:rFonts w:ascii="Arial" w:hAnsi="Arial" w:cs="Arial"/>
-          <w:b/>
           <w:sz w:val="24"/>
           <w:szCs w:val="24"/>
         </w:rPr>
@@ -12566,17 +14822,15 @@
       <w:r>
         <w:rPr>
           <w:rFonts w:ascii="Arial" w:hAnsi="Arial" w:cs="Arial"/>
-          <w:b/>
-          <w:sz w:val="24"/>
-          <w:szCs w:val="24"/>
-        </w:rPr>
-        <w:t>_width</w:t>
-      </w:r>
-      <w:proofErr w:type="spellEnd"/>
-      <w:r>
-        <w:rPr>
-          <w:rFonts w:ascii="Arial" w:hAnsi="Arial" w:cs="Arial"/>
-          <w:b/>
+          <w:sz w:val="24"/>
+          <w:szCs w:val="24"/>
+        </w:rPr>
+        <w:t>_height</w:t>
+      </w:r>
+      <w:proofErr w:type="spellEnd"/>
+      <w:r>
+        <w:rPr>
+          <w:rFonts w:ascii="Arial" w:hAnsi="Arial" w:cs="Arial"/>
           <w:sz w:val="24"/>
           <w:szCs w:val="24"/>
         </w:rPr>
@@ -12586,17 +14840,15 @@
       <w:r>
         <w:rPr>
           <w:rFonts w:ascii="Arial" w:hAnsi="Arial" w:cs="Arial"/>
-          <w:b/>
-          <w:sz w:val="24"/>
-          <w:szCs w:val="24"/>
-        </w:rPr>
-        <w:t>match_parent</w:t>
-      </w:r>
-      <w:proofErr w:type="spellEnd"/>
-      <w:r>
-        <w:rPr>
-          <w:rFonts w:ascii="Arial" w:hAnsi="Arial" w:cs="Arial"/>
-          <w:b/>
+          <w:sz w:val="24"/>
+          <w:szCs w:val="24"/>
+        </w:rPr>
+        <w:t>wrap_content</w:t>
+      </w:r>
+      <w:proofErr w:type="spellEnd"/>
+      <w:r>
+        <w:rPr>
+          <w:rFonts w:ascii="Arial" w:hAnsi="Arial" w:cs="Arial"/>
           <w:sz w:val="24"/>
           <w:szCs w:val="24"/>
         </w:rPr>
@@ -12609,80 +14861,35 @@
         <w:textAlignment w:val="top"/>
         <w:rPr>
           <w:rFonts w:ascii="Arial" w:hAnsi="Arial" w:cs="Arial"/>
-          <w:b/>
-          <w:sz w:val="24"/>
-          <w:szCs w:val="24"/>
-        </w:rPr>
-      </w:pPr>
-      <w:r>
-        <w:rPr>
-          <w:rFonts w:ascii="Arial" w:hAnsi="Arial" w:cs="Arial"/>
-          <w:b/>
+          <w:sz w:val="24"/>
+          <w:szCs w:val="24"/>
+        </w:rPr>
+      </w:pPr>
+      <w:r>
+        <w:rPr>
+          <w:rFonts w:ascii="Arial" w:hAnsi="Arial" w:cs="Arial"/>
           <w:sz w:val="24"/>
           <w:szCs w:val="24"/>
         </w:rPr>
         <w:t xml:space="preserve"> </w:t>
       </w:r>
       <w:proofErr w:type="spellStart"/>
-      <w:proofErr w:type="gramStart"/>
-      <w:r>
-        <w:rPr>
-          <w:rFonts w:ascii="Arial" w:hAnsi="Arial" w:cs="Arial"/>
-          <w:b/>
-          <w:sz w:val="24"/>
-          <w:szCs w:val="24"/>
-        </w:rPr>
-        <w:t>android:layout</w:t>
-      </w:r>
-      <w:proofErr w:type="gramEnd"/>
-      <w:r>
-        <w:rPr>
-          <w:rFonts w:ascii="Arial" w:hAnsi="Arial" w:cs="Arial"/>
-          <w:b/>
-          <w:sz w:val="24"/>
-          <w:szCs w:val="24"/>
-        </w:rPr>
-        <w:t>_height</w:t>
-      </w:r>
-      <w:proofErr w:type="spellEnd"/>
-      <w:r>
-        <w:rPr>
-          <w:rFonts w:ascii="Arial" w:hAnsi="Arial" w:cs="Arial"/>
-          <w:b/>
-          <w:sz w:val="24"/>
-          <w:szCs w:val="24"/>
-        </w:rPr>
-        <w:t>="</w:t>
-      </w:r>
-      <w:proofErr w:type="spellStart"/>
-      <w:r>
-        <w:rPr>
-          <w:rFonts w:ascii="Arial" w:hAnsi="Arial" w:cs="Arial"/>
-          <w:b/>
-          <w:sz w:val="24"/>
-          <w:szCs w:val="24"/>
-        </w:rPr>
-        <w:t>match_parent</w:t>
-      </w:r>
-      <w:proofErr w:type="spellEnd"/>
-      <w:r>
-        <w:rPr>
-          <w:rFonts w:ascii="Arial" w:hAnsi="Arial" w:cs="Arial"/>
-          <w:b/>
-          <w:sz w:val="24"/>
-          <w:szCs w:val="24"/>
-        </w:rPr>
-        <w:t xml:space="preserve">" </w:t>
-      </w:r>
-      <w:r>
-        <w:rPr>
-          <w:rFonts w:ascii="Arial" w:hAnsi="Arial" w:cs="Arial"/>
-          <w:b/>
-          <w:bCs/>
-          <w:sz w:val="24"/>
-          <w:szCs w:val="24"/>
-        </w:rPr>
-        <w:t>&gt;</w:t>
+      <w:r>
+        <w:rPr>
+          <w:rFonts w:ascii="Arial" w:hAnsi="Arial" w:cs="Arial"/>
+          <w:sz w:val="24"/>
+          <w:szCs w:val="24"/>
+        </w:rPr>
+        <w:t>android:text</w:t>
+      </w:r>
+      <w:proofErr w:type="spellEnd"/>
+      <w:r>
+        <w:rPr>
+          <w:rFonts w:ascii="Arial" w:hAnsi="Arial" w:cs="Arial"/>
+          <w:sz w:val="24"/>
+          <w:szCs w:val="24"/>
+        </w:rPr>
+        <w:t>="@string/center"</w:t>
       </w:r>
     </w:p>
     <w:p>
@@ -12691,19 +14898,35 @@
         <w:textAlignment w:val="top"/>
         <w:rPr>
           <w:rFonts w:ascii="Arial" w:hAnsi="Arial" w:cs="Arial"/>
-          <w:b/>
-          <w:sz w:val="24"/>
-          <w:szCs w:val="24"/>
-        </w:rPr>
-      </w:pPr>
-      <w:r>
-        <w:rPr>
-          <w:rFonts w:ascii="Arial" w:hAnsi="Arial" w:cs="Arial"/>
-          <w:b/>
-          <w:sz w:val="24"/>
-          <w:szCs w:val="24"/>
-        </w:rPr>
-        <w:t> </w:t>
+          <w:sz w:val="24"/>
+          <w:szCs w:val="24"/>
+        </w:rPr>
+      </w:pPr>
+      <w:r>
+        <w:rPr>
+          <w:rFonts w:ascii="Arial" w:hAnsi="Arial" w:cs="Arial"/>
+          <w:sz w:val="24"/>
+          <w:szCs w:val="24"/>
+        </w:rPr>
+        <w:t xml:space="preserve"> </w:t>
+      </w:r>
+      <w:proofErr w:type="spellStart"/>
+      <w:r>
+        <w:rPr>
+          <w:rFonts w:ascii="Arial" w:hAnsi="Arial" w:cs="Arial"/>
+          <w:sz w:val="24"/>
+          <w:szCs w:val="24"/>
+        </w:rPr>
+        <w:t>android:background</w:t>
+      </w:r>
+      <w:proofErr w:type="spellEnd"/>
+      <w:r>
+        <w:rPr>
+          <w:rFonts w:ascii="Arial" w:hAnsi="Arial" w:cs="Arial"/>
+          <w:sz w:val="24"/>
+          <w:szCs w:val="24"/>
+        </w:rPr>
+        <w:t>="@color/center"</w:t>
       </w:r>
     </w:p>
     <w:p>
@@ -12712,42 +14935,46 @@
         <w:textAlignment w:val="top"/>
         <w:rPr>
           <w:rFonts w:ascii="Arial" w:hAnsi="Arial" w:cs="Arial"/>
-          <w:b/>
-          <w:sz w:val="24"/>
-          <w:szCs w:val="24"/>
-        </w:rPr>
-      </w:pPr>
-      <w:r>
-        <w:rPr>
-          <w:rFonts w:ascii="Arial" w:hAnsi="Arial" w:cs="Arial"/>
-          <w:b/>
+          <w:sz w:val="24"/>
+          <w:szCs w:val="24"/>
+        </w:rPr>
+      </w:pPr>
+      <w:r>
+        <w:rPr>
+          <w:rFonts w:ascii="Arial" w:hAnsi="Arial" w:cs="Arial"/>
           <w:sz w:val="24"/>
           <w:szCs w:val="24"/>
         </w:rPr>
         <w:t xml:space="preserve"> </w:t>
       </w:r>
-      <w:r>
-        <w:rPr>
-          <w:rFonts w:ascii="Arial" w:hAnsi="Arial" w:cs="Arial"/>
-          <w:b/>
-          <w:bCs/>
-          <w:sz w:val="24"/>
-          <w:szCs w:val="24"/>
-        </w:rPr>
-        <w:t>&lt;</w:t>
-      </w:r>
-      <w:proofErr w:type="spellStart"/>
-      <w:r>
-        <w:rPr>
-          <w:rFonts w:ascii="Arial" w:hAnsi="Arial" w:cs="Arial"/>
-          <w:b/>
-          <w:bCs/>
-          <w:sz w:val="24"/>
-          <w:szCs w:val="24"/>
-        </w:rPr>
-        <w:t>TextView</w:t>
-      </w:r>
-      <w:proofErr w:type="spellEnd"/>
+      <w:proofErr w:type="spellStart"/>
+      <w:proofErr w:type="gramStart"/>
+      <w:r>
+        <w:rPr>
+          <w:rFonts w:ascii="Arial" w:hAnsi="Arial" w:cs="Arial"/>
+          <w:sz w:val="24"/>
+          <w:szCs w:val="24"/>
+        </w:rPr>
+        <w:t>android:layout</w:t>
+      </w:r>
+      <w:proofErr w:type="gramEnd"/>
+      <w:r>
+        <w:rPr>
+          <w:rFonts w:ascii="Arial" w:hAnsi="Arial" w:cs="Arial"/>
+          <w:sz w:val="24"/>
+          <w:szCs w:val="24"/>
+        </w:rPr>
+        <w:t>_centerInParent</w:t>
+      </w:r>
+      <w:proofErr w:type="spellEnd"/>
+      <w:r>
+        <w:rPr>
+          <w:rFonts w:ascii="Arial" w:hAnsi="Arial" w:cs="Arial"/>
+          <w:sz w:val="24"/>
+          <w:szCs w:val="24"/>
+        </w:rPr>
+        <w:t>="true"</w:t>
+      </w:r>
     </w:p>
     <w:p>
       <w:pPr>
@@ -12755,39 +14982,65 @@
         <w:textAlignment w:val="top"/>
         <w:rPr>
           <w:rFonts w:ascii="Arial" w:hAnsi="Arial" w:cs="Arial"/>
-          <w:b/>
-          <w:sz w:val="24"/>
-          <w:szCs w:val="24"/>
-        </w:rPr>
-      </w:pPr>
-      <w:r>
-        <w:rPr>
-          <w:rFonts w:ascii="Arial" w:hAnsi="Arial" w:cs="Arial"/>
-          <w:b/>
+          <w:sz w:val="24"/>
+          <w:szCs w:val="24"/>
+        </w:rPr>
+      </w:pPr>
+      <w:r>
+        <w:rPr>
+          <w:rFonts w:ascii="Arial" w:hAnsi="Arial" w:cs="Arial"/>
           <w:sz w:val="24"/>
           <w:szCs w:val="24"/>
         </w:rPr>
         <w:t xml:space="preserve"> </w:t>
       </w:r>
       <w:proofErr w:type="spellStart"/>
-      <w:r>
-        <w:rPr>
-          <w:rFonts w:ascii="Arial" w:hAnsi="Arial" w:cs="Arial"/>
-          <w:b/>
-          <w:sz w:val="24"/>
-          <w:szCs w:val="24"/>
-        </w:rPr>
-        <w:t>android:id</w:t>
-      </w:r>
-      <w:proofErr w:type="spellEnd"/>
-      <w:r>
-        <w:rPr>
-          <w:rFonts w:ascii="Arial" w:hAnsi="Arial" w:cs="Arial"/>
-          <w:b/>
-          <w:sz w:val="24"/>
-          <w:szCs w:val="24"/>
-        </w:rPr>
-        <w:t>="@+id/center"</w:t>
+      <w:proofErr w:type="gramStart"/>
+      <w:r>
+        <w:rPr>
+          <w:rFonts w:ascii="Arial" w:hAnsi="Arial" w:cs="Arial"/>
+          <w:sz w:val="24"/>
+          <w:szCs w:val="24"/>
+        </w:rPr>
+        <w:t>tools:context</w:t>
+      </w:r>
+      <w:proofErr w:type="spellEnd"/>
+      <w:proofErr w:type="gramEnd"/>
+      <w:r>
+        <w:rPr>
+          <w:rFonts w:ascii="Arial" w:hAnsi="Arial" w:cs="Arial"/>
+          <w:sz w:val="24"/>
+          <w:szCs w:val="24"/>
+        </w:rPr>
+        <w:t>=".</w:t>
+      </w:r>
+      <w:proofErr w:type="spellStart"/>
+      <w:r>
+        <w:rPr>
+          <w:rFonts w:ascii="Arial" w:hAnsi="Arial" w:cs="Arial"/>
+          <w:sz w:val="24"/>
+          <w:szCs w:val="24"/>
+        </w:rPr>
+        <w:t>MainActivity</w:t>
+      </w:r>
+      <w:proofErr w:type="spellEnd"/>
+      <w:r>
+        <w:rPr>
+          <w:rFonts w:ascii="Arial" w:hAnsi="Arial" w:cs="Arial"/>
+          <w:sz w:val="24"/>
+          <w:szCs w:val="24"/>
+        </w:rPr>
+        <w:t xml:space="preserve">" </w:t>
+      </w:r>
+      <w:r>
+        <w:rPr>
+          <w:rFonts w:ascii="Arial" w:hAnsi="Arial" w:cs="Arial"/>
+          <w:b/>
+          <w:bCs/>
+          <w:sz w:val="24"/>
+          <w:szCs w:val="24"/>
+        </w:rPr>
+        <w:t>/&gt;</w:t>
       </w:r>
     </w:p>
     <w:p>
@@ -12796,70 +15049,17 @@
         <w:textAlignment w:val="top"/>
         <w:rPr>
           <w:rFonts w:ascii="Arial" w:hAnsi="Arial" w:cs="Arial"/>
-          <w:b/>
-          <w:sz w:val="24"/>
-          <w:szCs w:val="24"/>
-        </w:rPr>
-      </w:pPr>
-      <w:r>
-        <w:rPr>
-          <w:rFonts w:ascii="Arial" w:hAnsi="Arial" w:cs="Arial"/>
-          <w:b/>
-          <w:sz w:val="24"/>
-          <w:szCs w:val="24"/>
-        </w:rPr>
-        <w:t xml:space="preserve"> </w:t>
-      </w:r>
-      <w:proofErr w:type="spellStart"/>
-      <w:proofErr w:type="gramStart"/>
-      <w:r>
-        <w:rPr>
-          <w:rFonts w:ascii="Arial" w:hAnsi="Arial" w:cs="Arial"/>
-          <w:b/>
-          <w:sz w:val="24"/>
-          <w:szCs w:val="24"/>
-        </w:rPr>
-        <w:t>android:layout</w:t>
-      </w:r>
-      <w:proofErr w:type="gramEnd"/>
-      <w:r>
-        <w:rPr>
-          <w:rFonts w:ascii="Arial" w:hAnsi="Arial" w:cs="Arial"/>
-          <w:b/>
-          <w:sz w:val="24"/>
-          <w:szCs w:val="24"/>
-        </w:rPr>
-        <w:t>_width</w:t>
-      </w:r>
-      <w:proofErr w:type="spellEnd"/>
-      <w:r>
-        <w:rPr>
-          <w:rFonts w:ascii="Arial" w:hAnsi="Arial" w:cs="Arial"/>
-          <w:b/>
-          <w:sz w:val="24"/>
-          <w:szCs w:val="24"/>
-        </w:rPr>
-        <w:t>="</w:t>
-      </w:r>
-      <w:proofErr w:type="spellStart"/>
-      <w:r>
-        <w:rPr>
-          <w:rFonts w:ascii="Arial" w:hAnsi="Arial" w:cs="Arial"/>
-          <w:b/>
-          <w:sz w:val="24"/>
-          <w:szCs w:val="24"/>
-        </w:rPr>
-        <w:t>wrap_content</w:t>
-      </w:r>
-      <w:proofErr w:type="spellEnd"/>
-      <w:r>
-        <w:rPr>
-          <w:rFonts w:ascii="Arial" w:hAnsi="Arial" w:cs="Arial"/>
-          <w:b/>
-          <w:sz w:val="24"/>
-          <w:szCs w:val="24"/>
-        </w:rPr>
-        <w:t>"</w:t>
+          <w:sz w:val="24"/>
+          <w:szCs w:val="24"/>
+        </w:rPr>
+      </w:pPr>
+      <w:r>
+        <w:rPr>
+          <w:rFonts w:ascii="Arial" w:hAnsi="Arial" w:cs="Arial"/>
+          <w:sz w:val="24"/>
+          <w:szCs w:val="24"/>
+        </w:rPr>
+        <w:t> </w:t>
       </w:r>
     </w:p>
     <w:p>
@@ -12868,70 +15068,47 @@
         <w:textAlignment w:val="top"/>
         <w:rPr>
           <w:rFonts w:ascii="Arial" w:hAnsi="Arial" w:cs="Arial"/>
-          <w:b/>
-          <w:sz w:val="24"/>
-          <w:szCs w:val="24"/>
-        </w:rPr>
-      </w:pPr>
-      <w:r>
-        <w:rPr>
-          <w:rFonts w:ascii="Arial" w:hAnsi="Arial" w:cs="Arial"/>
-          <w:b/>
+          <w:sz w:val="24"/>
+          <w:szCs w:val="24"/>
+        </w:rPr>
+      </w:pPr>
+      <w:r>
+        <w:rPr>
+          <w:rFonts w:ascii="Arial" w:hAnsi="Arial" w:cs="Arial"/>
           <w:sz w:val="24"/>
           <w:szCs w:val="24"/>
         </w:rPr>
         <w:t xml:space="preserve"> </w:t>
       </w:r>
-      <w:proofErr w:type="spellStart"/>
-      <w:proofErr w:type="gramStart"/>
-      <w:r>
-        <w:rPr>
-          <w:rFonts w:ascii="Arial" w:hAnsi="Arial" w:cs="Arial"/>
-          <w:b/>
-          <w:sz w:val="24"/>
-          <w:szCs w:val="24"/>
-        </w:rPr>
-        <w:t>android:layout</w:t>
-      </w:r>
-      <w:proofErr w:type="gramEnd"/>
-      <w:r>
-        <w:rPr>
-          <w:rFonts w:ascii="Arial" w:hAnsi="Arial" w:cs="Arial"/>
-          <w:b/>
-          <w:sz w:val="24"/>
-          <w:szCs w:val="24"/>
-        </w:rPr>
-        <w:t>_height</w:t>
-      </w:r>
-      <w:proofErr w:type="spellEnd"/>
-      <w:r>
-        <w:rPr>
-          <w:rFonts w:ascii="Arial" w:hAnsi="Arial" w:cs="Arial"/>
-          <w:b/>
-          <w:sz w:val="24"/>
-          <w:szCs w:val="24"/>
-        </w:rPr>
-        <w:t>="</w:t>
-      </w:r>
-      <w:proofErr w:type="spellStart"/>
-      <w:r>
-        <w:rPr>
-          <w:rFonts w:ascii="Arial" w:hAnsi="Arial" w:cs="Arial"/>
-          <w:b/>
-          <w:sz w:val="24"/>
-          <w:szCs w:val="24"/>
-        </w:rPr>
-        <w:t>wrap_content</w:t>
-      </w:r>
-      <w:proofErr w:type="spellEnd"/>
-      <w:r>
-        <w:rPr>
-          <w:rFonts w:ascii="Arial" w:hAnsi="Arial" w:cs="Arial"/>
-          <w:b/>
-          <w:sz w:val="24"/>
-          <w:szCs w:val="24"/>
-        </w:rPr>
-        <w:t>"</w:t>
+      <w:r>
+        <w:rPr>
+          <w:rFonts w:ascii="Arial" w:hAnsi="Arial" w:cs="Arial"/>
+          <w:b/>
+          <w:bCs/>
+          <w:sz w:val="24"/>
+          <w:szCs w:val="24"/>
+        </w:rPr>
+        <w:t>&lt;</w:t>
+      </w:r>
+      <w:proofErr w:type="spellStart"/>
+      <w:r>
+        <w:rPr>
+          <w:rFonts w:ascii="Arial" w:hAnsi="Arial" w:cs="Arial"/>
+          <w:b/>
+          <w:bCs/>
+          <w:sz w:val="24"/>
+          <w:szCs w:val="24"/>
+        </w:rPr>
+        <w:t>TextView</w:t>
+      </w:r>
+      <w:proofErr w:type="spellEnd"/>
+      <w:r>
+        <w:rPr>
+          <w:rFonts w:ascii="Arial" w:hAnsi="Arial" w:cs="Arial"/>
+          <w:sz w:val="24"/>
+          <w:szCs w:val="24"/>
+        </w:rPr>
+        <w:t xml:space="preserve"> </w:t>
       </w:r>
     </w:p>
     <w:p>
@@ -12940,15 +15117,13 @@
         <w:textAlignment w:val="top"/>
         <w:rPr>
           <w:rFonts w:ascii="Arial" w:hAnsi="Arial" w:cs="Arial"/>
-          <w:b/>
-          <w:sz w:val="24"/>
-          <w:szCs w:val="24"/>
-        </w:rPr>
-      </w:pPr>
-      <w:r>
-        <w:rPr>
-          <w:rFonts w:ascii="Arial" w:hAnsi="Arial" w:cs="Arial"/>
-          <w:b/>
+          <w:sz w:val="24"/>
+          <w:szCs w:val="24"/>
+        </w:rPr>
+      </w:pPr>
+      <w:r>
+        <w:rPr>
+          <w:rFonts w:ascii="Arial" w:hAnsi="Arial" w:cs="Arial"/>
           <w:sz w:val="24"/>
           <w:szCs w:val="24"/>
         </w:rPr>
@@ -12958,21 +15133,19 @@
       <w:r>
         <w:rPr>
           <w:rFonts w:ascii="Arial" w:hAnsi="Arial" w:cs="Arial"/>
-          <w:b/>
-          <w:sz w:val="24"/>
-          <w:szCs w:val="24"/>
-        </w:rPr>
-        <w:t>android:text</w:t>
-      </w:r>
-      <w:proofErr w:type="spellEnd"/>
-      <w:r>
-        <w:rPr>
-          <w:rFonts w:ascii="Arial" w:hAnsi="Arial" w:cs="Arial"/>
-          <w:b/>
-          <w:sz w:val="24"/>
-          <w:szCs w:val="24"/>
-        </w:rPr>
-        <w:t>="@string/center"</w:t>
+          <w:sz w:val="24"/>
+          <w:szCs w:val="24"/>
+        </w:rPr>
+        <w:t>android:id</w:t>
+      </w:r>
+      <w:proofErr w:type="spellEnd"/>
+      <w:r>
+        <w:rPr>
+          <w:rFonts w:ascii="Arial" w:hAnsi="Arial" w:cs="Arial"/>
+          <w:sz w:val="24"/>
+          <w:szCs w:val="24"/>
+        </w:rPr>
+        <w:t>="@+id/left"</w:t>
       </w:r>
     </w:p>
     <w:p>
@@ -12981,39 +15154,63 @@
         <w:textAlignment w:val="top"/>
         <w:rPr>
           <w:rFonts w:ascii="Arial" w:hAnsi="Arial" w:cs="Arial"/>
-          <w:b/>
-          <w:sz w:val="24"/>
-          <w:szCs w:val="24"/>
-        </w:rPr>
-      </w:pPr>
-      <w:r>
-        <w:rPr>
-          <w:rFonts w:ascii="Arial" w:hAnsi="Arial" w:cs="Arial"/>
-          <w:b/>
+          <w:sz w:val="24"/>
+          <w:szCs w:val="24"/>
+        </w:rPr>
+      </w:pPr>
+      <w:r>
+        <w:rPr>
+          <w:rFonts w:ascii="Arial" w:hAnsi="Arial" w:cs="Arial"/>
           <w:sz w:val="24"/>
           <w:szCs w:val="24"/>
         </w:rPr>
         <w:t xml:space="preserve"> </w:t>
       </w:r>
       <w:proofErr w:type="spellStart"/>
-      <w:r>
-        <w:rPr>
-          <w:rFonts w:ascii="Arial" w:hAnsi="Arial" w:cs="Arial"/>
-          <w:b/>
-          <w:sz w:val="24"/>
-          <w:szCs w:val="24"/>
-        </w:rPr>
-        <w:t>android:background</w:t>
-      </w:r>
-      <w:proofErr w:type="spellEnd"/>
-      <w:r>
-        <w:rPr>
-          <w:rFonts w:ascii="Arial" w:hAnsi="Arial" w:cs="Arial"/>
-          <w:b/>
-          <w:sz w:val="24"/>
-          <w:szCs w:val="24"/>
-        </w:rPr>
-        <w:t>="@color/center"</w:t>
+      <w:proofErr w:type="gramStart"/>
+      <w:r>
+        <w:rPr>
+          <w:rFonts w:ascii="Arial" w:hAnsi="Arial" w:cs="Arial"/>
+          <w:sz w:val="24"/>
+          <w:szCs w:val="24"/>
+        </w:rPr>
+        <w:t>android:layout</w:t>
+      </w:r>
+      <w:proofErr w:type="gramEnd"/>
+      <w:r>
+        <w:rPr>
+          <w:rFonts w:ascii="Arial" w:hAnsi="Arial" w:cs="Arial"/>
+          <w:sz w:val="24"/>
+          <w:szCs w:val="24"/>
+        </w:rPr>
+        <w:t>_width</w:t>
+      </w:r>
+      <w:proofErr w:type="spellEnd"/>
+      <w:r>
+        <w:rPr>
+          <w:rFonts w:ascii="Arial" w:hAnsi="Arial" w:cs="Arial"/>
+          <w:sz w:val="24"/>
+          <w:szCs w:val="24"/>
+        </w:rPr>
+        <w:t>="</w:t>
+      </w:r>
+      <w:proofErr w:type="spellStart"/>
+      <w:r>
+        <w:rPr>
+          <w:rFonts w:ascii="Arial" w:hAnsi="Arial" w:cs="Arial"/>
+          <w:sz w:val="24"/>
+          <w:szCs w:val="24"/>
+        </w:rPr>
+        <w:t>wrap_content</w:t>
+      </w:r>
+      <w:proofErr w:type="spellEnd"/>
+      <w:r>
+        <w:rPr>
+          <w:rFonts w:ascii="Arial" w:hAnsi="Arial" w:cs="Arial"/>
+          <w:sz w:val="24"/>
+          <w:szCs w:val="24"/>
+        </w:rPr>
+        <w:t>"</w:t>
       </w:r>
     </w:p>
     <w:p>
@@ -13022,15 +15219,13 @@
         <w:textAlignment w:val="top"/>
         <w:rPr>
           <w:rFonts w:ascii="Arial" w:hAnsi="Arial" w:cs="Arial"/>
-          <w:b/>
-          <w:sz w:val="24"/>
-          <w:szCs w:val="24"/>
-        </w:rPr>
-      </w:pPr>
-      <w:r>
-        <w:rPr>
-          <w:rFonts w:ascii="Arial" w:hAnsi="Arial" w:cs="Arial"/>
-          <w:b/>
+          <w:sz w:val="24"/>
+          <w:szCs w:val="24"/>
+        </w:rPr>
+      </w:pPr>
+      <w:r>
+        <w:rPr>
+          <w:rFonts w:ascii="Arial" w:hAnsi="Arial" w:cs="Arial"/>
           <w:sz w:val="24"/>
           <w:szCs w:val="24"/>
         </w:rPr>
@@ -13041,7 +15236,6 @@
       <w:r>
         <w:rPr>
           <w:rFonts w:ascii="Arial" w:hAnsi="Arial" w:cs="Arial"/>
-          <w:b/>
           <w:sz w:val="24"/>
           <w:szCs w:val="24"/>
         </w:rPr>
@@ -13051,21 +15245,37 @@
       <w:r>
         <w:rPr>
           <w:rFonts w:ascii="Arial" w:hAnsi="Arial" w:cs="Arial"/>
-          <w:b/>
-          <w:sz w:val="24"/>
-          <w:szCs w:val="24"/>
-        </w:rPr>
-        <w:t>_centerInParent</w:t>
-      </w:r>
-      <w:proofErr w:type="spellEnd"/>
-      <w:r>
-        <w:rPr>
-          <w:rFonts w:ascii="Arial" w:hAnsi="Arial" w:cs="Arial"/>
-          <w:b/>
-          <w:sz w:val="24"/>
-          <w:szCs w:val="24"/>
-        </w:rPr>
-        <w:t>="true"</w:t>
+          <w:sz w:val="24"/>
+          <w:szCs w:val="24"/>
+        </w:rPr>
+        <w:t>_height</w:t>
+      </w:r>
+      <w:proofErr w:type="spellEnd"/>
+      <w:r>
+        <w:rPr>
+          <w:rFonts w:ascii="Arial" w:hAnsi="Arial" w:cs="Arial"/>
+          <w:sz w:val="24"/>
+          <w:szCs w:val="24"/>
+        </w:rPr>
+        <w:t>="</w:t>
+      </w:r>
+      <w:proofErr w:type="spellStart"/>
+      <w:r>
+        <w:rPr>
+          <w:rFonts w:ascii="Arial" w:hAnsi="Arial" w:cs="Arial"/>
+          <w:sz w:val="24"/>
+          <w:szCs w:val="24"/>
+        </w:rPr>
+        <w:t>wrap_content</w:t>
+      </w:r>
+      <w:proofErr w:type="spellEnd"/>
+      <w:r>
+        <w:rPr>
+          <w:rFonts w:ascii="Arial" w:hAnsi="Arial" w:cs="Arial"/>
+          <w:sz w:val="24"/>
+          <w:szCs w:val="24"/>
+        </w:rPr>
+        <w:t>"</w:t>
       </w:r>
     </w:p>
     <w:p>
@@ -13074,71 +15284,35 @@
         <w:textAlignment w:val="top"/>
         <w:rPr>
           <w:rFonts w:ascii="Arial" w:hAnsi="Arial" w:cs="Arial"/>
-          <w:b/>
-          <w:sz w:val="24"/>
-          <w:szCs w:val="24"/>
-        </w:rPr>
-      </w:pPr>
-      <w:r>
-        <w:rPr>
-          <w:rFonts w:ascii="Arial" w:hAnsi="Arial" w:cs="Arial"/>
-          <w:b/>
+          <w:sz w:val="24"/>
+          <w:szCs w:val="24"/>
+        </w:rPr>
+      </w:pPr>
+      <w:r>
+        <w:rPr>
+          <w:rFonts w:ascii="Arial" w:hAnsi="Arial" w:cs="Arial"/>
           <w:sz w:val="24"/>
           <w:szCs w:val="24"/>
         </w:rPr>
         <w:t xml:space="preserve"> </w:t>
       </w:r>
       <w:proofErr w:type="spellStart"/>
-      <w:proofErr w:type="gramStart"/>
-      <w:r>
-        <w:rPr>
-          <w:rFonts w:ascii="Arial" w:hAnsi="Arial" w:cs="Arial"/>
-          <w:b/>
-          <w:sz w:val="24"/>
-          <w:szCs w:val="24"/>
-        </w:rPr>
-        <w:t>tools:context</w:t>
-      </w:r>
-      <w:proofErr w:type="spellEnd"/>
-      <w:proofErr w:type="gramEnd"/>
-      <w:r>
-        <w:rPr>
-          <w:rFonts w:ascii="Arial" w:hAnsi="Arial" w:cs="Arial"/>
-          <w:b/>
-          <w:sz w:val="24"/>
-          <w:szCs w:val="24"/>
-        </w:rPr>
-        <w:t>=".</w:t>
-      </w:r>
-      <w:proofErr w:type="spellStart"/>
-      <w:r>
-        <w:rPr>
-          <w:rFonts w:ascii="Arial" w:hAnsi="Arial" w:cs="Arial"/>
-          <w:b/>
-          <w:sz w:val="24"/>
-          <w:szCs w:val="24"/>
-        </w:rPr>
-        <w:t>MainActivity</w:t>
-      </w:r>
-      <w:proofErr w:type="spellEnd"/>
-      <w:r>
-        <w:rPr>
-          <w:rFonts w:ascii="Arial" w:hAnsi="Arial" w:cs="Arial"/>
-          <w:b/>
-          <w:sz w:val="24"/>
-          <w:szCs w:val="24"/>
-        </w:rPr>
-        <w:t xml:space="preserve">" </w:t>
-      </w:r>
-      <w:r>
-        <w:rPr>
-          <w:rFonts w:ascii="Arial" w:hAnsi="Arial" w:cs="Arial"/>
-          <w:b/>
-          <w:bCs/>
-          <w:sz w:val="24"/>
-          <w:szCs w:val="24"/>
-        </w:rPr>
-        <w:t>/&gt;</w:t>
+      <w:r>
+        <w:rPr>
+          <w:rFonts w:ascii="Arial" w:hAnsi="Arial" w:cs="Arial"/>
+          <w:sz w:val="24"/>
+          <w:szCs w:val="24"/>
+        </w:rPr>
+        <w:t>android:text</w:t>
+      </w:r>
+      <w:proofErr w:type="spellEnd"/>
+      <w:r>
+        <w:rPr>
+          <w:rFonts w:ascii="Arial" w:hAnsi="Arial" w:cs="Arial"/>
+          <w:sz w:val="24"/>
+          <w:szCs w:val="24"/>
+        </w:rPr>
+        <w:t>="@string/left"</w:t>
       </w:r>
     </w:p>
     <w:p>
@@ -13147,19 +15321,35 @@
         <w:textAlignment w:val="top"/>
         <w:rPr>
           <w:rFonts w:ascii="Arial" w:hAnsi="Arial" w:cs="Arial"/>
-          <w:b/>
-          <w:sz w:val="24"/>
-          <w:szCs w:val="24"/>
-        </w:rPr>
-      </w:pPr>
-      <w:r>
-        <w:rPr>
-          <w:rFonts w:ascii="Arial" w:hAnsi="Arial" w:cs="Arial"/>
-          <w:b/>
-          <w:sz w:val="24"/>
-          <w:szCs w:val="24"/>
-        </w:rPr>
-        <w:t> </w:t>
+          <w:sz w:val="24"/>
+          <w:szCs w:val="24"/>
+        </w:rPr>
+      </w:pPr>
+      <w:r>
+        <w:rPr>
+          <w:rFonts w:ascii="Arial" w:hAnsi="Arial" w:cs="Arial"/>
+          <w:sz w:val="24"/>
+          <w:szCs w:val="24"/>
+        </w:rPr>
+        <w:t xml:space="preserve"> </w:t>
+      </w:r>
+      <w:proofErr w:type="spellStart"/>
+      <w:r>
+        <w:rPr>
+          <w:rFonts w:ascii="Arial" w:hAnsi="Arial" w:cs="Arial"/>
+          <w:sz w:val="24"/>
+          <w:szCs w:val="24"/>
+        </w:rPr>
+        <w:t>android:background</w:t>
+      </w:r>
+      <w:proofErr w:type="spellEnd"/>
+      <w:r>
+        <w:rPr>
+          <w:rFonts w:ascii="Arial" w:hAnsi="Arial" w:cs="Arial"/>
+          <w:sz w:val="24"/>
+          <w:szCs w:val="24"/>
+        </w:rPr>
+        <w:t>="@color/left"</w:t>
       </w:r>
     </w:p>
     <w:p>
@@ -13168,50 +15358,35 @@
         <w:textAlignment w:val="top"/>
         <w:rPr>
           <w:rFonts w:ascii="Arial" w:hAnsi="Arial" w:cs="Arial"/>
-          <w:b/>
-          <w:sz w:val="24"/>
-          <w:szCs w:val="24"/>
-        </w:rPr>
-      </w:pPr>
-      <w:r>
-        <w:rPr>
-          <w:rFonts w:ascii="Arial" w:hAnsi="Arial" w:cs="Arial"/>
-          <w:b/>
+          <w:sz w:val="24"/>
+          <w:szCs w:val="24"/>
+        </w:rPr>
+      </w:pPr>
+      <w:r>
+        <w:rPr>
+          <w:rFonts w:ascii="Arial" w:hAnsi="Arial" w:cs="Arial"/>
           <w:sz w:val="24"/>
           <w:szCs w:val="24"/>
         </w:rPr>
         <w:t xml:space="preserve"> </w:t>
       </w:r>
-      <w:r>
-        <w:rPr>
-          <w:rFonts w:ascii="Arial" w:hAnsi="Arial" w:cs="Arial"/>
-          <w:b/>
-          <w:bCs/>
-          <w:sz w:val="24"/>
-          <w:szCs w:val="24"/>
-        </w:rPr>
-        <w:t>&lt;</w:t>
-      </w:r>
-      <w:proofErr w:type="spellStart"/>
-      <w:r>
-        <w:rPr>
-          <w:rFonts w:ascii="Arial" w:hAnsi="Arial" w:cs="Arial"/>
-          <w:b/>
-          <w:bCs/>
-          <w:sz w:val="24"/>
-          <w:szCs w:val="24"/>
-        </w:rPr>
-        <w:t>TextView</w:t>
-      </w:r>
-      <w:proofErr w:type="spellEnd"/>
-      <w:r>
-        <w:rPr>
-          <w:rFonts w:ascii="Arial" w:hAnsi="Arial" w:cs="Arial"/>
-          <w:b/>
-          <w:sz w:val="24"/>
-          <w:szCs w:val="24"/>
-        </w:rPr>
-        <w:t xml:space="preserve"> </w:t>
+      <w:proofErr w:type="spellStart"/>
+      <w:r>
+        <w:rPr>
+          <w:rFonts w:ascii="Arial" w:hAnsi="Arial" w:cs="Arial"/>
+          <w:sz w:val="24"/>
+          <w:szCs w:val="24"/>
+        </w:rPr>
+        <w:t>android:layout_toRightOf</w:t>
+      </w:r>
+      <w:proofErr w:type="spellEnd"/>
+      <w:r>
+        <w:rPr>
+          <w:rFonts w:ascii="Arial" w:hAnsi="Arial" w:cs="Arial"/>
+          <w:sz w:val="24"/>
+          <w:szCs w:val="24"/>
+        </w:rPr>
+        <w:t>="@id/center"</w:t>
       </w:r>
     </w:p>
     <w:p>
@@ -13220,39 +15395,45 @@
         <w:textAlignment w:val="top"/>
         <w:rPr>
           <w:rFonts w:ascii="Arial" w:hAnsi="Arial" w:cs="Arial"/>
-          <w:b/>
-          <w:sz w:val="24"/>
-          <w:szCs w:val="24"/>
-        </w:rPr>
-      </w:pPr>
-      <w:r>
-        <w:rPr>
-          <w:rFonts w:ascii="Arial" w:hAnsi="Arial" w:cs="Arial"/>
-          <w:b/>
+          <w:sz w:val="24"/>
+          <w:szCs w:val="24"/>
+        </w:rPr>
+      </w:pPr>
+      <w:r>
+        <w:rPr>
+          <w:rFonts w:ascii="Arial" w:hAnsi="Arial" w:cs="Arial"/>
           <w:sz w:val="24"/>
           <w:szCs w:val="24"/>
         </w:rPr>
         <w:t xml:space="preserve"> </w:t>
       </w:r>
       <w:proofErr w:type="spellStart"/>
-      <w:r>
-        <w:rPr>
-          <w:rFonts w:ascii="Arial" w:hAnsi="Arial" w:cs="Arial"/>
-          <w:b/>
-          <w:sz w:val="24"/>
-          <w:szCs w:val="24"/>
-        </w:rPr>
-        <w:t>android:id</w:t>
-      </w:r>
-      <w:proofErr w:type="spellEnd"/>
-      <w:r>
-        <w:rPr>
-          <w:rFonts w:ascii="Arial" w:hAnsi="Arial" w:cs="Arial"/>
-          <w:b/>
-          <w:sz w:val="24"/>
-          <w:szCs w:val="24"/>
-        </w:rPr>
-        <w:t>="@+id/left"</w:t>
+      <w:proofErr w:type="gramStart"/>
+      <w:r>
+        <w:rPr>
+          <w:rFonts w:ascii="Arial" w:hAnsi="Arial" w:cs="Arial"/>
+          <w:sz w:val="24"/>
+          <w:szCs w:val="24"/>
+        </w:rPr>
+        <w:t>android:layout</w:t>
+      </w:r>
+      <w:proofErr w:type="gramEnd"/>
+      <w:r>
+        <w:rPr>
+          <w:rFonts w:ascii="Arial" w:hAnsi="Arial" w:cs="Arial"/>
+          <w:sz w:val="24"/>
+          <w:szCs w:val="24"/>
+        </w:rPr>
+        <w:t>_centerVertical</w:t>
+      </w:r>
+      <w:proofErr w:type="spellEnd"/>
+      <w:r>
+        <w:rPr>
+          <w:rFonts w:ascii="Arial" w:hAnsi="Arial" w:cs="Arial"/>
+          <w:sz w:val="24"/>
+          <w:szCs w:val="24"/>
+        </w:rPr>
+        <w:t>="true"</w:t>
       </w:r>
     </w:p>
     <w:p>
@@ -13261,15 +15442,13 @@
         <w:textAlignment w:val="top"/>
         <w:rPr>
           <w:rFonts w:ascii="Arial" w:hAnsi="Arial" w:cs="Arial"/>
-          <w:b/>
-          <w:sz w:val="24"/>
-          <w:szCs w:val="24"/>
-        </w:rPr>
-      </w:pPr>
-      <w:r>
-        <w:rPr>
-          <w:rFonts w:ascii="Arial" w:hAnsi="Arial" w:cs="Arial"/>
-          <w:b/>
+          <w:sz w:val="24"/>
+          <w:szCs w:val="24"/>
+        </w:rPr>
+      </w:pPr>
+      <w:r>
+        <w:rPr>
+          <w:rFonts w:ascii="Arial" w:hAnsi="Arial" w:cs="Arial"/>
           <w:sz w:val="24"/>
           <w:szCs w:val="24"/>
         </w:rPr>
@@ -13280,51 +15459,48 @@
       <w:r>
         <w:rPr>
           <w:rFonts w:ascii="Arial" w:hAnsi="Arial" w:cs="Arial"/>
-          <w:b/>
-          <w:sz w:val="24"/>
-          <w:szCs w:val="24"/>
-        </w:rPr>
-        <w:t>android:layout</w:t>
-      </w:r>
+          <w:sz w:val="24"/>
+          <w:szCs w:val="24"/>
+        </w:rPr>
+        <w:t>tools:context</w:t>
+      </w:r>
+      <w:proofErr w:type="spellEnd"/>
       <w:proofErr w:type="gramEnd"/>
       <w:r>
         <w:rPr>
           <w:rFonts w:ascii="Arial" w:hAnsi="Arial" w:cs="Arial"/>
-          <w:b/>
-          <w:sz w:val="24"/>
-          <w:szCs w:val="24"/>
-        </w:rPr>
-        <w:t>_width</w:t>
-      </w:r>
-      <w:proofErr w:type="spellEnd"/>
-      <w:r>
-        <w:rPr>
-          <w:rFonts w:ascii="Arial" w:hAnsi="Arial" w:cs="Arial"/>
-          <w:b/>
-          <w:sz w:val="24"/>
-          <w:szCs w:val="24"/>
-        </w:rPr>
-        <w:t>="</w:t>
-      </w:r>
-      <w:proofErr w:type="spellStart"/>
-      <w:r>
-        <w:rPr>
-          <w:rFonts w:ascii="Arial" w:hAnsi="Arial" w:cs="Arial"/>
-          <w:b/>
-          <w:sz w:val="24"/>
-          <w:szCs w:val="24"/>
-        </w:rPr>
-        <w:t>wrap_content</w:t>
-      </w:r>
-      <w:proofErr w:type="spellEnd"/>
-      <w:r>
-        <w:rPr>
-          <w:rFonts w:ascii="Arial" w:hAnsi="Arial" w:cs="Arial"/>
-          <w:b/>
-          <w:sz w:val="24"/>
-          <w:szCs w:val="24"/>
-        </w:rPr>
-        <w:t>"</w:t>
+          <w:sz w:val="24"/>
+          <w:szCs w:val="24"/>
+        </w:rPr>
+        <w:t>=".</w:t>
+      </w:r>
+      <w:proofErr w:type="spellStart"/>
+      <w:r>
+        <w:rPr>
+          <w:rFonts w:ascii="Arial" w:hAnsi="Arial" w:cs="Arial"/>
+          <w:sz w:val="24"/>
+          <w:szCs w:val="24"/>
+        </w:rPr>
+        <w:t>MainActivity</w:t>
+      </w:r>
+      <w:proofErr w:type="spellEnd"/>
+      <w:r>
+        <w:rPr>
+          <w:rFonts w:ascii="Arial" w:hAnsi="Arial" w:cs="Arial"/>
+          <w:sz w:val="24"/>
+          <w:szCs w:val="24"/>
+        </w:rPr>
+        <w:t xml:space="preserve">" </w:t>
+      </w:r>
+      <w:r>
+        <w:rPr>
+          <w:rFonts w:ascii="Arial" w:hAnsi="Arial" w:cs="Arial"/>
+          <w:b/>
+          <w:bCs/>
+          <w:sz w:val="24"/>
+          <w:szCs w:val="24"/>
+        </w:rPr>
+        <w:t>/&gt;</w:t>
       </w:r>
     </w:p>
     <w:p>
@@ -13333,70 +15509,17 @@
         <w:textAlignment w:val="top"/>
         <w:rPr>
           <w:rFonts w:ascii="Arial" w:hAnsi="Arial" w:cs="Arial"/>
-          <w:b/>
-          <w:sz w:val="24"/>
-          <w:szCs w:val="24"/>
-        </w:rPr>
-      </w:pPr>
-      <w:r>
-        <w:rPr>
-          <w:rFonts w:ascii="Arial" w:hAnsi="Arial" w:cs="Arial"/>
-          <w:b/>
-          <w:sz w:val="24"/>
-          <w:szCs w:val="24"/>
-        </w:rPr>
-        <w:t xml:space="preserve"> </w:t>
-      </w:r>
-      <w:proofErr w:type="spellStart"/>
-      <w:proofErr w:type="gramStart"/>
-      <w:r>
-        <w:rPr>
-          <w:rFonts w:ascii="Arial" w:hAnsi="Arial" w:cs="Arial"/>
-          <w:b/>
-          <w:sz w:val="24"/>
-          <w:szCs w:val="24"/>
-        </w:rPr>
-        <w:t>android:layout</w:t>
-      </w:r>
-      <w:proofErr w:type="gramEnd"/>
-      <w:r>
-        <w:rPr>
-          <w:rFonts w:ascii="Arial" w:hAnsi="Arial" w:cs="Arial"/>
-          <w:b/>
-          <w:sz w:val="24"/>
-          <w:szCs w:val="24"/>
-        </w:rPr>
-        <w:t>_height</w:t>
-      </w:r>
-      <w:proofErr w:type="spellEnd"/>
-      <w:r>
-        <w:rPr>
-          <w:rFonts w:ascii="Arial" w:hAnsi="Arial" w:cs="Arial"/>
-          <w:b/>
-          <w:sz w:val="24"/>
-          <w:szCs w:val="24"/>
-        </w:rPr>
-        <w:t>="</w:t>
-      </w:r>
-      <w:proofErr w:type="spellStart"/>
-      <w:r>
-        <w:rPr>
-          <w:rFonts w:ascii="Arial" w:hAnsi="Arial" w:cs="Arial"/>
-          <w:b/>
-          <w:sz w:val="24"/>
-          <w:szCs w:val="24"/>
-        </w:rPr>
-        <w:t>wrap_content</w:t>
-      </w:r>
-      <w:proofErr w:type="spellEnd"/>
-      <w:r>
-        <w:rPr>
-          <w:rFonts w:ascii="Arial" w:hAnsi="Arial" w:cs="Arial"/>
-          <w:b/>
-          <w:sz w:val="24"/>
-          <w:szCs w:val="24"/>
-        </w:rPr>
-        <w:t>"</w:t>
+          <w:sz w:val="24"/>
+          <w:szCs w:val="24"/>
+        </w:rPr>
+      </w:pPr>
+      <w:r>
+        <w:rPr>
+          <w:rFonts w:ascii="Arial" w:hAnsi="Arial" w:cs="Arial"/>
+          <w:sz w:val="24"/>
+          <w:szCs w:val="24"/>
+        </w:rPr>
+        <w:t> </w:t>
       </w:r>
     </w:p>
     <w:p>
@@ -13405,40 +15528,40 @@
         <w:textAlignment w:val="top"/>
         <w:rPr>
           <w:rFonts w:ascii="Arial" w:hAnsi="Arial" w:cs="Arial"/>
-          <w:b/>
-          <w:sz w:val="24"/>
-          <w:szCs w:val="24"/>
-        </w:rPr>
-      </w:pPr>
-      <w:r>
-        <w:rPr>
-          <w:rFonts w:ascii="Arial" w:hAnsi="Arial" w:cs="Arial"/>
-          <w:b/>
+          <w:sz w:val="24"/>
+          <w:szCs w:val="24"/>
+        </w:rPr>
+      </w:pPr>
+      <w:r>
+        <w:rPr>
+          <w:rFonts w:ascii="Arial" w:hAnsi="Arial" w:cs="Arial"/>
           <w:sz w:val="24"/>
           <w:szCs w:val="24"/>
         </w:rPr>
         <w:t xml:space="preserve"> </w:t>
       </w:r>
-      <w:proofErr w:type="spellStart"/>
-      <w:r>
-        <w:rPr>
-          <w:rFonts w:ascii="Arial" w:hAnsi="Arial" w:cs="Arial"/>
-          <w:b/>
-          <w:sz w:val="24"/>
-          <w:szCs w:val="24"/>
-        </w:rPr>
-        <w:t>android:text</w:t>
-      </w:r>
-      <w:proofErr w:type="spellEnd"/>
-      <w:r>
-        <w:rPr>
-          <w:rFonts w:ascii="Arial" w:hAnsi="Arial" w:cs="Arial"/>
-          <w:b/>
-          <w:sz w:val="24"/>
-          <w:szCs w:val="24"/>
-        </w:rPr>
-        <w:t>="@string/left"</w:t>
-      </w:r>
+      <w:r>
+        <w:rPr>
+          <w:rFonts w:ascii="Arial" w:hAnsi="Arial" w:cs="Arial"/>
+          <w:b/>
+          <w:bCs/>
+          <w:sz w:val="24"/>
+          <w:szCs w:val="24"/>
+        </w:rPr>
+        <w:t>&lt;</w:t>
+      </w:r>
+      <w:proofErr w:type="spellStart"/>
+      <w:r>
+        <w:rPr>
+          <w:rFonts w:ascii="Arial" w:hAnsi="Arial" w:cs="Arial"/>
+          <w:b/>
+          <w:bCs/>
+          <w:sz w:val="24"/>
+          <w:szCs w:val="24"/>
+        </w:rPr>
+        <w:t>TextView</w:t>
+      </w:r>
+      <w:proofErr w:type="spellEnd"/>
     </w:p>
     <w:p>
       <w:pPr>
@@ -13446,15 +15569,50 @@
         <w:textAlignment w:val="top"/>
         <w:rPr>
           <w:rFonts w:ascii="Arial" w:hAnsi="Arial" w:cs="Arial"/>
-          <w:b/>
-          <w:sz w:val="24"/>
-          <w:szCs w:val="24"/>
-        </w:rPr>
-      </w:pPr>
-      <w:r>
-        <w:rPr>
-          <w:rFonts w:ascii="Arial" w:hAnsi="Arial" w:cs="Arial"/>
-          <w:b/>
+          <w:sz w:val="24"/>
+          <w:szCs w:val="24"/>
+        </w:rPr>
+      </w:pPr>
+      <w:r>
+        <w:rPr>
+          <w:rFonts w:ascii="Arial" w:hAnsi="Arial" w:cs="Arial"/>
+          <w:sz w:val="24"/>
+          <w:szCs w:val="24"/>
+        </w:rPr>
+        <w:t xml:space="preserve"> </w:t>
+      </w:r>
+      <w:proofErr w:type="spellStart"/>
+      <w:r>
+        <w:rPr>
+          <w:rFonts w:ascii="Arial" w:hAnsi="Arial" w:cs="Arial"/>
+          <w:sz w:val="24"/>
+          <w:szCs w:val="24"/>
+        </w:rPr>
+        <w:t>android:id</w:t>
+      </w:r>
+      <w:proofErr w:type="spellEnd"/>
+      <w:r>
+        <w:rPr>
+          <w:rFonts w:ascii="Arial" w:hAnsi="Arial" w:cs="Arial"/>
+          <w:sz w:val="24"/>
+          <w:szCs w:val="24"/>
+        </w:rPr>
+        <w:t xml:space="preserve">="@+id/right" </w:t>
+      </w:r>
+    </w:p>
+    <w:p>
+      <w:pPr>
+        <w:pStyle w:val="HTMLPreformatted"/>
+        <w:textAlignment w:val="top"/>
+        <w:rPr>
+          <w:rFonts w:ascii="Arial" w:hAnsi="Arial" w:cs="Arial"/>
+          <w:sz w:val="24"/>
+          <w:szCs w:val="24"/>
+        </w:rPr>
+      </w:pPr>
+      <w:r>
+        <w:rPr>
+          <w:rFonts w:ascii="Arial" w:hAnsi="Arial" w:cs="Arial"/>
           <w:sz w:val="24"/>
           <w:szCs w:val="24"/>
         </w:rPr>
@@ -13462,24 +15620,50 @@
         <w:t xml:space="preserve"> </w:t>
       </w:r>
       <w:proofErr w:type="spellStart"/>
-      <w:r>
-        <w:rPr>
-          <w:rFonts w:ascii="Arial" w:hAnsi="Arial" w:cs="Arial"/>
-          <w:b/>
-          <w:sz w:val="24"/>
-          <w:szCs w:val="24"/>
-        </w:rPr>
-        <w:t>android:background</w:t>
-      </w:r>
-      <w:proofErr w:type="spellEnd"/>
-      <w:r>
-        <w:rPr>
-          <w:rFonts w:ascii="Arial" w:hAnsi="Arial" w:cs="Arial"/>
-          <w:b/>
-          <w:sz w:val="24"/>
-          <w:szCs w:val="24"/>
-        </w:rPr>
-        <w:t>="@color/left"</w:t>
+      <w:proofErr w:type="gramStart"/>
+      <w:r>
+        <w:rPr>
+          <w:rFonts w:ascii="Arial" w:hAnsi="Arial" w:cs="Arial"/>
+          <w:sz w:val="24"/>
+          <w:szCs w:val="24"/>
+        </w:rPr>
+        <w:t>android:layout</w:t>
+      </w:r>
+      <w:proofErr w:type="gramEnd"/>
+      <w:r>
+        <w:rPr>
+          <w:rFonts w:ascii="Arial" w:hAnsi="Arial" w:cs="Arial"/>
+          <w:sz w:val="24"/>
+          <w:szCs w:val="24"/>
+        </w:rPr>
+        <w:t>_width</w:t>
+      </w:r>
+      <w:proofErr w:type="spellEnd"/>
+      <w:r>
+        <w:rPr>
+          <w:rFonts w:ascii="Arial" w:hAnsi="Arial" w:cs="Arial"/>
+          <w:sz w:val="24"/>
+          <w:szCs w:val="24"/>
+        </w:rPr>
+        <w:t>="</w:t>
+      </w:r>
+      <w:proofErr w:type="spellStart"/>
+      <w:r>
+        <w:rPr>
+          <w:rFonts w:ascii="Arial" w:hAnsi="Arial" w:cs="Arial"/>
+          <w:sz w:val="24"/>
+          <w:szCs w:val="24"/>
+        </w:rPr>
+        <w:t>wrap_content</w:t>
+      </w:r>
+      <w:proofErr w:type="spellEnd"/>
+      <w:r>
+        <w:rPr>
+          <w:rFonts w:ascii="Arial" w:hAnsi="Arial" w:cs="Arial"/>
+          <w:sz w:val="24"/>
+          <w:szCs w:val="24"/>
+        </w:rPr>
+        <w:t>"</w:t>
       </w:r>
     </w:p>
     <w:p>
@@ -13488,39 +15672,63 @@
         <w:textAlignment w:val="top"/>
         <w:rPr>
           <w:rFonts w:ascii="Arial" w:hAnsi="Arial" w:cs="Arial"/>
-          <w:b/>
-          <w:sz w:val="24"/>
-          <w:szCs w:val="24"/>
-        </w:rPr>
-      </w:pPr>
-      <w:r>
-        <w:rPr>
-          <w:rFonts w:ascii="Arial" w:hAnsi="Arial" w:cs="Arial"/>
-          <w:b/>
+          <w:sz w:val="24"/>
+          <w:szCs w:val="24"/>
+        </w:rPr>
+      </w:pPr>
+      <w:r>
+        <w:rPr>
+          <w:rFonts w:ascii="Arial" w:hAnsi="Arial" w:cs="Arial"/>
           <w:sz w:val="24"/>
           <w:szCs w:val="24"/>
         </w:rPr>
         <w:t xml:space="preserve"> </w:t>
       </w:r>
       <w:proofErr w:type="spellStart"/>
-      <w:r>
-        <w:rPr>
-          <w:rFonts w:ascii="Arial" w:hAnsi="Arial" w:cs="Arial"/>
-          <w:b/>
-          <w:sz w:val="24"/>
-          <w:szCs w:val="24"/>
-        </w:rPr>
-        <w:t>android:layout_toLeftOf</w:t>
-      </w:r>
-      <w:proofErr w:type="spellEnd"/>
-      <w:r>
-        <w:rPr>
-          <w:rFonts w:ascii="Arial" w:hAnsi="Arial" w:cs="Arial"/>
-          <w:b/>
-          <w:sz w:val="24"/>
-          <w:szCs w:val="24"/>
-        </w:rPr>
-        <w:t>="@id/center"</w:t>
+      <w:proofErr w:type="gramStart"/>
+      <w:r>
+        <w:rPr>
+          <w:rFonts w:ascii="Arial" w:hAnsi="Arial" w:cs="Arial"/>
+          <w:sz w:val="24"/>
+          <w:szCs w:val="24"/>
+        </w:rPr>
+        <w:t>android:layout</w:t>
+      </w:r>
+      <w:proofErr w:type="gramEnd"/>
+      <w:r>
+        <w:rPr>
+          <w:rFonts w:ascii="Arial" w:hAnsi="Arial" w:cs="Arial"/>
+          <w:sz w:val="24"/>
+          <w:szCs w:val="24"/>
+        </w:rPr>
+        <w:t>_height</w:t>
+      </w:r>
+      <w:proofErr w:type="spellEnd"/>
+      <w:r>
+        <w:rPr>
+          <w:rFonts w:ascii="Arial" w:hAnsi="Arial" w:cs="Arial"/>
+          <w:sz w:val="24"/>
+          <w:szCs w:val="24"/>
+        </w:rPr>
+        <w:t>="</w:t>
+      </w:r>
+      <w:proofErr w:type="spellStart"/>
+      <w:r>
+        <w:rPr>
+          <w:rFonts w:ascii="Arial" w:hAnsi="Arial" w:cs="Arial"/>
+          <w:sz w:val="24"/>
+          <w:szCs w:val="24"/>
+        </w:rPr>
+        <w:t>wrap_content</w:t>
+      </w:r>
+      <w:proofErr w:type="spellEnd"/>
+      <w:r>
+        <w:rPr>
+          <w:rFonts w:ascii="Arial" w:hAnsi="Arial" w:cs="Arial"/>
+          <w:sz w:val="24"/>
+          <w:szCs w:val="24"/>
+        </w:rPr>
+        <w:t>"</w:t>
       </w:r>
     </w:p>
     <w:p>
@@ -13529,2098 +15737,16 @@
         <w:textAlignment w:val="top"/>
         <w:rPr>
           <w:rFonts w:ascii="Arial" w:hAnsi="Arial" w:cs="Arial"/>
-          <w:b/>
-          <w:sz w:val="24"/>
-          <w:szCs w:val="24"/>
-        </w:rPr>
-      </w:pPr>
-      <w:r>
-        <w:rPr>
-          <w:rFonts w:ascii="Arial" w:hAnsi="Arial" w:cs="Arial"/>
-          <w:b/>
-          <w:sz w:val="24"/>
-          <w:szCs w:val="24"/>
-        </w:rPr>
-        <w:t xml:space="preserve"> </w:t>
-      </w:r>
-      <w:proofErr w:type="spellStart"/>
-      <w:proofErr w:type="gramStart"/>
-      <w:r>
-        <w:rPr>
-          <w:rFonts w:ascii="Arial" w:hAnsi="Arial" w:cs="Arial"/>
-          <w:b/>
-          <w:sz w:val="24"/>
-          <w:szCs w:val="24"/>
-        </w:rPr>
-        <w:t>android:layout</w:t>
-      </w:r>
-      <w:proofErr w:type="gramEnd"/>
-      <w:r>
-        <w:rPr>
-          <w:rFonts w:ascii="Arial" w:hAnsi="Arial" w:cs="Arial"/>
-          <w:b/>
-          <w:sz w:val="24"/>
-          <w:szCs w:val="24"/>
-        </w:rPr>
-        <w:t>_centerVertical</w:t>
-      </w:r>
-      <w:proofErr w:type="spellEnd"/>
-      <w:r>
-        <w:rPr>
-          <w:rFonts w:ascii="Arial" w:hAnsi="Arial" w:cs="Arial"/>
-          <w:b/>
-          <w:sz w:val="24"/>
-          <w:szCs w:val="24"/>
-        </w:rPr>
-        <w:t>="true"</w:t>
-      </w:r>
-    </w:p>
-    <w:p>
-      <w:pPr>
-        <w:pStyle w:val="HTMLPreformatted"/>
-        <w:textAlignment w:val="top"/>
-        <w:rPr>
-          <w:rFonts w:ascii="Arial" w:hAnsi="Arial" w:cs="Arial"/>
-          <w:b/>
-          <w:sz w:val="24"/>
-          <w:szCs w:val="24"/>
-        </w:rPr>
-      </w:pPr>
-      <w:r>
-        <w:rPr>
-          <w:rFonts w:ascii="Arial" w:hAnsi="Arial" w:cs="Arial"/>
-          <w:b/>
-          <w:sz w:val="24"/>
-          <w:szCs w:val="24"/>
-        </w:rPr>
-        <w:t xml:space="preserve"> </w:t>
-      </w:r>
-      <w:proofErr w:type="spellStart"/>
-      <w:proofErr w:type="gramStart"/>
-      <w:r>
-        <w:rPr>
-          <w:rFonts w:ascii="Arial" w:hAnsi="Arial" w:cs="Arial"/>
-          <w:b/>
-          <w:sz w:val="24"/>
-          <w:szCs w:val="24"/>
-        </w:rPr>
-        <w:t>tools:context</w:t>
-      </w:r>
-      <w:proofErr w:type="spellEnd"/>
-      <w:proofErr w:type="gramEnd"/>
-      <w:r>
-        <w:rPr>
-          <w:rFonts w:ascii="Arial" w:hAnsi="Arial" w:cs="Arial"/>
-          <w:b/>
-          <w:sz w:val="24"/>
-          <w:szCs w:val="24"/>
-        </w:rPr>
-        <w:t>=".</w:t>
-      </w:r>
-      <w:proofErr w:type="spellStart"/>
-      <w:r>
-        <w:rPr>
-          <w:rFonts w:ascii="Arial" w:hAnsi="Arial" w:cs="Arial"/>
-          <w:b/>
-          <w:sz w:val="24"/>
-          <w:szCs w:val="24"/>
-        </w:rPr>
-        <w:t>MainActivity</w:t>
-      </w:r>
-      <w:proofErr w:type="spellEnd"/>
-      <w:r>
-        <w:rPr>
-          <w:rFonts w:ascii="Arial" w:hAnsi="Arial" w:cs="Arial"/>
-          <w:b/>
-          <w:sz w:val="24"/>
-          <w:szCs w:val="24"/>
-        </w:rPr>
-        <w:t xml:space="preserve">" </w:t>
-      </w:r>
-      <w:r>
-        <w:rPr>
-          <w:rFonts w:ascii="Arial" w:hAnsi="Arial" w:cs="Arial"/>
-          <w:b/>
-          <w:bCs/>
-          <w:sz w:val="24"/>
-          <w:szCs w:val="24"/>
-        </w:rPr>
-        <w:t>/&gt;</w:t>
-      </w:r>
-    </w:p>
-    <w:p>
-      <w:pPr>
-        <w:pStyle w:val="HTMLPreformatted"/>
-        <w:textAlignment w:val="top"/>
-        <w:rPr>
-          <w:rFonts w:ascii="Arial" w:hAnsi="Arial" w:cs="Arial"/>
-          <w:b/>
-          <w:sz w:val="24"/>
-          <w:szCs w:val="24"/>
-        </w:rPr>
-      </w:pPr>
-      <w:r>
-        <w:rPr>
-          <w:rFonts w:ascii="Arial" w:hAnsi="Arial" w:cs="Arial"/>
-          <w:b/>
-          <w:sz w:val="24"/>
-          <w:szCs w:val="24"/>
-        </w:rPr>
-        <w:t> </w:t>
-      </w:r>
-    </w:p>
-    <w:p>
-      <w:pPr>
-        <w:pStyle w:val="HTMLPreformatted"/>
-        <w:textAlignment w:val="top"/>
-        <w:rPr>
-          <w:rFonts w:ascii="Arial" w:hAnsi="Arial" w:cs="Arial"/>
-          <w:b/>
-          <w:sz w:val="24"/>
-          <w:szCs w:val="24"/>
-        </w:rPr>
-      </w:pPr>
-      <w:r>
-        <w:rPr>
-          <w:rFonts w:ascii="Arial" w:hAnsi="Arial" w:cs="Arial"/>
-          <w:b/>
-          <w:sz w:val="24"/>
-          <w:szCs w:val="24"/>
-        </w:rPr>
-        <w:t xml:space="preserve"> </w:t>
-      </w:r>
-      <w:r>
-        <w:rPr>
-          <w:rFonts w:ascii="Arial" w:hAnsi="Arial" w:cs="Arial"/>
-          <w:b/>
-          <w:bCs/>
-          <w:sz w:val="24"/>
-          <w:szCs w:val="24"/>
-        </w:rPr>
-        <w:t>&lt;</w:t>
-      </w:r>
-      <w:proofErr w:type="spellStart"/>
-      <w:r>
-        <w:rPr>
-          <w:rFonts w:ascii="Arial" w:hAnsi="Arial" w:cs="Arial"/>
-          <w:b/>
-          <w:bCs/>
-          <w:sz w:val="24"/>
-          <w:szCs w:val="24"/>
-        </w:rPr>
-        <w:t>TextView</w:t>
-      </w:r>
-      <w:proofErr w:type="spellEnd"/>
-    </w:p>
-    <w:p>
-      <w:pPr>
-        <w:pStyle w:val="HTMLPreformatted"/>
-        <w:textAlignment w:val="top"/>
-        <w:rPr>
-          <w:rFonts w:ascii="Arial" w:hAnsi="Arial" w:cs="Arial"/>
-          <w:b/>
-          <w:sz w:val="24"/>
-          <w:szCs w:val="24"/>
-        </w:rPr>
-      </w:pPr>
-      <w:r>
-        <w:rPr>
-          <w:rFonts w:ascii="Arial" w:hAnsi="Arial" w:cs="Arial"/>
-          <w:b/>
-          <w:sz w:val="24"/>
-          <w:szCs w:val="24"/>
-        </w:rPr>
-        <w:t xml:space="preserve"> </w:t>
-      </w:r>
-      <w:proofErr w:type="spellStart"/>
-      <w:r>
-        <w:rPr>
-          <w:rFonts w:ascii="Arial" w:hAnsi="Arial" w:cs="Arial"/>
-          <w:b/>
-          <w:sz w:val="24"/>
-          <w:szCs w:val="24"/>
-        </w:rPr>
-        <w:t>android:id</w:t>
-      </w:r>
-      <w:proofErr w:type="spellEnd"/>
-      <w:r>
-        <w:rPr>
-          <w:rFonts w:ascii="Arial" w:hAnsi="Arial" w:cs="Arial"/>
-          <w:b/>
-          <w:sz w:val="24"/>
-          <w:szCs w:val="24"/>
-        </w:rPr>
-        <w:t xml:space="preserve">="@+id/right" </w:t>
-      </w:r>
-    </w:p>
-    <w:p>
-      <w:pPr>
-        <w:pStyle w:val="HTMLPreformatted"/>
-        <w:textAlignment w:val="top"/>
-        <w:rPr>
-          <w:rFonts w:ascii="Arial" w:hAnsi="Arial" w:cs="Arial"/>
-          <w:b/>
-          <w:sz w:val="24"/>
-          <w:szCs w:val="24"/>
-        </w:rPr>
-      </w:pPr>
-      <w:r>
-        <w:rPr>
-          <w:rFonts w:ascii="Arial" w:hAnsi="Arial" w:cs="Arial"/>
-          <w:b/>
-          <w:sz w:val="24"/>
-          <w:szCs w:val="24"/>
-        </w:rPr>
-        <w:t xml:space="preserve"> </w:t>
-      </w:r>
-      <w:proofErr w:type="spellStart"/>
-      <w:proofErr w:type="gramStart"/>
-      <w:r>
-        <w:rPr>
-          <w:rFonts w:ascii="Arial" w:hAnsi="Arial" w:cs="Arial"/>
-          <w:b/>
-          <w:sz w:val="24"/>
-          <w:szCs w:val="24"/>
-        </w:rPr>
-        <w:t>android:layout</w:t>
-      </w:r>
-      <w:proofErr w:type="gramEnd"/>
-      <w:r>
-        <w:rPr>
-          <w:rFonts w:ascii="Arial" w:hAnsi="Arial" w:cs="Arial"/>
-          <w:b/>
-          <w:sz w:val="24"/>
-          <w:szCs w:val="24"/>
-        </w:rPr>
-        <w:t>_width</w:t>
-      </w:r>
-      <w:proofErr w:type="spellEnd"/>
-      <w:r>
-        <w:rPr>
-          <w:rFonts w:ascii="Arial" w:hAnsi="Arial" w:cs="Arial"/>
-          <w:b/>
-          <w:sz w:val="24"/>
-          <w:szCs w:val="24"/>
-        </w:rPr>
-        <w:t>="</w:t>
-      </w:r>
-      <w:proofErr w:type="spellStart"/>
-      <w:r>
-        <w:rPr>
-          <w:rFonts w:ascii="Arial" w:hAnsi="Arial" w:cs="Arial"/>
-          <w:b/>
-          <w:sz w:val="24"/>
-          <w:szCs w:val="24"/>
-        </w:rPr>
-        <w:t>wrap_content</w:t>
-      </w:r>
-      <w:proofErr w:type="spellEnd"/>
-      <w:r>
-        <w:rPr>
-          <w:rFonts w:ascii="Arial" w:hAnsi="Arial" w:cs="Arial"/>
-          <w:b/>
-          <w:sz w:val="24"/>
-          <w:szCs w:val="24"/>
-        </w:rPr>
-        <w:t>"</w:t>
-      </w:r>
-    </w:p>
-    <w:p>
-      <w:pPr>
-        <w:pStyle w:val="HTMLPreformatted"/>
-        <w:textAlignment w:val="top"/>
-        <w:rPr>
-          <w:rFonts w:ascii="Arial" w:hAnsi="Arial" w:cs="Arial"/>
-          <w:b/>
-          <w:sz w:val="24"/>
-          <w:szCs w:val="24"/>
-        </w:rPr>
-      </w:pPr>
-      <w:r>
-        <w:rPr>
-          <w:rFonts w:ascii="Arial" w:hAnsi="Arial" w:cs="Arial"/>
-          <w:b/>
-          <w:sz w:val="24"/>
-          <w:szCs w:val="24"/>
-        </w:rPr>
-        <w:t xml:space="preserve"> </w:t>
-      </w:r>
-      <w:proofErr w:type="spellStart"/>
-      <w:proofErr w:type="gramStart"/>
-      <w:r>
-        <w:rPr>
-          <w:rFonts w:ascii="Arial" w:hAnsi="Arial" w:cs="Arial"/>
-          <w:b/>
-          <w:sz w:val="24"/>
-          <w:szCs w:val="24"/>
-        </w:rPr>
-        <w:t>android:layout</w:t>
-      </w:r>
-      <w:proofErr w:type="gramEnd"/>
-      <w:r>
-        <w:rPr>
-          <w:rFonts w:ascii="Arial" w:hAnsi="Arial" w:cs="Arial"/>
-          <w:b/>
-          <w:sz w:val="24"/>
-          <w:szCs w:val="24"/>
-        </w:rPr>
-        <w:t>_height</w:t>
-      </w:r>
-      <w:proofErr w:type="spellEnd"/>
-      <w:r>
-        <w:rPr>
-          <w:rFonts w:ascii="Arial" w:hAnsi="Arial" w:cs="Arial"/>
-          <w:b/>
-          <w:sz w:val="24"/>
-          <w:szCs w:val="24"/>
-        </w:rPr>
-        <w:t>="</w:t>
-      </w:r>
-      <w:proofErr w:type="spellStart"/>
-      <w:r>
-        <w:rPr>
-          <w:rFonts w:ascii="Arial" w:hAnsi="Arial" w:cs="Arial"/>
-          <w:b/>
-          <w:sz w:val="24"/>
-          <w:szCs w:val="24"/>
-        </w:rPr>
-        <w:t>wrap_content</w:t>
-      </w:r>
-      <w:proofErr w:type="spellEnd"/>
-      <w:r>
-        <w:rPr>
-          <w:rFonts w:ascii="Arial" w:hAnsi="Arial" w:cs="Arial"/>
-          <w:b/>
-          <w:sz w:val="24"/>
-          <w:szCs w:val="24"/>
-        </w:rPr>
-        <w:t>"</w:t>
-      </w:r>
-    </w:p>
-    <w:p>
-      <w:pPr>
-        <w:pStyle w:val="HTMLPreformatted"/>
-        <w:textAlignment w:val="top"/>
-        <w:rPr>
-          <w:rFonts w:ascii="Arial" w:hAnsi="Arial" w:cs="Arial"/>
-          <w:b/>
-          <w:sz w:val="24"/>
-          <w:szCs w:val="24"/>
-        </w:rPr>
-      </w:pPr>
-      <w:r>
-        <w:rPr>
-          <w:rFonts w:ascii="Arial" w:hAnsi="Arial" w:cs="Arial"/>
-          <w:b/>
-          <w:sz w:val="24"/>
-          <w:szCs w:val="24"/>
-        </w:rPr>
-        <w:t xml:space="preserve"> </w:t>
-      </w:r>
-      <w:proofErr w:type="spellStart"/>
-      <w:r>
-        <w:rPr>
-          <w:rFonts w:ascii="Arial" w:hAnsi="Arial" w:cs="Arial"/>
-          <w:b/>
-          <w:sz w:val="24"/>
-          <w:szCs w:val="24"/>
-        </w:rPr>
-        <w:t>android:text</w:t>
-      </w:r>
-      <w:proofErr w:type="spellEnd"/>
-      <w:r>
-        <w:rPr>
-          <w:rFonts w:ascii="Arial" w:hAnsi="Arial" w:cs="Arial"/>
-          <w:b/>
-          <w:sz w:val="24"/>
-          <w:szCs w:val="24"/>
-        </w:rPr>
-        <w:t>="@string/right"</w:t>
-      </w:r>
-    </w:p>
-    <w:p>
-      <w:pPr>
-        <w:pStyle w:val="HTMLPreformatted"/>
-        <w:textAlignment w:val="top"/>
-        <w:rPr>
-          <w:rFonts w:ascii="Arial" w:hAnsi="Arial" w:cs="Arial"/>
-          <w:b/>
-          <w:sz w:val="24"/>
-          <w:szCs w:val="24"/>
-        </w:rPr>
-      </w:pPr>
-      <w:r>
-        <w:rPr>
-          <w:rFonts w:ascii="Arial" w:hAnsi="Arial" w:cs="Arial"/>
-          <w:b/>
-          <w:sz w:val="24"/>
-          <w:szCs w:val="24"/>
-        </w:rPr>
-        <w:t xml:space="preserve"> </w:t>
-      </w:r>
-      <w:proofErr w:type="spellStart"/>
-      <w:r>
-        <w:rPr>
-          <w:rFonts w:ascii="Arial" w:hAnsi="Arial" w:cs="Arial"/>
-          <w:b/>
-          <w:sz w:val="24"/>
-          <w:szCs w:val="24"/>
-        </w:rPr>
-        <w:t>android:background</w:t>
-      </w:r>
-      <w:proofErr w:type="spellEnd"/>
-      <w:r>
-        <w:rPr>
-          <w:rFonts w:ascii="Arial" w:hAnsi="Arial" w:cs="Arial"/>
-          <w:b/>
-          <w:sz w:val="24"/>
-          <w:szCs w:val="24"/>
-        </w:rPr>
-        <w:t>="@color/right"</w:t>
-      </w:r>
-    </w:p>
-    <w:p>
-      <w:pPr>
-        <w:pStyle w:val="HTMLPreformatted"/>
-        <w:textAlignment w:val="top"/>
-        <w:rPr>
-          <w:rFonts w:ascii="Arial" w:hAnsi="Arial" w:cs="Arial"/>
-          <w:b/>
-          <w:sz w:val="24"/>
-          <w:szCs w:val="24"/>
-        </w:rPr>
-      </w:pPr>
-      <w:r>
-        <w:rPr>
-          <w:rFonts w:ascii="Arial" w:hAnsi="Arial" w:cs="Arial"/>
-          <w:b/>
-          <w:sz w:val="24"/>
-          <w:szCs w:val="24"/>
-        </w:rPr>
-        <w:t xml:space="preserve"> </w:t>
-      </w:r>
-      <w:proofErr w:type="spellStart"/>
-      <w:r>
-        <w:rPr>
-          <w:rFonts w:ascii="Arial" w:hAnsi="Arial" w:cs="Arial"/>
-          <w:b/>
-          <w:sz w:val="24"/>
-          <w:szCs w:val="24"/>
-        </w:rPr>
-        <w:t>android:layout_toRightOf</w:t>
-      </w:r>
-      <w:proofErr w:type="spellEnd"/>
-      <w:r>
-        <w:rPr>
-          <w:rFonts w:ascii="Arial" w:hAnsi="Arial" w:cs="Arial"/>
-          <w:b/>
-          <w:sz w:val="24"/>
-          <w:szCs w:val="24"/>
-        </w:rPr>
-        <w:t>="@id/center"</w:t>
-      </w:r>
-    </w:p>
-    <w:p>
-      <w:pPr>
-        <w:pStyle w:val="HTMLPreformatted"/>
-        <w:textAlignment w:val="top"/>
-        <w:rPr>
-          <w:rFonts w:ascii="Arial" w:hAnsi="Arial" w:cs="Arial"/>
-          <w:b/>
-          <w:sz w:val="24"/>
-          <w:szCs w:val="24"/>
-        </w:rPr>
-      </w:pPr>
-      <w:r>
-        <w:rPr>
-          <w:rFonts w:ascii="Arial" w:hAnsi="Arial" w:cs="Arial"/>
-          <w:b/>
-          <w:sz w:val="24"/>
-          <w:szCs w:val="24"/>
-        </w:rPr>
-        <w:t xml:space="preserve"> </w:t>
-      </w:r>
-      <w:proofErr w:type="spellStart"/>
-      <w:proofErr w:type="gramStart"/>
-      <w:r>
-        <w:rPr>
-          <w:rFonts w:ascii="Arial" w:hAnsi="Arial" w:cs="Arial"/>
-          <w:b/>
-          <w:sz w:val="24"/>
-          <w:szCs w:val="24"/>
-        </w:rPr>
-        <w:t>android:layout</w:t>
-      </w:r>
-      <w:proofErr w:type="gramEnd"/>
-      <w:r>
-        <w:rPr>
-          <w:rFonts w:ascii="Arial" w:hAnsi="Arial" w:cs="Arial"/>
-          <w:b/>
-          <w:sz w:val="24"/>
-          <w:szCs w:val="24"/>
-        </w:rPr>
-        <w:t>_centerVertical</w:t>
-      </w:r>
-      <w:proofErr w:type="spellEnd"/>
-      <w:r>
-        <w:rPr>
-          <w:rFonts w:ascii="Arial" w:hAnsi="Arial" w:cs="Arial"/>
-          <w:b/>
-          <w:sz w:val="24"/>
-          <w:szCs w:val="24"/>
-        </w:rPr>
-        <w:t>="true"</w:t>
-      </w:r>
-    </w:p>
-    <w:p>
-      <w:pPr>
-        <w:pStyle w:val="HTMLPreformatted"/>
-        <w:textAlignment w:val="top"/>
-        <w:rPr>
-          <w:rFonts w:ascii="Arial" w:hAnsi="Arial" w:cs="Arial"/>
-          <w:b/>
-          <w:sz w:val="24"/>
-          <w:szCs w:val="24"/>
-        </w:rPr>
-      </w:pPr>
-      <w:r>
-        <w:rPr>
-          <w:rFonts w:ascii="Arial" w:hAnsi="Arial" w:cs="Arial"/>
-          <w:b/>
-          <w:sz w:val="24"/>
-          <w:szCs w:val="24"/>
-        </w:rPr>
-        <w:t xml:space="preserve"> </w:t>
-      </w:r>
-      <w:proofErr w:type="spellStart"/>
-      <w:proofErr w:type="gramStart"/>
-      <w:r>
-        <w:rPr>
-          <w:rFonts w:ascii="Arial" w:hAnsi="Arial" w:cs="Arial"/>
-          <w:b/>
-          <w:sz w:val="24"/>
-          <w:szCs w:val="24"/>
-        </w:rPr>
-        <w:t>tools:context</w:t>
-      </w:r>
-      <w:proofErr w:type="spellEnd"/>
-      <w:proofErr w:type="gramEnd"/>
-      <w:r>
-        <w:rPr>
-          <w:rFonts w:ascii="Arial" w:hAnsi="Arial" w:cs="Arial"/>
-          <w:b/>
-          <w:sz w:val="24"/>
-          <w:szCs w:val="24"/>
-        </w:rPr>
-        <w:t>=".</w:t>
-      </w:r>
-      <w:proofErr w:type="spellStart"/>
-      <w:r>
-        <w:rPr>
-          <w:rFonts w:ascii="Arial" w:hAnsi="Arial" w:cs="Arial"/>
-          <w:b/>
-          <w:sz w:val="24"/>
-          <w:szCs w:val="24"/>
-        </w:rPr>
-        <w:t>MainActivity</w:t>
-      </w:r>
-      <w:proofErr w:type="spellEnd"/>
-      <w:r>
-        <w:rPr>
-          <w:rFonts w:ascii="Arial" w:hAnsi="Arial" w:cs="Arial"/>
-          <w:b/>
-          <w:sz w:val="24"/>
-          <w:szCs w:val="24"/>
-        </w:rPr>
-        <w:t xml:space="preserve">" </w:t>
-      </w:r>
-      <w:r>
-        <w:rPr>
-          <w:rFonts w:ascii="Arial" w:hAnsi="Arial" w:cs="Arial"/>
-          <w:b/>
-          <w:bCs/>
-          <w:sz w:val="24"/>
-          <w:szCs w:val="24"/>
-        </w:rPr>
-        <w:t>/&gt;</w:t>
-      </w:r>
-    </w:p>
-    <w:p>
-      <w:pPr>
-        <w:pStyle w:val="HTMLPreformatted"/>
-        <w:textAlignment w:val="top"/>
-        <w:rPr>
-          <w:rFonts w:ascii="Arial" w:hAnsi="Arial" w:cs="Arial"/>
-          <w:b/>
-          <w:sz w:val="24"/>
-          <w:szCs w:val="24"/>
-        </w:rPr>
-      </w:pPr>
-      <w:r>
-        <w:rPr>
-          <w:rFonts w:ascii="Arial" w:hAnsi="Arial" w:cs="Arial"/>
-          <w:b/>
-          <w:sz w:val="24"/>
-          <w:szCs w:val="24"/>
-        </w:rPr>
-        <w:t> </w:t>
-      </w:r>
-    </w:p>
-    <w:p>
-      <w:pPr>
-        <w:pStyle w:val="HTMLPreformatted"/>
-        <w:textAlignment w:val="top"/>
-        <w:rPr>
-          <w:rFonts w:ascii="Arial" w:hAnsi="Arial" w:cs="Arial"/>
-          <w:b/>
-          <w:sz w:val="24"/>
-          <w:szCs w:val="24"/>
-        </w:rPr>
-      </w:pPr>
-      <w:r>
-        <w:rPr>
-          <w:rFonts w:ascii="Arial" w:hAnsi="Arial" w:cs="Arial"/>
-          <w:b/>
-          <w:bCs/>
-          <w:sz w:val="24"/>
-          <w:szCs w:val="24"/>
-        </w:rPr>
-        <w:t>&lt;/</w:t>
-      </w:r>
-      <w:proofErr w:type="spellStart"/>
-      <w:r>
-        <w:rPr>
-          <w:rFonts w:ascii="Arial" w:hAnsi="Arial" w:cs="Arial"/>
-          <w:b/>
-          <w:bCs/>
-          <w:sz w:val="24"/>
-          <w:szCs w:val="24"/>
-        </w:rPr>
-        <w:t>RelativeLayout</w:t>
-      </w:r>
-      <w:proofErr w:type="spellEnd"/>
-      <w:r>
-        <w:rPr>
-          <w:rFonts w:ascii="Arial" w:hAnsi="Arial" w:cs="Arial"/>
-          <w:b/>
-          <w:bCs/>
-          <w:sz w:val="24"/>
-          <w:szCs w:val="24"/>
-        </w:rPr>
-        <w:t>&gt;</w:t>
-      </w:r>
-    </w:p>
-    <w:p>
-      <w:pPr>
-        <w:shd w:val="clear" w:color="auto" w:fill="E4F1FA"/>
-        <w:spacing w:after="0" w:line="240" w:lineRule="auto"/>
-        <w:rPr>
-          <w:rFonts w:ascii="Arial" w:hAnsi="Arial" w:cs="Arial"/>
-          <w:sz w:val="24"/>
-          <w:szCs w:val="24"/>
-        </w:rPr>
-      </w:pPr>
-      <w:r>
-        <w:rPr>
-          <w:rFonts w:ascii="Arial" w:hAnsi="Arial" w:cs="Arial"/>
-          <w:sz w:val="24"/>
-          <w:szCs w:val="24"/>
-        </w:rPr>
-        <w:t>c.</w:t>
-      </w:r>
-    </w:p>
-    <w:p>
-      <w:pPr>
-        <w:pStyle w:val="HTMLPreformatted"/>
-        <w:textAlignment w:val="top"/>
-        <w:rPr>
-          <w:rFonts w:ascii="Arial" w:hAnsi="Arial" w:cs="Arial"/>
-          <w:sz w:val="24"/>
-          <w:szCs w:val="24"/>
-        </w:rPr>
-      </w:pPr>
-      <w:r>
-        <w:rPr>
-          <w:rFonts w:ascii="Arial" w:hAnsi="Arial" w:cs="Arial"/>
-          <w:b/>
-          <w:bCs/>
-          <w:sz w:val="24"/>
-          <w:szCs w:val="24"/>
-        </w:rPr>
-        <w:t>&lt;</w:t>
-      </w:r>
-      <w:proofErr w:type="spellStart"/>
-      <w:r>
-        <w:rPr>
-          <w:rFonts w:ascii="Arial" w:hAnsi="Arial" w:cs="Arial"/>
-          <w:b/>
-          <w:bCs/>
-          <w:sz w:val="24"/>
-          <w:szCs w:val="24"/>
-        </w:rPr>
-        <w:t>RelativeLayout</w:t>
-      </w:r>
-      <w:proofErr w:type="spellEnd"/>
-      <w:r>
-        <w:rPr>
-          <w:rFonts w:ascii="Arial" w:hAnsi="Arial" w:cs="Arial"/>
-          <w:sz w:val="24"/>
-          <w:szCs w:val="24"/>
-        </w:rPr>
-        <w:t xml:space="preserve"> </w:t>
-      </w:r>
-    </w:p>
-    <w:p>
-      <w:pPr>
-        <w:pStyle w:val="HTMLPreformatted"/>
-        <w:textAlignment w:val="top"/>
-        <w:rPr>
-          <w:rFonts w:ascii="Arial" w:hAnsi="Arial" w:cs="Arial"/>
-          <w:sz w:val="24"/>
-          <w:szCs w:val="24"/>
-        </w:rPr>
-      </w:pPr>
-      <w:r>
-        <w:rPr>
-          <w:rFonts w:ascii="Arial" w:hAnsi="Arial" w:cs="Arial"/>
-          <w:sz w:val="24"/>
-          <w:szCs w:val="24"/>
-        </w:rPr>
-        <w:t xml:space="preserve"> </w:t>
-      </w:r>
-      <w:proofErr w:type="spellStart"/>
-      <w:r>
-        <w:rPr>
-          <w:rFonts w:ascii="Arial" w:hAnsi="Arial" w:cs="Arial"/>
-          <w:sz w:val="24"/>
-          <w:szCs w:val="24"/>
-        </w:rPr>
-        <w:t>xmlns:android</w:t>
-      </w:r>
-      <w:proofErr w:type="spellEnd"/>
-      <w:r>
-        <w:rPr>
-          <w:rFonts w:ascii="Arial" w:hAnsi="Arial" w:cs="Arial"/>
-          <w:sz w:val="24"/>
-          <w:szCs w:val="24"/>
-        </w:rPr>
-        <w:t>="http://schemas.android.com/</w:t>
-      </w:r>
-      <w:proofErr w:type="spellStart"/>
-      <w:r>
-        <w:rPr>
-          <w:rFonts w:ascii="Arial" w:hAnsi="Arial" w:cs="Arial"/>
-          <w:sz w:val="24"/>
-          <w:szCs w:val="24"/>
-        </w:rPr>
-        <w:t>apk</w:t>
-      </w:r>
-      <w:proofErr w:type="spellEnd"/>
-      <w:r>
-        <w:rPr>
-          <w:rFonts w:ascii="Arial" w:hAnsi="Arial" w:cs="Arial"/>
-          <w:sz w:val="24"/>
-          <w:szCs w:val="24"/>
-        </w:rPr>
-        <w:t>/res/android"</w:t>
-      </w:r>
-    </w:p>
-    <w:p>
-      <w:pPr>
-        <w:pStyle w:val="HTMLPreformatted"/>
-        <w:textAlignment w:val="top"/>
-        <w:rPr>
-          <w:rFonts w:ascii="Arial" w:hAnsi="Arial" w:cs="Arial"/>
-          <w:sz w:val="24"/>
-          <w:szCs w:val="24"/>
-        </w:rPr>
-      </w:pPr>
-      <w:r>
-        <w:rPr>
-          <w:rFonts w:ascii="Arial" w:hAnsi="Arial" w:cs="Arial"/>
-          <w:sz w:val="24"/>
-          <w:szCs w:val="24"/>
-        </w:rPr>
-        <w:t xml:space="preserve"> </w:t>
-      </w:r>
-      <w:proofErr w:type="spellStart"/>
-      <w:r>
-        <w:rPr>
-          <w:rFonts w:ascii="Arial" w:hAnsi="Arial" w:cs="Arial"/>
-          <w:sz w:val="24"/>
-          <w:szCs w:val="24"/>
-        </w:rPr>
-        <w:t>xmlns:tools</w:t>
-      </w:r>
-      <w:proofErr w:type="spellEnd"/>
-      <w:r>
-        <w:rPr>
-          <w:rFonts w:ascii="Arial" w:hAnsi="Arial" w:cs="Arial"/>
-          <w:sz w:val="24"/>
-          <w:szCs w:val="24"/>
-        </w:rPr>
-        <w:t>="http://schemas.android.com/tools"</w:t>
-      </w:r>
-    </w:p>
-    <w:p>
-      <w:pPr>
-        <w:pStyle w:val="HTMLPreformatted"/>
-        <w:textAlignment w:val="top"/>
-        <w:rPr>
-          <w:rFonts w:ascii="Arial" w:hAnsi="Arial" w:cs="Arial"/>
-          <w:sz w:val="24"/>
-          <w:szCs w:val="24"/>
-        </w:rPr>
-      </w:pPr>
-      <w:r>
-        <w:rPr>
-          <w:rFonts w:ascii="Arial" w:hAnsi="Arial" w:cs="Arial"/>
-          <w:sz w:val="24"/>
-          <w:szCs w:val="24"/>
-        </w:rPr>
-        <w:t xml:space="preserve"> </w:t>
-      </w:r>
-      <w:proofErr w:type="spellStart"/>
-      <w:proofErr w:type="gramStart"/>
-      <w:r>
-        <w:rPr>
-          <w:rFonts w:ascii="Arial" w:hAnsi="Arial" w:cs="Arial"/>
-          <w:sz w:val="24"/>
-          <w:szCs w:val="24"/>
-        </w:rPr>
-        <w:t>android:layout</w:t>
-      </w:r>
-      <w:proofErr w:type="gramEnd"/>
-      <w:r>
-        <w:rPr>
-          <w:rFonts w:ascii="Arial" w:hAnsi="Arial" w:cs="Arial"/>
-          <w:sz w:val="24"/>
-          <w:szCs w:val="24"/>
-        </w:rPr>
-        <w:t>_width</w:t>
-      </w:r>
-      <w:proofErr w:type="spellEnd"/>
-      <w:r>
-        <w:rPr>
-          <w:rFonts w:ascii="Arial" w:hAnsi="Arial" w:cs="Arial"/>
-          <w:sz w:val="24"/>
-          <w:szCs w:val="24"/>
-        </w:rPr>
-        <w:t>="</w:t>
-      </w:r>
-      <w:proofErr w:type="spellStart"/>
-      <w:r>
-        <w:rPr>
-          <w:rFonts w:ascii="Arial" w:hAnsi="Arial" w:cs="Arial"/>
-          <w:sz w:val="24"/>
-          <w:szCs w:val="24"/>
-        </w:rPr>
-        <w:t>match_parent</w:t>
-      </w:r>
-      <w:proofErr w:type="spellEnd"/>
-      <w:r>
-        <w:rPr>
-          <w:rFonts w:ascii="Arial" w:hAnsi="Arial" w:cs="Arial"/>
-          <w:sz w:val="24"/>
-          <w:szCs w:val="24"/>
-        </w:rPr>
-        <w:t>"</w:t>
-      </w:r>
-    </w:p>
-    <w:p>
-      <w:pPr>
-        <w:pStyle w:val="HTMLPreformatted"/>
-        <w:textAlignment w:val="top"/>
-        <w:rPr>
-          <w:rFonts w:ascii="Arial" w:hAnsi="Arial" w:cs="Arial"/>
-          <w:sz w:val="24"/>
-          <w:szCs w:val="24"/>
-        </w:rPr>
-      </w:pPr>
-      <w:r>
-        <w:rPr>
-          <w:rFonts w:ascii="Arial" w:hAnsi="Arial" w:cs="Arial"/>
-          <w:sz w:val="24"/>
-          <w:szCs w:val="24"/>
-        </w:rPr>
-        <w:t xml:space="preserve"> </w:t>
-      </w:r>
-      <w:proofErr w:type="spellStart"/>
-      <w:proofErr w:type="gramStart"/>
-      <w:r>
-        <w:rPr>
-          <w:rFonts w:ascii="Arial" w:hAnsi="Arial" w:cs="Arial"/>
-          <w:sz w:val="24"/>
-          <w:szCs w:val="24"/>
-        </w:rPr>
-        <w:t>android:layout</w:t>
-      </w:r>
-      <w:proofErr w:type="gramEnd"/>
-      <w:r>
-        <w:rPr>
-          <w:rFonts w:ascii="Arial" w:hAnsi="Arial" w:cs="Arial"/>
-          <w:sz w:val="24"/>
-          <w:szCs w:val="24"/>
-        </w:rPr>
-        <w:t>_height</w:t>
-      </w:r>
-      <w:proofErr w:type="spellEnd"/>
-      <w:r>
-        <w:rPr>
-          <w:rFonts w:ascii="Arial" w:hAnsi="Arial" w:cs="Arial"/>
-          <w:sz w:val="24"/>
-          <w:szCs w:val="24"/>
-        </w:rPr>
-        <w:t>="</w:t>
-      </w:r>
-      <w:proofErr w:type="spellStart"/>
-      <w:r>
-        <w:rPr>
-          <w:rFonts w:ascii="Arial" w:hAnsi="Arial" w:cs="Arial"/>
-          <w:sz w:val="24"/>
-          <w:szCs w:val="24"/>
-        </w:rPr>
-        <w:t>match_parent</w:t>
-      </w:r>
-      <w:proofErr w:type="spellEnd"/>
-      <w:r>
-        <w:rPr>
-          <w:rFonts w:ascii="Arial" w:hAnsi="Arial" w:cs="Arial"/>
-          <w:sz w:val="24"/>
-          <w:szCs w:val="24"/>
-        </w:rPr>
-        <w:t xml:space="preserve">" </w:t>
-      </w:r>
-      <w:r>
-        <w:rPr>
-          <w:rFonts w:ascii="Arial" w:hAnsi="Arial" w:cs="Arial"/>
-          <w:b/>
-          <w:bCs/>
-          <w:sz w:val="24"/>
-          <w:szCs w:val="24"/>
-        </w:rPr>
-        <w:t>&gt;</w:t>
-      </w:r>
-    </w:p>
-    <w:p>
-      <w:pPr>
-        <w:pStyle w:val="HTMLPreformatted"/>
-        <w:textAlignment w:val="top"/>
-        <w:rPr>
-          <w:rFonts w:ascii="Arial" w:hAnsi="Arial" w:cs="Arial"/>
-          <w:sz w:val="24"/>
-          <w:szCs w:val="24"/>
-        </w:rPr>
-      </w:pPr>
-      <w:r>
-        <w:rPr>
-          <w:rFonts w:ascii="Arial" w:hAnsi="Arial" w:cs="Arial"/>
-          <w:sz w:val="24"/>
-          <w:szCs w:val="24"/>
-        </w:rPr>
-        <w:t> </w:t>
-      </w:r>
-    </w:p>
-    <w:p>
-      <w:pPr>
-        <w:pStyle w:val="HTMLPreformatted"/>
-        <w:textAlignment w:val="top"/>
-        <w:rPr>
-          <w:rFonts w:ascii="Arial" w:hAnsi="Arial" w:cs="Arial"/>
-          <w:sz w:val="24"/>
-          <w:szCs w:val="24"/>
-        </w:rPr>
-      </w:pPr>
-      <w:r>
-        <w:rPr>
-          <w:rFonts w:ascii="Arial" w:hAnsi="Arial" w:cs="Arial"/>
-          <w:sz w:val="24"/>
-          <w:szCs w:val="24"/>
-        </w:rPr>
-        <w:t xml:space="preserve"> </w:t>
-      </w:r>
-      <w:r>
-        <w:rPr>
-          <w:rFonts w:ascii="Arial" w:hAnsi="Arial" w:cs="Arial"/>
-          <w:b/>
-          <w:bCs/>
-          <w:sz w:val="24"/>
-          <w:szCs w:val="24"/>
-        </w:rPr>
-        <w:t>&lt;</w:t>
-      </w:r>
-      <w:proofErr w:type="spellStart"/>
-      <w:r>
-        <w:rPr>
-          <w:rFonts w:ascii="Arial" w:hAnsi="Arial" w:cs="Arial"/>
-          <w:b/>
-          <w:bCs/>
-          <w:sz w:val="24"/>
-          <w:szCs w:val="24"/>
-        </w:rPr>
-        <w:t>TextView</w:t>
-      </w:r>
-      <w:proofErr w:type="spellEnd"/>
-    </w:p>
-    <w:p>
-      <w:pPr>
-        <w:pStyle w:val="HTMLPreformatted"/>
-        <w:textAlignment w:val="top"/>
-        <w:rPr>
-          <w:rFonts w:ascii="Arial" w:hAnsi="Arial" w:cs="Arial"/>
-          <w:sz w:val="24"/>
-          <w:szCs w:val="24"/>
-        </w:rPr>
-      </w:pPr>
-      <w:r>
-        <w:rPr>
-          <w:rFonts w:ascii="Arial" w:hAnsi="Arial" w:cs="Arial"/>
-          <w:sz w:val="24"/>
-          <w:szCs w:val="24"/>
-        </w:rPr>
-        <w:t xml:space="preserve"> </w:t>
-      </w:r>
-      <w:proofErr w:type="spellStart"/>
-      <w:r>
-        <w:rPr>
-          <w:rFonts w:ascii="Arial" w:hAnsi="Arial" w:cs="Arial"/>
-          <w:sz w:val="24"/>
-          <w:szCs w:val="24"/>
-        </w:rPr>
-        <w:t>android:id</w:t>
-      </w:r>
-      <w:proofErr w:type="spellEnd"/>
-      <w:r>
-        <w:rPr>
-          <w:rFonts w:ascii="Arial" w:hAnsi="Arial" w:cs="Arial"/>
-          <w:sz w:val="24"/>
-          <w:szCs w:val="24"/>
-        </w:rPr>
-        <w:t>="@+id/center"</w:t>
-      </w:r>
-    </w:p>
-    <w:p>
-      <w:pPr>
-        <w:pStyle w:val="HTMLPreformatted"/>
-        <w:textAlignment w:val="top"/>
-        <w:rPr>
-          <w:rFonts w:ascii="Arial" w:hAnsi="Arial" w:cs="Arial"/>
-          <w:sz w:val="24"/>
-          <w:szCs w:val="24"/>
-        </w:rPr>
-      </w:pPr>
-      <w:r>
-        <w:rPr>
-          <w:rFonts w:ascii="Arial" w:hAnsi="Arial" w:cs="Arial"/>
-          <w:sz w:val="24"/>
-          <w:szCs w:val="24"/>
-        </w:rPr>
-        <w:t xml:space="preserve"> </w:t>
-      </w:r>
-      <w:proofErr w:type="spellStart"/>
-      <w:proofErr w:type="gramStart"/>
-      <w:r>
-        <w:rPr>
-          <w:rFonts w:ascii="Arial" w:hAnsi="Arial" w:cs="Arial"/>
-          <w:sz w:val="24"/>
-          <w:szCs w:val="24"/>
-        </w:rPr>
-        <w:t>android:layout</w:t>
-      </w:r>
-      <w:proofErr w:type="gramEnd"/>
-      <w:r>
-        <w:rPr>
-          <w:rFonts w:ascii="Arial" w:hAnsi="Arial" w:cs="Arial"/>
-          <w:sz w:val="24"/>
-          <w:szCs w:val="24"/>
-        </w:rPr>
-        <w:t>_width</w:t>
-      </w:r>
-      <w:proofErr w:type="spellEnd"/>
-      <w:r>
-        <w:rPr>
-          <w:rFonts w:ascii="Arial" w:hAnsi="Arial" w:cs="Arial"/>
-          <w:sz w:val="24"/>
-          <w:szCs w:val="24"/>
-        </w:rPr>
-        <w:t>="</w:t>
-      </w:r>
-      <w:proofErr w:type="spellStart"/>
-      <w:r>
-        <w:rPr>
-          <w:rFonts w:ascii="Arial" w:hAnsi="Arial" w:cs="Arial"/>
-          <w:sz w:val="24"/>
-          <w:szCs w:val="24"/>
-        </w:rPr>
-        <w:t>wrap_content</w:t>
-      </w:r>
-      <w:proofErr w:type="spellEnd"/>
-      <w:r>
-        <w:rPr>
-          <w:rFonts w:ascii="Arial" w:hAnsi="Arial" w:cs="Arial"/>
-          <w:sz w:val="24"/>
-          <w:szCs w:val="24"/>
-        </w:rPr>
-        <w:t>"</w:t>
-      </w:r>
-    </w:p>
-    <w:p>
-      <w:pPr>
-        <w:pStyle w:val="HTMLPreformatted"/>
-        <w:textAlignment w:val="top"/>
-        <w:rPr>
-          <w:rFonts w:ascii="Arial" w:hAnsi="Arial" w:cs="Arial"/>
-          <w:sz w:val="24"/>
-          <w:szCs w:val="24"/>
-        </w:rPr>
-      </w:pPr>
-      <w:r>
-        <w:rPr>
-          <w:rFonts w:ascii="Arial" w:hAnsi="Arial" w:cs="Arial"/>
-          <w:sz w:val="24"/>
-          <w:szCs w:val="24"/>
-        </w:rPr>
-        <w:t xml:space="preserve"> </w:t>
-      </w:r>
-      <w:proofErr w:type="spellStart"/>
-      <w:proofErr w:type="gramStart"/>
-      <w:r>
-        <w:rPr>
-          <w:rFonts w:ascii="Arial" w:hAnsi="Arial" w:cs="Arial"/>
-          <w:sz w:val="24"/>
-          <w:szCs w:val="24"/>
-        </w:rPr>
-        <w:t>android:layout</w:t>
-      </w:r>
-      <w:proofErr w:type="gramEnd"/>
-      <w:r>
-        <w:rPr>
-          <w:rFonts w:ascii="Arial" w:hAnsi="Arial" w:cs="Arial"/>
-          <w:sz w:val="24"/>
-          <w:szCs w:val="24"/>
-        </w:rPr>
-        <w:t>_height</w:t>
-      </w:r>
-      <w:proofErr w:type="spellEnd"/>
-      <w:r>
-        <w:rPr>
-          <w:rFonts w:ascii="Arial" w:hAnsi="Arial" w:cs="Arial"/>
-          <w:sz w:val="24"/>
-          <w:szCs w:val="24"/>
-        </w:rPr>
-        <w:t>="</w:t>
-      </w:r>
-      <w:proofErr w:type="spellStart"/>
-      <w:r>
-        <w:rPr>
-          <w:rFonts w:ascii="Arial" w:hAnsi="Arial" w:cs="Arial"/>
-          <w:sz w:val="24"/>
-          <w:szCs w:val="24"/>
-        </w:rPr>
-        <w:t>wrap_content</w:t>
-      </w:r>
-      <w:proofErr w:type="spellEnd"/>
-      <w:r>
-        <w:rPr>
-          <w:rFonts w:ascii="Arial" w:hAnsi="Arial" w:cs="Arial"/>
-          <w:sz w:val="24"/>
-          <w:szCs w:val="24"/>
-        </w:rPr>
-        <w:t>"</w:t>
-      </w:r>
-    </w:p>
-    <w:p>
-      <w:pPr>
-        <w:pStyle w:val="HTMLPreformatted"/>
-        <w:textAlignment w:val="top"/>
-        <w:rPr>
-          <w:rFonts w:ascii="Arial" w:hAnsi="Arial" w:cs="Arial"/>
-          <w:sz w:val="24"/>
-          <w:szCs w:val="24"/>
-        </w:rPr>
-      </w:pPr>
-      <w:r>
-        <w:rPr>
-          <w:rFonts w:ascii="Arial" w:hAnsi="Arial" w:cs="Arial"/>
-          <w:sz w:val="24"/>
-          <w:szCs w:val="24"/>
-        </w:rPr>
-        <w:t xml:space="preserve"> </w:t>
-      </w:r>
-      <w:proofErr w:type="spellStart"/>
-      <w:r>
-        <w:rPr>
-          <w:rFonts w:ascii="Arial" w:hAnsi="Arial" w:cs="Arial"/>
-          <w:sz w:val="24"/>
-          <w:szCs w:val="24"/>
-        </w:rPr>
-        <w:t>android:text</w:t>
-      </w:r>
-      <w:proofErr w:type="spellEnd"/>
-      <w:r>
-        <w:rPr>
-          <w:rFonts w:ascii="Arial" w:hAnsi="Arial" w:cs="Arial"/>
-          <w:sz w:val="24"/>
-          <w:szCs w:val="24"/>
-        </w:rPr>
-        <w:t>="@string/center"</w:t>
-      </w:r>
-    </w:p>
-    <w:p>
-      <w:pPr>
-        <w:pStyle w:val="HTMLPreformatted"/>
-        <w:textAlignment w:val="top"/>
-        <w:rPr>
-          <w:rFonts w:ascii="Arial" w:hAnsi="Arial" w:cs="Arial"/>
-          <w:sz w:val="24"/>
-          <w:szCs w:val="24"/>
-        </w:rPr>
-      </w:pPr>
-      <w:r>
-        <w:rPr>
-          <w:rFonts w:ascii="Arial" w:hAnsi="Arial" w:cs="Arial"/>
-          <w:sz w:val="24"/>
-          <w:szCs w:val="24"/>
-        </w:rPr>
-        <w:t xml:space="preserve"> </w:t>
-      </w:r>
-      <w:proofErr w:type="spellStart"/>
-      <w:r>
-        <w:rPr>
-          <w:rFonts w:ascii="Arial" w:hAnsi="Arial" w:cs="Arial"/>
-          <w:sz w:val="24"/>
-          <w:szCs w:val="24"/>
-        </w:rPr>
-        <w:t>android:background</w:t>
-      </w:r>
-      <w:proofErr w:type="spellEnd"/>
-      <w:r>
-        <w:rPr>
-          <w:rFonts w:ascii="Arial" w:hAnsi="Arial" w:cs="Arial"/>
-          <w:sz w:val="24"/>
-          <w:szCs w:val="24"/>
-        </w:rPr>
-        <w:t>="@color/center"</w:t>
-      </w:r>
-    </w:p>
-    <w:p>
-      <w:pPr>
-        <w:pStyle w:val="HTMLPreformatted"/>
-        <w:textAlignment w:val="top"/>
-        <w:rPr>
-          <w:rFonts w:ascii="Arial" w:hAnsi="Arial" w:cs="Arial"/>
-          <w:sz w:val="24"/>
-          <w:szCs w:val="24"/>
-        </w:rPr>
-      </w:pPr>
-      <w:r>
-        <w:rPr>
-          <w:rFonts w:ascii="Arial" w:hAnsi="Arial" w:cs="Arial"/>
-          <w:sz w:val="24"/>
-          <w:szCs w:val="24"/>
-        </w:rPr>
-        <w:t xml:space="preserve"> </w:t>
-      </w:r>
-      <w:proofErr w:type="spellStart"/>
-      <w:proofErr w:type="gramStart"/>
-      <w:r>
-        <w:rPr>
-          <w:rFonts w:ascii="Arial" w:hAnsi="Arial" w:cs="Arial"/>
-          <w:sz w:val="24"/>
-          <w:szCs w:val="24"/>
-        </w:rPr>
-        <w:t>android:layout</w:t>
-      </w:r>
-      <w:proofErr w:type="gramEnd"/>
-      <w:r>
-        <w:rPr>
-          <w:rFonts w:ascii="Arial" w:hAnsi="Arial" w:cs="Arial"/>
-          <w:sz w:val="24"/>
-          <w:szCs w:val="24"/>
-        </w:rPr>
-        <w:t>_centerInParent</w:t>
-      </w:r>
-      <w:proofErr w:type="spellEnd"/>
-      <w:r>
-        <w:rPr>
-          <w:rFonts w:ascii="Arial" w:hAnsi="Arial" w:cs="Arial"/>
-          <w:sz w:val="24"/>
-          <w:szCs w:val="24"/>
-        </w:rPr>
-        <w:t>="true"</w:t>
-      </w:r>
-    </w:p>
-    <w:p>
-      <w:pPr>
-        <w:pStyle w:val="HTMLPreformatted"/>
-        <w:textAlignment w:val="top"/>
-        <w:rPr>
-          <w:rFonts w:ascii="Arial" w:hAnsi="Arial" w:cs="Arial"/>
-          <w:sz w:val="24"/>
-          <w:szCs w:val="24"/>
-        </w:rPr>
-      </w:pPr>
-      <w:r>
-        <w:rPr>
-          <w:rFonts w:ascii="Arial" w:hAnsi="Arial" w:cs="Arial"/>
-          <w:sz w:val="24"/>
-          <w:szCs w:val="24"/>
-        </w:rPr>
-        <w:t xml:space="preserve"> </w:t>
-      </w:r>
-      <w:proofErr w:type="spellStart"/>
-      <w:proofErr w:type="gramStart"/>
-      <w:r>
-        <w:rPr>
-          <w:rFonts w:ascii="Arial" w:hAnsi="Arial" w:cs="Arial"/>
-          <w:sz w:val="24"/>
-          <w:szCs w:val="24"/>
-        </w:rPr>
-        <w:t>tools:context</w:t>
-      </w:r>
-      <w:proofErr w:type="spellEnd"/>
-      <w:proofErr w:type="gramEnd"/>
-      <w:r>
-        <w:rPr>
-          <w:rFonts w:ascii="Arial" w:hAnsi="Arial" w:cs="Arial"/>
-          <w:sz w:val="24"/>
-          <w:szCs w:val="24"/>
-        </w:rPr>
-        <w:t>=".</w:t>
-      </w:r>
-      <w:proofErr w:type="spellStart"/>
-      <w:r>
-        <w:rPr>
-          <w:rFonts w:ascii="Arial" w:hAnsi="Arial" w:cs="Arial"/>
-          <w:sz w:val="24"/>
-          <w:szCs w:val="24"/>
-        </w:rPr>
-        <w:t>MainActivity</w:t>
-      </w:r>
-      <w:proofErr w:type="spellEnd"/>
-      <w:r>
-        <w:rPr>
-          <w:rFonts w:ascii="Arial" w:hAnsi="Arial" w:cs="Arial"/>
-          <w:sz w:val="24"/>
-          <w:szCs w:val="24"/>
-        </w:rPr>
-        <w:t xml:space="preserve">" </w:t>
-      </w:r>
-      <w:r>
-        <w:rPr>
-          <w:rFonts w:ascii="Arial" w:hAnsi="Arial" w:cs="Arial"/>
-          <w:b/>
-          <w:bCs/>
-          <w:sz w:val="24"/>
-          <w:szCs w:val="24"/>
-        </w:rPr>
-        <w:t>/&gt;</w:t>
-      </w:r>
-    </w:p>
-    <w:p>
-      <w:pPr>
-        <w:pStyle w:val="HTMLPreformatted"/>
-        <w:textAlignment w:val="top"/>
-        <w:rPr>
-          <w:rFonts w:ascii="Arial" w:hAnsi="Arial" w:cs="Arial"/>
-          <w:sz w:val="24"/>
-          <w:szCs w:val="24"/>
-        </w:rPr>
-      </w:pPr>
-      <w:r>
-        <w:rPr>
-          <w:rFonts w:ascii="Arial" w:hAnsi="Arial" w:cs="Arial"/>
-          <w:sz w:val="24"/>
-          <w:szCs w:val="24"/>
-        </w:rPr>
-        <w:t> </w:t>
-      </w:r>
-    </w:p>
-    <w:p>
-      <w:pPr>
-        <w:pStyle w:val="HTMLPreformatted"/>
-        <w:textAlignment w:val="top"/>
-        <w:rPr>
-          <w:rFonts w:ascii="Arial" w:hAnsi="Arial" w:cs="Arial"/>
-          <w:sz w:val="24"/>
-          <w:szCs w:val="24"/>
-        </w:rPr>
-      </w:pPr>
-      <w:r>
-        <w:rPr>
-          <w:rFonts w:ascii="Arial" w:hAnsi="Arial" w:cs="Arial"/>
-          <w:sz w:val="24"/>
-          <w:szCs w:val="24"/>
-        </w:rPr>
-        <w:t xml:space="preserve"> </w:t>
-      </w:r>
-      <w:r>
-        <w:rPr>
-          <w:rFonts w:ascii="Arial" w:hAnsi="Arial" w:cs="Arial"/>
-          <w:b/>
-          <w:bCs/>
-          <w:sz w:val="24"/>
-          <w:szCs w:val="24"/>
-        </w:rPr>
-        <w:t>&lt;</w:t>
-      </w:r>
-      <w:proofErr w:type="spellStart"/>
-      <w:r>
-        <w:rPr>
-          <w:rFonts w:ascii="Arial" w:hAnsi="Arial" w:cs="Arial"/>
-          <w:b/>
-          <w:bCs/>
-          <w:sz w:val="24"/>
-          <w:szCs w:val="24"/>
-        </w:rPr>
-        <w:t>TextView</w:t>
-      </w:r>
-      <w:proofErr w:type="spellEnd"/>
-      <w:r>
-        <w:rPr>
-          <w:rFonts w:ascii="Arial" w:hAnsi="Arial" w:cs="Arial"/>
-          <w:sz w:val="24"/>
-          <w:szCs w:val="24"/>
-        </w:rPr>
-        <w:t xml:space="preserve"> </w:t>
-      </w:r>
-    </w:p>
-    <w:p>
-      <w:pPr>
-        <w:pStyle w:val="HTMLPreformatted"/>
-        <w:textAlignment w:val="top"/>
-        <w:rPr>
-          <w:rFonts w:ascii="Arial" w:hAnsi="Arial" w:cs="Arial"/>
-          <w:sz w:val="24"/>
-          <w:szCs w:val="24"/>
-        </w:rPr>
-      </w:pPr>
-      <w:r>
-        <w:rPr>
-          <w:rFonts w:ascii="Arial" w:hAnsi="Arial" w:cs="Arial"/>
-          <w:sz w:val="24"/>
-          <w:szCs w:val="24"/>
-        </w:rPr>
-        <w:t xml:space="preserve"> </w:t>
-      </w:r>
-      <w:proofErr w:type="spellStart"/>
-      <w:r>
-        <w:rPr>
-          <w:rFonts w:ascii="Arial" w:hAnsi="Arial" w:cs="Arial"/>
-          <w:sz w:val="24"/>
-          <w:szCs w:val="24"/>
-        </w:rPr>
-        <w:t>android:id</w:t>
-      </w:r>
-      <w:proofErr w:type="spellEnd"/>
-      <w:r>
-        <w:rPr>
-          <w:rFonts w:ascii="Arial" w:hAnsi="Arial" w:cs="Arial"/>
-          <w:sz w:val="24"/>
-          <w:szCs w:val="24"/>
-        </w:rPr>
-        <w:t>="@+id/left"</w:t>
-      </w:r>
-    </w:p>
-    <w:p>
-      <w:pPr>
-        <w:pStyle w:val="HTMLPreformatted"/>
-        <w:textAlignment w:val="top"/>
-        <w:rPr>
-          <w:rFonts w:ascii="Arial" w:hAnsi="Arial" w:cs="Arial"/>
-          <w:sz w:val="24"/>
-          <w:szCs w:val="24"/>
-        </w:rPr>
-      </w:pPr>
-      <w:r>
-        <w:rPr>
-          <w:rFonts w:ascii="Arial" w:hAnsi="Arial" w:cs="Arial"/>
-          <w:sz w:val="24"/>
-          <w:szCs w:val="24"/>
-        </w:rPr>
-        <w:t xml:space="preserve"> </w:t>
-      </w:r>
-      <w:proofErr w:type="spellStart"/>
-      <w:proofErr w:type="gramStart"/>
-      <w:r>
-        <w:rPr>
-          <w:rFonts w:ascii="Arial" w:hAnsi="Arial" w:cs="Arial"/>
-          <w:sz w:val="24"/>
-          <w:szCs w:val="24"/>
-        </w:rPr>
-        <w:t>android:layout</w:t>
-      </w:r>
-      <w:proofErr w:type="gramEnd"/>
-      <w:r>
-        <w:rPr>
-          <w:rFonts w:ascii="Arial" w:hAnsi="Arial" w:cs="Arial"/>
-          <w:sz w:val="24"/>
-          <w:szCs w:val="24"/>
-        </w:rPr>
-        <w:t>_width</w:t>
-      </w:r>
-      <w:proofErr w:type="spellEnd"/>
-      <w:r>
-        <w:rPr>
-          <w:rFonts w:ascii="Arial" w:hAnsi="Arial" w:cs="Arial"/>
-          <w:sz w:val="24"/>
-          <w:szCs w:val="24"/>
-        </w:rPr>
-        <w:t>="</w:t>
-      </w:r>
-      <w:proofErr w:type="spellStart"/>
-      <w:r>
-        <w:rPr>
-          <w:rFonts w:ascii="Arial" w:hAnsi="Arial" w:cs="Arial"/>
-          <w:sz w:val="24"/>
-          <w:szCs w:val="24"/>
-        </w:rPr>
-        <w:t>wrap_content</w:t>
-      </w:r>
-      <w:proofErr w:type="spellEnd"/>
-      <w:r>
-        <w:rPr>
-          <w:rFonts w:ascii="Arial" w:hAnsi="Arial" w:cs="Arial"/>
-          <w:sz w:val="24"/>
-          <w:szCs w:val="24"/>
-        </w:rPr>
-        <w:t>"</w:t>
-      </w:r>
-    </w:p>
-    <w:p>
-      <w:pPr>
-        <w:pStyle w:val="HTMLPreformatted"/>
-        <w:textAlignment w:val="top"/>
-        <w:rPr>
-          <w:rFonts w:ascii="Arial" w:hAnsi="Arial" w:cs="Arial"/>
-          <w:sz w:val="24"/>
-          <w:szCs w:val="24"/>
-        </w:rPr>
-      </w:pPr>
-      <w:r>
-        <w:rPr>
-          <w:rFonts w:ascii="Arial" w:hAnsi="Arial" w:cs="Arial"/>
-          <w:sz w:val="24"/>
-          <w:szCs w:val="24"/>
-        </w:rPr>
-        <w:t xml:space="preserve"> </w:t>
-      </w:r>
-      <w:proofErr w:type="spellStart"/>
-      <w:proofErr w:type="gramStart"/>
-      <w:r>
-        <w:rPr>
-          <w:rFonts w:ascii="Arial" w:hAnsi="Arial" w:cs="Arial"/>
-          <w:sz w:val="24"/>
-          <w:szCs w:val="24"/>
-        </w:rPr>
-        <w:t>android:layout</w:t>
-      </w:r>
-      <w:proofErr w:type="gramEnd"/>
-      <w:r>
-        <w:rPr>
-          <w:rFonts w:ascii="Arial" w:hAnsi="Arial" w:cs="Arial"/>
-          <w:sz w:val="24"/>
-          <w:szCs w:val="24"/>
-        </w:rPr>
-        <w:t>_height</w:t>
-      </w:r>
-      <w:proofErr w:type="spellEnd"/>
-      <w:r>
-        <w:rPr>
-          <w:rFonts w:ascii="Arial" w:hAnsi="Arial" w:cs="Arial"/>
-          <w:sz w:val="24"/>
-          <w:szCs w:val="24"/>
-        </w:rPr>
-        <w:t>="</w:t>
-      </w:r>
-      <w:proofErr w:type="spellStart"/>
-      <w:r>
-        <w:rPr>
-          <w:rFonts w:ascii="Arial" w:hAnsi="Arial" w:cs="Arial"/>
-          <w:sz w:val="24"/>
-          <w:szCs w:val="24"/>
-        </w:rPr>
-        <w:t>wrap_content</w:t>
-      </w:r>
-      <w:proofErr w:type="spellEnd"/>
-      <w:r>
-        <w:rPr>
-          <w:rFonts w:ascii="Arial" w:hAnsi="Arial" w:cs="Arial"/>
-          <w:sz w:val="24"/>
-          <w:szCs w:val="24"/>
-        </w:rPr>
-        <w:t>"</w:t>
-      </w:r>
-    </w:p>
-    <w:p>
-      <w:pPr>
-        <w:pStyle w:val="HTMLPreformatted"/>
-        <w:textAlignment w:val="top"/>
-        <w:rPr>
-          <w:rFonts w:ascii="Arial" w:hAnsi="Arial" w:cs="Arial"/>
-          <w:sz w:val="24"/>
-          <w:szCs w:val="24"/>
-        </w:rPr>
-      </w:pPr>
-      <w:r>
-        <w:rPr>
-          <w:rFonts w:ascii="Arial" w:hAnsi="Arial" w:cs="Arial"/>
-          <w:sz w:val="24"/>
-          <w:szCs w:val="24"/>
-        </w:rPr>
-        <w:t xml:space="preserve"> </w:t>
-      </w:r>
-      <w:proofErr w:type="spellStart"/>
-      <w:r>
-        <w:rPr>
-          <w:rFonts w:ascii="Arial" w:hAnsi="Arial" w:cs="Arial"/>
-          <w:sz w:val="24"/>
-          <w:szCs w:val="24"/>
-        </w:rPr>
-        <w:t>android:text</w:t>
-      </w:r>
-      <w:proofErr w:type="spellEnd"/>
-      <w:r>
-        <w:rPr>
-          <w:rFonts w:ascii="Arial" w:hAnsi="Arial" w:cs="Arial"/>
-          <w:sz w:val="24"/>
-          <w:szCs w:val="24"/>
-        </w:rPr>
-        <w:t>="@string/left"</w:t>
-      </w:r>
-    </w:p>
-    <w:p>
-      <w:pPr>
-        <w:pStyle w:val="HTMLPreformatted"/>
-        <w:textAlignment w:val="top"/>
-        <w:rPr>
-          <w:rFonts w:ascii="Arial" w:hAnsi="Arial" w:cs="Arial"/>
-          <w:sz w:val="24"/>
-          <w:szCs w:val="24"/>
-        </w:rPr>
-      </w:pPr>
-      <w:r>
-        <w:rPr>
-          <w:rFonts w:ascii="Arial" w:hAnsi="Arial" w:cs="Arial"/>
-          <w:sz w:val="24"/>
-          <w:szCs w:val="24"/>
-        </w:rPr>
-        <w:t xml:space="preserve"> </w:t>
-      </w:r>
-      <w:proofErr w:type="spellStart"/>
-      <w:r>
-        <w:rPr>
-          <w:rFonts w:ascii="Arial" w:hAnsi="Arial" w:cs="Arial"/>
-          <w:sz w:val="24"/>
-          <w:szCs w:val="24"/>
-        </w:rPr>
-        <w:t>android:background</w:t>
-      </w:r>
-      <w:proofErr w:type="spellEnd"/>
-      <w:r>
-        <w:rPr>
-          <w:rFonts w:ascii="Arial" w:hAnsi="Arial" w:cs="Arial"/>
-          <w:sz w:val="24"/>
-          <w:szCs w:val="24"/>
-        </w:rPr>
-        <w:t>="@color/left"</w:t>
-      </w:r>
-    </w:p>
-    <w:p>
-      <w:pPr>
-        <w:pStyle w:val="HTMLPreformatted"/>
-        <w:textAlignment w:val="top"/>
-        <w:rPr>
-          <w:rFonts w:ascii="Arial" w:hAnsi="Arial" w:cs="Arial"/>
-          <w:sz w:val="24"/>
-          <w:szCs w:val="24"/>
-        </w:rPr>
-      </w:pPr>
-      <w:r>
-        <w:rPr>
-          <w:rFonts w:ascii="Arial" w:hAnsi="Arial" w:cs="Arial"/>
-          <w:sz w:val="24"/>
-          <w:szCs w:val="24"/>
-        </w:rPr>
-        <w:t xml:space="preserve"> </w:t>
-      </w:r>
-      <w:proofErr w:type="spellStart"/>
-      <w:r>
-        <w:rPr>
-          <w:rFonts w:ascii="Arial" w:hAnsi="Arial" w:cs="Arial"/>
-          <w:sz w:val="24"/>
-          <w:szCs w:val="24"/>
-        </w:rPr>
-        <w:t>android:layout_toRightOf</w:t>
-      </w:r>
-      <w:proofErr w:type="spellEnd"/>
-      <w:r>
-        <w:rPr>
-          <w:rFonts w:ascii="Arial" w:hAnsi="Arial" w:cs="Arial"/>
-          <w:sz w:val="24"/>
-          <w:szCs w:val="24"/>
-        </w:rPr>
-        <w:t>="@id/center"</w:t>
-      </w:r>
-    </w:p>
-    <w:p>
-      <w:pPr>
-        <w:pStyle w:val="HTMLPreformatted"/>
-        <w:textAlignment w:val="top"/>
-        <w:rPr>
-          <w:rFonts w:ascii="Arial" w:hAnsi="Arial" w:cs="Arial"/>
-          <w:sz w:val="24"/>
-          <w:szCs w:val="24"/>
-        </w:rPr>
-      </w:pPr>
-      <w:r>
-        <w:rPr>
-          <w:rFonts w:ascii="Arial" w:hAnsi="Arial" w:cs="Arial"/>
-          <w:sz w:val="24"/>
-          <w:szCs w:val="24"/>
-        </w:rPr>
-        <w:t xml:space="preserve"> </w:t>
-      </w:r>
-      <w:proofErr w:type="spellStart"/>
-      <w:proofErr w:type="gramStart"/>
-      <w:r>
-        <w:rPr>
-          <w:rFonts w:ascii="Arial" w:hAnsi="Arial" w:cs="Arial"/>
-          <w:sz w:val="24"/>
-          <w:szCs w:val="24"/>
-        </w:rPr>
-        <w:t>android:layout</w:t>
-      </w:r>
-      <w:proofErr w:type="gramEnd"/>
-      <w:r>
-        <w:rPr>
-          <w:rFonts w:ascii="Arial" w:hAnsi="Arial" w:cs="Arial"/>
-          <w:sz w:val="24"/>
-          <w:szCs w:val="24"/>
-        </w:rPr>
-        <w:t>_centerVertical</w:t>
-      </w:r>
-      <w:proofErr w:type="spellEnd"/>
-      <w:r>
-        <w:rPr>
-          <w:rFonts w:ascii="Arial" w:hAnsi="Arial" w:cs="Arial"/>
-          <w:sz w:val="24"/>
-          <w:szCs w:val="24"/>
-        </w:rPr>
-        <w:t>="true"</w:t>
-      </w:r>
-    </w:p>
-    <w:p>
-      <w:pPr>
-        <w:pStyle w:val="HTMLPreformatted"/>
-        <w:textAlignment w:val="top"/>
-        <w:rPr>
-          <w:rFonts w:ascii="Arial" w:hAnsi="Arial" w:cs="Arial"/>
-          <w:sz w:val="24"/>
-          <w:szCs w:val="24"/>
-        </w:rPr>
-      </w:pPr>
-      <w:r>
-        <w:rPr>
-          <w:rFonts w:ascii="Arial" w:hAnsi="Arial" w:cs="Arial"/>
-          <w:sz w:val="24"/>
-          <w:szCs w:val="24"/>
-        </w:rPr>
-        <w:t xml:space="preserve"> </w:t>
-      </w:r>
-      <w:proofErr w:type="spellStart"/>
-      <w:proofErr w:type="gramStart"/>
-      <w:r>
-        <w:rPr>
-          <w:rFonts w:ascii="Arial" w:hAnsi="Arial" w:cs="Arial"/>
-          <w:sz w:val="24"/>
-          <w:szCs w:val="24"/>
-        </w:rPr>
-        <w:t>tools:context</w:t>
-      </w:r>
-      <w:proofErr w:type="spellEnd"/>
-      <w:proofErr w:type="gramEnd"/>
-      <w:r>
-        <w:rPr>
-          <w:rFonts w:ascii="Arial" w:hAnsi="Arial" w:cs="Arial"/>
-          <w:sz w:val="24"/>
-          <w:szCs w:val="24"/>
-        </w:rPr>
-        <w:t>=".</w:t>
-      </w:r>
-      <w:proofErr w:type="spellStart"/>
-      <w:r>
-        <w:rPr>
-          <w:rFonts w:ascii="Arial" w:hAnsi="Arial" w:cs="Arial"/>
-          <w:sz w:val="24"/>
-          <w:szCs w:val="24"/>
-        </w:rPr>
-        <w:t>MainActivity</w:t>
-      </w:r>
-      <w:proofErr w:type="spellEnd"/>
-      <w:r>
-        <w:rPr>
-          <w:rFonts w:ascii="Arial" w:hAnsi="Arial" w:cs="Arial"/>
-          <w:sz w:val="24"/>
-          <w:szCs w:val="24"/>
-        </w:rPr>
-        <w:t xml:space="preserve">" </w:t>
-      </w:r>
-      <w:r>
-        <w:rPr>
-          <w:rFonts w:ascii="Arial" w:hAnsi="Arial" w:cs="Arial"/>
-          <w:b/>
-          <w:bCs/>
-          <w:sz w:val="24"/>
-          <w:szCs w:val="24"/>
-        </w:rPr>
-        <w:t>/&gt;</w:t>
-      </w:r>
-    </w:p>
-    <w:p>
-      <w:pPr>
-        <w:pStyle w:val="HTMLPreformatted"/>
-        <w:textAlignment w:val="top"/>
-        <w:rPr>
-          <w:rFonts w:ascii="Arial" w:hAnsi="Arial" w:cs="Arial"/>
-          <w:sz w:val="24"/>
-          <w:szCs w:val="24"/>
-        </w:rPr>
-      </w:pPr>
-      <w:r>
-        <w:rPr>
-          <w:rFonts w:ascii="Arial" w:hAnsi="Arial" w:cs="Arial"/>
-          <w:sz w:val="24"/>
-          <w:szCs w:val="24"/>
-        </w:rPr>
-        <w:t> </w:t>
-      </w:r>
-    </w:p>
-    <w:p>
-      <w:pPr>
-        <w:pStyle w:val="HTMLPreformatted"/>
-        <w:textAlignment w:val="top"/>
-        <w:rPr>
-          <w:rFonts w:ascii="Arial" w:hAnsi="Arial" w:cs="Arial"/>
-          <w:sz w:val="24"/>
-          <w:szCs w:val="24"/>
-        </w:rPr>
-      </w:pPr>
-      <w:r>
-        <w:rPr>
-          <w:rFonts w:ascii="Arial" w:hAnsi="Arial" w:cs="Arial"/>
-          <w:sz w:val="24"/>
-          <w:szCs w:val="24"/>
-        </w:rPr>
-        <w:t xml:space="preserve"> </w:t>
-      </w:r>
-      <w:r>
-        <w:rPr>
-          <w:rFonts w:ascii="Arial" w:hAnsi="Arial" w:cs="Arial"/>
-          <w:b/>
-          <w:bCs/>
-          <w:sz w:val="24"/>
-          <w:szCs w:val="24"/>
-        </w:rPr>
-        <w:t>&lt;</w:t>
-      </w:r>
-      <w:proofErr w:type="spellStart"/>
-      <w:r>
-        <w:rPr>
-          <w:rFonts w:ascii="Arial" w:hAnsi="Arial" w:cs="Arial"/>
-          <w:b/>
-          <w:bCs/>
-          <w:sz w:val="24"/>
-          <w:szCs w:val="24"/>
-        </w:rPr>
-        <w:t>TextView</w:t>
-      </w:r>
-      <w:proofErr w:type="spellEnd"/>
-    </w:p>
-    <w:p>
-      <w:pPr>
-        <w:pStyle w:val="HTMLPreformatted"/>
-        <w:textAlignment w:val="top"/>
-        <w:rPr>
-          <w:rFonts w:ascii="Arial" w:hAnsi="Arial" w:cs="Arial"/>
-          <w:sz w:val="24"/>
-          <w:szCs w:val="24"/>
-        </w:rPr>
-      </w:pPr>
-      <w:r>
-        <w:rPr>
-          <w:rFonts w:ascii="Arial" w:hAnsi="Arial" w:cs="Arial"/>
-          <w:sz w:val="24"/>
-          <w:szCs w:val="24"/>
-        </w:rPr>
-        <w:t xml:space="preserve"> </w:t>
-      </w:r>
-      <w:proofErr w:type="spellStart"/>
-      <w:r>
-        <w:rPr>
-          <w:rFonts w:ascii="Arial" w:hAnsi="Arial" w:cs="Arial"/>
-          <w:sz w:val="24"/>
-          <w:szCs w:val="24"/>
-        </w:rPr>
-        <w:t>android:id</w:t>
-      </w:r>
-      <w:proofErr w:type="spellEnd"/>
-      <w:r>
-        <w:rPr>
-          <w:rFonts w:ascii="Arial" w:hAnsi="Arial" w:cs="Arial"/>
-          <w:sz w:val="24"/>
-          <w:szCs w:val="24"/>
-        </w:rPr>
-        <w:t xml:space="preserve">="@+id/right" </w:t>
-      </w:r>
-    </w:p>
-    <w:p>
-      <w:pPr>
-        <w:pStyle w:val="HTMLPreformatted"/>
-        <w:textAlignment w:val="top"/>
-        <w:rPr>
-          <w:rFonts w:ascii="Arial" w:hAnsi="Arial" w:cs="Arial"/>
-          <w:sz w:val="24"/>
-          <w:szCs w:val="24"/>
-        </w:rPr>
-      </w:pPr>
-      <w:r>
-        <w:rPr>
-          <w:rFonts w:ascii="Arial" w:hAnsi="Arial" w:cs="Arial"/>
-          <w:sz w:val="24"/>
-          <w:szCs w:val="24"/>
-        </w:rPr>
-        <w:t xml:space="preserve"> </w:t>
-      </w:r>
-      <w:proofErr w:type="spellStart"/>
-      <w:proofErr w:type="gramStart"/>
-      <w:r>
-        <w:rPr>
-          <w:rFonts w:ascii="Arial" w:hAnsi="Arial" w:cs="Arial"/>
-          <w:sz w:val="24"/>
-          <w:szCs w:val="24"/>
-        </w:rPr>
-        <w:t>android:layout</w:t>
-      </w:r>
-      <w:proofErr w:type="gramEnd"/>
-      <w:r>
-        <w:rPr>
-          <w:rFonts w:ascii="Arial" w:hAnsi="Arial" w:cs="Arial"/>
-          <w:sz w:val="24"/>
-          <w:szCs w:val="24"/>
-        </w:rPr>
-        <w:t>_width</w:t>
-      </w:r>
-      <w:proofErr w:type="spellEnd"/>
-      <w:r>
-        <w:rPr>
-          <w:rFonts w:ascii="Arial" w:hAnsi="Arial" w:cs="Arial"/>
-          <w:sz w:val="24"/>
-          <w:szCs w:val="24"/>
-        </w:rPr>
-        <w:t>="</w:t>
-      </w:r>
-      <w:proofErr w:type="spellStart"/>
-      <w:r>
-        <w:rPr>
-          <w:rFonts w:ascii="Arial" w:hAnsi="Arial" w:cs="Arial"/>
-          <w:sz w:val="24"/>
-          <w:szCs w:val="24"/>
-        </w:rPr>
-        <w:t>wrap_content</w:t>
-      </w:r>
-      <w:proofErr w:type="spellEnd"/>
-      <w:r>
-        <w:rPr>
-          <w:rFonts w:ascii="Arial" w:hAnsi="Arial" w:cs="Arial"/>
-          <w:sz w:val="24"/>
-          <w:szCs w:val="24"/>
-        </w:rPr>
-        <w:t>"</w:t>
-      </w:r>
-    </w:p>
-    <w:p>
-      <w:pPr>
-        <w:pStyle w:val="HTMLPreformatted"/>
-        <w:textAlignment w:val="top"/>
-        <w:rPr>
-          <w:rFonts w:ascii="Arial" w:hAnsi="Arial" w:cs="Arial"/>
-          <w:sz w:val="24"/>
-          <w:szCs w:val="24"/>
-        </w:rPr>
-      </w:pPr>
-      <w:r>
-        <w:rPr>
-          <w:rFonts w:ascii="Arial" w:hAnsi="Arial" w:cs="Arial"/>
-          <w:sz w:val="24"/>
-          <w:szCs w:val="24"/>
-        </w:rPr>
-        <w:t xml:space="preserve"> </w:t>
-      </w:r>
-      <w:proofErr w:type="spellStart"/>
-      <w:proofErr w:type="gramStart"/>
-      <w:r>
-        <w:rPr>
-          <w:rFonts w:ascii="Arial" w:hAnsi="Arial" w:cs="Arial"/>
-          <w:sz w:val="24"/>
-          <w:szCs w:val="24"/>
-        </w:rPr>
-        <w:t>android:layout</w:t>
-      </w:r>
-      <w:proofErr w:type="gramEnd"/>
-      <w:r>
-        <w:rPr>
-          <w:rFonts w:ascii="Arial" w:hAnsi="Arial" w:cs="Arial"/>
-          <w:sz w:val="24"/>
-          <w:szCs w:val="24"/>
-        </w:rPr>
-        <w:t>_height</w:t>
-      </w:r>
-      <w:proofErr w:type="spellEnd"/>
-      <w:r>
-        <w:rPr>
-          <w:rFonts w:ascii="Arial" w:hAnsi="Arial" w:cs="Arial"/>
-          <w:sz w:val="24"/>
-          <w:szCs w:val="24"/>
-        </w:rPr>
-        <w:t>="</w:t>
-      </w:r>
-      <w:proofErr w:type="spellStart"/>
-      <w:r>
-        <w:rPr>
-          <w:rFonts w:ascii="Arial" w:hAnsi="Arial" w:cs="Arial"/>
-          <w:sz w:val="24"/>
-          <w:szCs w:val="24"/>
-        </w:rPr>
-        <w:t>wrap_content</w:t>
-      </w:r>
-      <w:proofErr w:type="spellEnd"/>
-      <w:r>
-        <w:rPr>
-          <w:rFonts w:ascii="Arial" w:hAnsi="Arial" w:cs="Arial"/>
-          <w:sz w:val="24"/>
-          <w:szCs w:val="24"/>
-        </w:rPr>
-        <w:t>"</w:t>
-      </w:r>
-    </w:p>
-    <w:p>
-      <w:pPr>
-        <w:pStyle w:val="HTMLPreformatted"/>
-        <w:textAlignment w:val="top"/>
-        <w:rPr>
-          <w:rFonts w:ascii="Arial" w:hAnsi="Arial" w:cs="Arial"/>
-          <w:sz w:val="24"/>
-          <w:szCs w:val="24"/>
-        </w:rPr>
-      </w:pPr>
-      <w:r>
-        <w:rPr>
-          <w:rFonts w:ascii="Arial" w:hAnsi="Arial" w:cs="Arial"/>
-          <w:sz w:val="24"/>
-          <w:szCs w:val="24"/>
-        </w:rPr>
-        <w:lastRenderedPageBreak/>
+          <w:sz w:val="24"/>
+          <w:szCs w:val="24"/>
+        </w:rPr>
+      </w:pPr>
+      <w:r>
+        <w:rPr>
+          <w:rFonts w:ascii="Arial" w:hAnsi="Arial" w:cs="Arial"/>
+          <w:sz w:val="24"/>
+          <w:szCs w:val="24"/>
+        </w:rPr>
         <w:t xml:space="preserve"> </w:t>
       </w:r>
       <w:proofErr w:type="spellStart"/>
@@ -16647,6 +16773,7 @@
           <w:sz w:val="24"/>
           <w:szCs w:val="24"/>
         </w:rPr>
+        <w:lastRenderedPageBreak/>
         <w:t xml:space="preserve"> </w:t>
       </w:r>
       <w:r>
@@ -16695,7 +16822,6 @@
           <w:sz w:val="24"/>
           <w:szCs w:val="24"/>
         </w:rPr>
-        <w:lastRenderedPageBreak/>
         <w:t xml:space="preserve"> </w:t>
       </w:r>
       <w:r>
@@ -18849,6 +18975,7 @@
           <w:sz w:val="24"/>
           <w:szCs w:val="24"/>
         </w:rPr>
+        <w:lastRenderedPageBreak/>
         <w:t> </w:t>
       </w:r>
     </w:p>
@@ -18889,7 +19016,6 @@
           <w:sz w:val="24"/>
           <w:szCs w:val="24"/>
         </w:rPr>
-        <w:lastRenderedPageBreak/>
         <w:t>&lt;</w:t>
       </w:r>
       <w:proofErr w:type="spellStart"/>
@@ -20197,6 +20323,7 @@
         <w:rPr>
           <w:rFonts w:ascii="Arial" w:hAnsi="Arial" w:cs="Arial"/>
         </w:rPr>
+        <w:lastRenderedPageBreak/>
         <w:t> </w:t>
       </w:r>
     </w:p>
@@ -20235,7 +20362,6 @@
           <w:sz w:val="24"/>
           <w:szCs w:val="24"/>
         </w:rPr>
-        <w:lastRenderedPageBreak/>
         <w:t>a.</w:t>
       </w:r>
     </w:p>
@@ -22335,6 +22461,7 @@
           <w:sz w:val="24"/>
           <w:szCs w:val="24"/>
         </w:rPr>
+        <w:lastRenderedPageBreak/>
         <w:t xml:space="preserve"> </w:t>
       </w:r>
       <w:proofErr w:type="spellStart"/>
@@ -22418,7 +22545,6 @@
         <w:rPr>
           <w:rFonts w:ascii="Arial" w:hAnsi="Arial" w:cs="Arial"/>
         </w:rPr>
-        <w:lastRenderedPageBreak/>
         <w:t xml:space="preserve">52. </w:t>
       </w:r>
       <w:r>
@@ -23745,6 +23871,7 @@
           <w:sz w:val="24"/>
           <w:szCs w:val="24"/>
         </w:rPr>
+        <w:lastRenderedPageBreak/>
         <w:t>&lt;</w:t>
       </w:r>
       <w:proofErr w:type="spellStart"/>
@@ -23839,7 +23966,6 @@
           <w:sz w:val="24"/>
           <w:szCs w:val="24"/>
         </w:rPr>
-        <w:lastRenderedPageBreak/>
         <w:t xml:space="preserve"> </w:t>
       </w:r>
       <w:proofErr w:type="spellStart"/>
@@ -25989,6 +26115,7 @@
           <w:sz w:val="24"/>
           <w:szCs w:val="24"/>
         </w:rPr>
+        <w:lastRenderedPageBreak/>
         <w:t>&lt;/</w:t>
       </w:r>
       <w:proofErr w:type="spellStart"/>
@@ -26083,7 +26210,6 @@
                 <w:sz w:val="24"/>
                 <w:szCs w:val="24"/>
               </w:rPr>
-              <w:lastRenderedPageBreak/>
               <w:t xml:space="preserve">54. </w:t>
             </w:r>
             <w:r>
@@ -28144,6 +28270,7 @@
                 <w:sz w:val="24"/>
                 <w:szCs w:val="24"/>
               </w:rPr>
+              <w:lastRenderedPageBreak/>
               <w:t xml:space="preserve">Ans1. </w:t>
             </w:r>
             <w:proofErr w:type="spellStart"/>
@@ -28252,7 +28379,6 @@
                 <w:sz w:val="24"/>
                 <w:szCs w:val="24"/>
               </w:rPr>
-              <w:lastRenderedPageBreak/>
               <w:t xml:space="preserve">Ans3. </w:t>
             </w:r>
             <w:proofErr w:type="spellStart"/>
@@ -30292,6 +30418,7 @@
                 <w:sz w:val="24"/>
                 <w:szCs w:val="24"/>
               </w:rPr>
+              <w:lastRenderedPageBreak/>
               <w:t>AndroidManifest.xml</w:t>
             </w:r>
           </w:p>
@@ -30340,7 +30467,6 @@
                 <w:sz w:val="24"/>
                 <w:szCs w:val="24"/>
               </w:rPr>
-              <w:lastRenderedPageBreak/>
               <w:t>Window</w:t>
             </w:r>
           </w:p>
@@ -31396,6 +31522,7 @@
                 <w:sz w:val="24"/>
                 <w:szCs w:val="24"/>
               </w:rPr>
+              <w:lastRenderedPageBreak/>
               <w:t>/res/values</w:t>
             </w:r>
           </w:p>
@@ -31442,7 +31569,6 @@
                 <w:sz w:val="24"/>
                 <w:szCs w:val="24"/>
               </w:rPr>
-              <w:lastRenderedPageBreak/>
               <w:t>onResume</w:t>
             </w:r>
             <w:proofErr w:type="spellEnd"/>
@@ -32556,6 +32682,7 @@
                 <w:sz w:val="24"/>
                 <w:szCs w:val="24"/>
               </w:rPr>
+              <w:lastRenderedPageBreak/>
               <w:t>Service</w:t>
             </w:r>
           </w:p>
@@ -32603,7 +32730,6 @@
                 <w:sz w:val="24"/>
                 <w:szCs w:val="24"/>
               </w:rPr>
-              <w:lastRenderedPageBreak/>
               <w:t>R.drawable.image1</w:t>
             </w:r>
             <w:r>
@@ -33664,6 +33790,7 @@
                 <w:sz w:val="24"/>
                 <w:szCs w:val="24"/>
               </w:rPr>
+              <w:lastRenderedPageBreak/>
               <w:t>getApplicationContext</w:t>
             </w:r>
             <w:proofErr w:type="spellEnd"/>
@@ -33717,7 +33844,6 @@
                 <w:szCs w:val="24"/>
                 <w:bdr w:val="none" w:sz="0" w:space="0" w:color="auto" w:frame="1"/>
               </w:rPr>
-              <w:lastRenderedPageBreak/>
               <w:t xml:space="preserve">Passing Additional Information Using Intents which method is </w:t>
             </w:r>
             <w:proofErr w:type="gramStart"/>
@@ -50873,7 +50999,7 @@
     <w:lsdException w:name="Table Web 2" w:semiHidden="1" w:unhideWhenUsed="1"/>
     <w:lsdException w:name="Table Web 3" w:semiHidden="1" w:unhideWhenUsed="1"/>
     <w:lsdException w:name="Balloon Text" w:semiHidden="1" w:unhideWhenUsed="1"/>
-    <w:lsdException w:name="Table Grid" w:semiHidden="1" w:uiPriority="59" w:unhideWhenUsed="1"/>
+    <w:lsdException w:name="Table Grid" w:uiPriority="59"/>
     <w:lsdException w:name="Table Theme" w:semiHidden="1" w:unhideWhenUsed="1"/>
     <w:lsdException w:name="Placeholder Text" w:semiHidden="1"/>
     <w:lsdException w:name="No Spacing" w:uiPriority="1" w:qFormat="1"/>
